--- a/mlws_resources/ml_course_workbook_practice.docx
+++ b/mlws_resources/ml_course_workbook_practice.docx
@@ -33,7 +33,7 @@
         <w:rPr>
           <w:rtl w:val="0"/>
         </w:rPr>
-        <w:t xml:space="preserve">– Part 1 – </w:t>
+        <w:t xml:space="preserve">– Day 1 – </w:t>
       </w:r>
     </w:p>
     <w:p>
@@ -984,7 +984,7 @@
         <w:rPr>
           <w:rtl w:val="0"/>
         </w:rPr>
-        <w:t xml:space="preserve">– Part 2 – </w:t>
+        <w:t xml:space="preserve">– Day 2 (Part 1) – </w:t>
       </w:r>
     </w:p>
     <w:p>
@@ -1997,7 +1997,7 @@
         <w:rPr>
           <w:rtl w:val="0"/>
         </w:rPr>
-        <w:t xml:space="preserve">– Part 3 – </w:t>
+        <w:t xml:space="preserve">– Day 2 (Part 2) –  </w:t>
       </w:r>
     </w:p>
     <w:p>
@@ -2620,11 +2620,40 @@
     </w:p>
     <w:p>
       <w:pPr>
+        <w:rPr/>
+        <w:sectPr>
+          <w:type w:val="nextPage"/>
+          <w:pgSz w:h="16838" w:w="11906" w:orient="portrait"/>
+          <w:pgMar w:bottom="1440" w:top="1440" w:left="1440" w:right="1440" w:header="720" w:footer="720"/>
+        </w:sectPr>
+      </w:pPr>
+      <w:r>
+        <w:rPr>
+          <w:rtl w:val="0"/>
+        </w:rPr>
+      </w:r>
+    </w:p>
+    <w:p>
+      <w:pPr>
+        <w:pStyle w:val="Subtitle"/>
+        <w:rPr/>
+      </w:pPr>
+      <w:bookmarkStart w:colFirst="0" w:colLast="0" w:name="_djr04lacaglq" w:id="73"/>
+      <w:bookmarkEnd w:id="73"/>
+      <w:r>
+        <w:rPr>
+          <w:rtl w:val="0"/>
+        </w:rPr>
+        <w:t xml:space="preserve">– Day 3 – </w:t>
+      </w:r>
+    </w:p>
+    <w:p>
+      <w:pPr>
         <w:pStyle w:val="Heading2"/>
         <w:rPr/>
       </w:pPr>
-      <w:bookmarkStart w:colFirst="0" w:colLast="0" w:name="_47ti6fwrtho8" w:id="73"/>
-      <w:bookmarkEnd w:id="73"/>
+      <w:bookmarkStart w:colFirst="0" w:colLast="0" w:name="_hcndmpa7eeoy" w:id="74"/>
+      <w:bookmarkEnd w:id="74"/>
       <w:r>
         <w:rPr>
           <w:rtl w:val="0"/>
@@ -2637,8 +2666,8 @@
         <w:pStyle w:val="Heading4"/>
         <w:rPr/>
       </w:pPr>
-      <w:bookmarkStart w:colFirst="0" w:colLast="0" w:name="_3eoqwmknsdrs" w:id="74"/>
-      <w:bookmarkEnd w:id="74"/>
+      <w:bookmarkStart w:colFirst="0" w:colLast="0" w:name="_3eoqwmknsdrs" w:id="75"/>
+      <w:bookmarkEnd w:id="75"/>
       <w:r>
         <w:rPr>
           <w:rtl w:val="0"/>
@@ -2671,8 +2700,8 @@
         <w:pStyle w:val="Heading4"/>
         <w:rPr/>
       </w:pPr>
-      <w:bookmarkStart w:colFirst="0" w:colLast="0" w:name="_xsnq92i1d61a" w:id="75"/>
-      <w:bookmarkEnd w:id="75"/>
+      <w:bookmarkStart w:colFirst="0" w:colLast="0" w:name="_xsnq92i1d61a" w:id="76"/>
+      <w:bookmarkEnd w:id="76"/>
       <w:r>
         <w:rPr>
           <w:rtl w:val="0"/>
@@ -2715,8 +2744,8 @@
         <w:pStyle w:val="Heading3"/>
         <w:rPr/>
       </w:pPr>
-      <w:bookmarkStart w:colFirst="0" w:colLast="0" w:name="_4dbzlzymuhak" w:id="76"/>
-      <w:bookmarkEnd w:id="76"/>
+      <w:bookmarkStart w:colFirst="0" w:colLast="0" w:name="_4dbzlzymuhak" w:id="77"/>
+      <w:bookmarkEnd w:id="77"/>
       <w:r>
         <w:rPr>
           <w:rtl w:val="0"/>
@@ -2729,8 +2758,8 @@
         <w:pStyle w:val="Heading4"/>
         <w:rPr/>
       </w:pPr>
-      <w:bookmarkStart w:colFirst="0" w:colLast="0" w:name="_ow8qtsffu9aj" w:id="77"/>
-      <w:bookmarkEnd w:id="77"/>
+      <w:bookmarkStart w:colFirst="0" w:colLast="0" w:name="_ow8qtsffu9aj" w:id="78"/>
+      <w:bookmarkEnd w:id="78"/>
       <w:r>
         <w:rPr>
           <w:rtl w:val="0"/>
@@ -2776,8 +2805,8 @@
         <w:pStyle w:val="Heading4"/>
         <w:rPr/>
       </w:pPr>
-      <w:bookmarkStart w:colFirst="0" w:colLast="0" w:name="_iyk83w5i0v52" w:id="78"/>
-      <w:bookmarkEnd w:id="78"/>
+      <w:bookmarkStart w:colFirst="0" w:colLast="0" w:name="_iyk83w5i0v52" w:id="79"/>
+      <w:bookmarkEnd w:id="79"/>
       <w:r>
         <w:rPr>
           <w:rtl w:val="0"/>
@@ -2823,8 +2852,8 @@
         <w:pStyle w:val="Heading4"/>
         <w:rPr/>
       </w:pPr>
-      <w:bookmarkStart w:colFirst="0" w:colLast="0" w:name="_dhemm7kjhkgl" w:id="79"/>
-      <w:bookmarkEnd w:id="79"/>
+      <w:bookmarkStart w:colFirst="0" w:colLast="0" w:name="_dhemm7kjhkgl" w:id="80"/>
+      <w:bookmarkEnd w:id="80"/>
       <w:r>
         <w:rPr>
           <w:rtl w:val="0"/>
@@ -2857,8 +2886,8 @@
         <w:pStyle w:val="Heading4"/>
         <w:rPr/>
       </w:pPr>
-      <w:bookmarkStart w:colFirst="0" w:colLast="0" w:name="_5wymg2d4iquc" w:id="80"/>
-      <w:bookmarkEnd w:id="80"/>
+      <w:bookmarkStart w:colFirst="0" w:colLast="0" w:name="_5wymg2d4iquc" w:id="81"/>
+      <w:bookmarkEnd w:id="81"/>
       <w:r>
         <w:rPr>
           <w:rtl w:val="0"/>
@@ -2914,8 +2943,8 @@
         <w:pStyle w:val="Heading3"/>
         <w:rPr/>
       </w:pPr>
-      <w:bookmarkStart w:colFirst="0" w:colLast="0" w:name="_qojbuzzgeps5" w:id="81"/>
-      <w:bookmarkEnd w:id="81"/>
+      <w:bookmarkStart w:colFirst="0" w:colLast="0" w:name="_qojbuzzgeps5" w:id="82"/>
+      <w:bookmarkEnd w:id="82"/>
       <w:r>
         <w:rPr>
           <w:rtl w:val="0"/>
@@ -2928,8 +2957,8 @@
         <w:pStyle w:val="Heading4"/>
         <w:rPr/>
       </w:pPr>
-      <w:bookmarkStart w:colFirst="0" w:colLast="0" w:name="_5unq9djavf3j" w:id="82"/>
-      <w:bookmarkEnd w:id="82"/>
+      <w:bookmarkStart w:colFirst="0" w:colLast="0" w:name="_5unq9djavf3j" w:id="83"/>
+      <w:bookmarkEnd w:id="83"/>
       <w:r>
         <w:rPr>
           <w:rtl w:val="0"/>
@@ -2962,8 +2991,8 @@
         <w:pStyle w:val="Heading4"/>
         <w:rPr/>
       </w:pPr>
-      <w:bookmarkStart w:colFirst="0" w:colLast="0" w:name="_urh9rnfayc9s" w:id="83"/>
-      <w:bookmarkEnd w:id="83"/>
+      <w:bookmarkStart w:colFirst="0" w:colLast="0" w:name="_urh9rnfayc9s" w:id="84"/>
+      <w:bookmarkEnd w:id="84"/>
       <w:r>
         <w:rPr>
           <w:rtl w:val="0"/>
@@ -3006,8 +3035,8 @@
         <w:pStyle w:val="Heading3"/>
         <w:rPr/>
       </w:pPr>
-      <w:bookmarkStart w:colFirst="0" w:colLast="0" w:name="_yjor9lfcugfx" w:id="84"/>
-      <w:bookmarkEnd w:id="84"/>
+      <w:bookmarkStart w:colFirst="0" w:colLast="0" w:name="_yjor9lfcugfx" w:id="85"/>
+      <w:bookmarkEnd w:id="85"/>
       <w:r>
         <w:rPr>
           <w:rtl w:val="0"/>
@@ -3020,8 +3049,8 @@
         <w:pStyle w:val="Heading4"/>
         <w:rPr/>
       </w:pPr>
-      <w:bookmarkStart w:colFirst="0" w:colLast="0" w:name="_mooi8hqivxim" w:id="85"/>
-      <w:bookmarkEnd w:id="85"/>
+      <w:bookmarkStart w:colFirst="0" w:colLast="0" w:name="_mooi8hqivxim" w:id="86"/>
+      <w:bookmarkEnd w:id="86"/>
       <w:r>
         <w:rPr>
           <w:rtl w:val="0"/>
@@ -3054,8 +3083,8 @@
         <w:pStyle w:val="Heading4"/>
         <w:rPr/>
       </w:pPr>
-      <w:bookmarkStart w:colFirst="0" w:colLast="0" w:name="_zh9mm3mn3fyq" w:id="86"/>
-      <w:bookmarkEnd w:id="86"/>
+      <w:bookmarkStart w:colFirst="0" w:colLast="0" w:name="_zh9mm3mn3fyq" w:id="87"/>
+      <w:bookmarkEnd w:id="87"/>
       <w:r>
         <w:rPr>
           <w:rtl w:val="0"/>
@@ -3098,8 +3127,8 @@
         <w:pStyle w:val="Heading3"/>
         <w:rPr/>
       </w:pPr>
-      <w:bookmarkStart w:colFirst="0" w:colLast="0" w:name="_egfwfxd3pa9v" w:id="87"/>
-      <w:bookmarkEnd w:id="87"/>
+      <w:bookmarkStart w:colFirst="0" w:colLast="0" w:name="_egfwfxd3pa9v" w:id="88"/>
+      <w:bookmarkEnd w:id="88"/>
       <w:r>
         <w:rPr>
           <w:rtl w:val="0"/>
@@ -3112,8 +3141,8 @@
         <w:pStyle w:val="Heading4"/>
         <w:rPr/>
       </w:pPr>
-      <w:bookmarkStart w:colFirst="0" w:colLast="0" w:name="_4hufx0trhqdq" w:id="88"/>
-      <w:bookmarkEnd w:id="88"/>
+      <w:bookmarkStart w:colFirst="0" w:colLast="0" w:name="_4hufx0trhqdq" w:id="89"/>
+      <w:bookmarkEnd w:id="89"/>
       <w:r>
         <w:rPr>
           <w:rtl w:val="0"/>
@@ -3148,8 +3177,8 @@
           <w:i w:val="0"/>
         </w:rPr>
       </w:pPr>
-      <w:bookmarkStart w:colFirst="0" w:colLast="0" w:name="_tpmeq2f4iahd" w:id="89"/>
-      <w:bookmarkEnd w:id="89"/>
+      <w:bookmarkStart w:colFirst="0" w:colLast="0" w:name="_tpmeq2f4iahd" w:id="90"/>
+      <w:bookmarkEnd w:id="90"/>
       <w:r>
         <w:rPr>
           <w:rtl w:val="0"/>
@@ -3194,8 +3223,8 @@
           <w:szCs w:val="22"/>
         </w:rPr>
       </w:pPr>
-      <w:bookmarkStart w:colFirst="0" w:colLast="0" w:name="_sf2hew9g7e0y" w:id="90"/>
-      <w:bookmarkEnd w:id="90"/>
+      <w:bookmarkStart w:colFirst="0" w:colLast="0" w:name="_sf2hew9g7e0y" w:id="91"/>
+      <w:bookmarkEnd w:id="91"/>
       <w:r>
         <w:rPr>
           <w:i w:val="0"/>
@@ -3238,8 +3267,8 @@
         <w:pStyle w:val="Heading4"/>
         <w:rPr/>
       </w:pPr>
-      <w:bookmarkStart w:colFirst="0" w:colLast="0" w:name="_2xxjpp53x5rb" w:id="91"/>
-      <w:bookmarkEnd w:id="91"/>
+      <w:bookmarkStart w:colFirst="0" w:colLast="0" w:name="_2xxjpp53x5rb" w:id="92"/>
+      <w:bookmarkEnd w:id="92"/>
       <w:r>
         <w:rPr>
           <w:rtl w:val="0"/>
@@ -3272,8 +3301,8 @@
         <w:pStyle w:val="Heading4"/>
         <w:rPr/>
       </w:pPr>
-      <w:bookmarkStart w:colFirst="0" w:colLast="0" w:name="_21p2cdwi1boi" w:id="92"/>
-      <w:bookmarkEnd w:id="92"/>
+      <w:bookmarkStart w:colFirst="0" w:colLast="0" w:name="_21p2cdwi1boi" w:id="93"/>
+      <w:bookmarkEnd w:id="93"/>
       <w:r>
         <w:rPr>
           <w:rtl w:val="0"/>
@@ -3306,8 +3335,8 @@
         <w:pStyle w:val="Heading4"/>
         <w:rPr/>
       </w:pPr>
-      <w:bookmarkStart w:colFirst="0" w:colLast="0" w:name="_wyq3rkjkjsny" w:id="93"/>
-      <w:bookmarkEnd w:id="93"/>
+      <w:bookmarkStart w:colFirst="0" w:colLast="0" w:name="_wyq3rkjkjsny" w:id="94"/>
+      <w:bookmarkEnd w:id="94"/>
       <w:r>
         <w:rPr>
           <w:rtl w:val="0"/>

--- a/mlws_resources/ml_course_workbook_practice.docx
+++ b/mlws_resources/ml_course_workbook_practice.docx
@@ -25,7 +25,9 @@
     <w:p>
       <w:pPr>
         <w:pStyle w:val="Subtitle"/>
-        <w:rPr/>
+        <w:rPr>
+          <w:rFonts w:ascii="Arial" w:cs="Arial" w:eastAsia="Arial" w:hAnsi="Arial"/>
+        </w:rPr>
       </w:pPr>
       <w:bookmarkStart w:colFirst="0" w:colLast="0" w:name="_dw6klkonv9ho" w:id="1"/>
       <w:bookmarkEnd w:id="1"/>
@@ -35,19 +37,24 @@
         </w:rPr>
         <w:t xml:space="preserve">– Day 1 – </w:t>
       </w:r>
+      <w:r>
+        <w:rPr>
+          <w:rtl w:val="0"/>
+        </w:rPr>
+      </w:r>
     </w:p>
     <w:p>
       <w:pPr>
         <w:pStyle w:val="Heading2"/>
         <w:rPr/>
       </w:pPr>
-      <w:bookmarkStart w:colFirst="0" w:colLast="0" w:name="_kz0q8a9a6pa" w:id="2"/>
+      <w:bookmarkStart w:colFirst="0" w:colLast="0" w:name="_r4nu9ybphha" w:id="2"/>
       <w:bookmarkEnd w:id="2"/>
       <w:r>
         <w:rPr>
           <w:rtl w:val="0"/>
         </w:rPr>
-        <w:t xml:space="preserve">Introduction</w:t>
+        <w:t xml:space="preserve">The Basics</w:t>
       </w:r>
     </w:p>
     <w:p>
@@ -78,8 +85,462 @@
         <w:pStyle w:val="Heading4"/>
         <w:rPr/>
       </w:pPr>
-      <w:bookmarkStart w:colFirst="0" w:colLast="0" w:name="_nc9yxxf79t34" w:id="4"/>
+      <w:bookmarkStart w:colFirst="0" w:colLast="0" w:name="_d90qufvxal0s" w:id="4"/>
       <w:bookmarkEnd w:id="4"/>
+      <w:r>
+        <w:rPr>
+          <w:rtl w:val="0"/>
+        </w:rPr>
+        <w:t xml:space="preserve">What does Goodhart’s Law warn us about?</w:t>
+      </w:r>
+    </w:p>
+    <w:p>
+      <w:pPr>
+        <w:rPr/>
+      </w:pPr>
+      <w:r>
+        <w:rPr>
+          <w:rtl w:val="0"/>
+        </w:rPr>
+      </w:r>
+    </w:p>
+    <w:p>
+      <w:pPr>
+        <w:rPr/>
+      </w:pPr>
+      <w:r>
+        <w:rPr>
+          <w:rtl w:val="0"/>
+        </w:rPr>
+      </w:r>
+    </w:p>
+    <w:p>
+      <w:pPr>
+        <w:pStyle w:val="Heading4"/>
+        <w:rPr/>
+      </w:pPr>
+      <w:bookmarkStart w:colFirst="0" w:colLast="0" w:name="_stn8thsvfysm" w:id="5"/>
+      <w:bookmarkEnd w:id="5"/>
+      <w:r>
+        <w:rPr>
+          <w:rtl w:val="0"/>
+        </w:rPr>
+        <w:t xml:space="preserve">With what KPI could your department’s performance be quantified? What would be the target state, alert threshold, and what could be possible corrective actions?</w:t>
+      </w:r>
+    </w:p>
+    <w:p>
+      <w:pPr>
+        <w:rPr/>
+      </w:pPr>
+      <w:r>
+        <w:rPr>
+          <w:rtl w:val="0"/>
+        </w:rPr>
+      </w:r>
+    </w:p>
+    <w:p>
+      <w:pPr>
+        <w:rPr/>
+      </w:pPr>
+      <w:r>
+        <w:rPr>
+          <w:rtl w:val="0"/>
+        </w:rPr>
+      </w:r>
+    </w:p>
+    <w:p>
+      <w:pPr>
+        <w:rPr/>
+      </w:pPr>
+      <w:r>
+        <w:rPr>
+          <w:rtl w:val="0"/>
+        </w:rPr>
+      </w:r>
+    </w:p>
+    <w:p>
+      <w:pPr>
+        <w:pStyle w:val="Heading3"/>
+        <w:rPr>
+          <w:rFonts w:ascii="Source Sans Pro" w:cs="Source Sans Pro" w:eastAsia="Source Sans Pro" w:hAnsi="Source Sans Pro"/>
+        </w:rPr>
+      </w:pPr>
+      <w:bookmarkStart w:colFirst="0" w:colLast="0" w:name="_47gn09op5xte" w:id="6"/>
+      <w:bookmarkEnd w:id="6"/>
+      <w:r>
+        <w:rPr>
+          <w:rFonts w:ascii="Source Sans Pro" w:cs="Source Sans Pro" w:eastAsia="Source Sans Pro" w:hAnsi="Source Sans Pro"/>
+          <w:rtl w:val="0"/>
+        </w:rPr>
+        <w:t xml:space="preserve">What is ML?</w:t>
+      </w:r>
+    </w:p>
+    <w:p>
+      <w:pPr>
+        <w:pStyle w:val="Heading4"/>
+        <w:rPr/>
+      </w:pPr>
+      <w:bookmarkStart w:colFirst="0" w:colLast="0" w:name="_r0q9e04v1usv" w:id="7"/>
+      <w:bookmarkEnd w:id="7"/>
+      <w:r>
+        <w:rPr>
+          <w:rtl w:val="0"/>
+        </w:rPr>
+        <w:t xml:space="preserve">What is the difference between Machine Learning, Artificial Intelligence, and Deep Learning?</w:t>
+      </w:r>
+    </w:p>
+    <w:p>
+      <w:pPr>
+        <w:rPr/>
+      </w:pPr>
+      <w:r>
+        <w:rPr>
+          <w:rtl w:val="0"/>
+        </w:rPr>
+      </w:r>
+    </w:p>
+    <w:p>
+      <w:pPr>
+        <w:rPr/>
+      </w:pPr>
+      <w:r>
+        <w:rPr>
+          <w:rtl w:val="0"/>
+        </w:rPr>
+      </w:r>
+    </w:p>
+    <w:p>
+      <w:pPr>
+        <w:pStyle w:val="Heading4"/>
+        <w:rPr/>
+      </w:pPr>
+      <w:bookmarkStart w:colFirst="0" w:colLast="0" w:name="_o08m3mfewl3c" w:id="8"/>
+      <w:bookmarkEnd w:id="8"/>
+      <w:r>
+        <w:rPr>
+          <w:rtl w:val="0"/>
+        </w:rPr>
+        <w:t xml:space="preserve">What are the benefits of ML compared to traditional software?</w:t>
+      </w:r>
+    </w:p>
+    <w:p>
+      <w:pPr>
+        <w:rPr/>
+      </w:pPr>
+      <w:r>
+        <w:rPr>
+          <w:rtl w:val="0"/>
+        </w:rPr>
+      </w:r>
+    </w:p>
+    <w:p>
+      <w:pPr>
+        <w:rPr/>
+      </w:pPr>
+      <w:r>
+        <w:rPr>
+          <w:rtl w:val="0"/>
+        </w:rPr>
+      </w:r>
+    </w:p>
+    <w:p>
+      <w:pPr>
+        <w:pStyle w:val="Heading4"/>
+        <w:rPr/>
+      </w:pPr>
+      <w:bookmarkStart w:colFirst="0" w:colLast="0" w:name="_ohu81nnr768g" w:id="9"/>
+      <w:bookmarkEnd w:id="9"/>
+      <w:r>
+        <w:rPr>
+          <w:rtl w:val="0"/>
+        </w:rPr>
+        <w:t xml:space="preserve">When should you </w:t>
+      </w:r>
+      <w:r>
+        <w:rPr>
+          <w:u w:val="single"/>
+          <w:rtl w:val="0"/>
+        </w:rPr>
+        <w:t xml:space="preserve">not</w:t>
+      </w:r>
+      <w:r>
+        <w:rPr>
+          <w:rtl w:val="0"/>
+        </w:rPr>
+        <w:t xml:space="preserve"> use ML?</w:t>
+      </w:r>
+    </w:p>
+    <w:p>
+      <w:pPr>
+        <w:rPr/>
+      </w:pPr>
+      <w:r>
+        <w:rPr>
+          <w:rtl w:val="0"/>
+        </w:rPr>
+      </w:r>
+    </w:p>
+    <w:p>
+      <w:pPr>
+        <w:rPr/>
+      </w:pPr>
+      <w:r>
+        <w:rPr>
+          <w:rtl w:val="0"/>
+        </w:rPr>
+      </w:r>
+    </w:p>
+    <w:p>
+      <w:pPr>
+        <w:pStyle w:val="Heading4"/>
+        <w:rPr/>
+      </w:pPr>
+      <w:bookmarkStart w:colFirst="0" w:colLast="0" w:name="_2jay0ihbu432" w:id="10"/>
+      <w:bookmarkEnd w:id="10"/>
+      <w:r>
+        <w:rPr>
+          <w:rtl w:val="0"/>
+        </w:rPr>
+        <w:t xml:space="preserve">Which kind of ML problems have a high chance of success and when is the outcome uncertain?</w:t>
+      </w:r>
+    </w:p>
+    <w:p>
+      <w:pPr>
+        <w:rPr/>
+      </w:pPr>
+      <w:r>
+        <w:rPr>
+          <w:rtl w:val="0"/>
+        </w:rPr>
+      </w:r>
+    </w:p>
+    <w:p>
+      <w:pPr>
+        <w:rPr/>
+      </w:pPr>
+      <w:r>
+        <w:rPr>
+          <w:rtl w:val="0"/>
+        </w:rPr>
+      </w:r>
+    </w:p>
+    <w:p>
+      <w:pPr>
+        <w:rPr/>
+      </w:pPr>
+      <w:r>
+        <w:rPr>
+          <w:rtl w:val="0"/>
+        </w:rPr>
+      </w:r>
+    </w:p>
+    <w:p>
+      <w:pPr>
+        <w:pStyle w:val="Heading3"/>
+        <w:rPr/>
+      </w:pPr>
+      <w:bookmarkStart w:colFirst="0" w:colLast="0" w:name="_s58r3fpjf697" w:id="11"/>
+      <w:bookmarkEnd w:id="11"/>
+      <w:r>
+        <w:rPr>
+          <w:rtl w:val="0"/>
+        </w:rPr>
+        <w:t xml:space="preserve">How do machines “learn”?</w:t>
+      </w:r>
+    </w:p>
+    <w:p>
+      <w:pPr>
+        <w:pStyle w:val="Heading4"/>
+        <w:rPr/>
+      </w:pPr>
+      <w:bookmarkStart w:colFirst="0" w:colLast="0" w:name="_oesvjorsawmp" w:id="12"/>
+      <w:bookmarkEnd w:id="12"/>
+      <w:r>
+        <w:rPr>
+          <w:rtl w:val="0"/>
+        </w:rPr>
+        <w:t xml:space="preserve">Describe the different learning strategies and what their requirements (in terms of data) are:</w:t>
+      </w:r>
+    </w:p>
+    <w:p>
+      <w:pPr>
+        <w:numPr>
+          <w:ilvl w:val="0"/>
+          <w:numId w:val="8"/>
+        </w:numPr>
+        <w:ind w:left="720" w:hanging="360"/>
+      </w:pPr>
+      <w:r>
+        <w:rPr>
+          <w:rtl w:val="0"/>
+        </w:rPr>
+        <w:t xml:space="preserve">Unsupervised Learning:</w:t>
+      </w:r>
+    </w:p>
+    <w:p>
+      <w:pPr>
+        <w:numPr>
+          <w:ilvl w:val="0"/>
+          <w:numId w:val="8"/>
+        </w:numPr>
+        <w:ind w:left="720" w:hanging="360"/>
+      </w:pPr>
+      <w:r>
+        <w:rPr>
+          <w:rtl w:val="0"/>
+        </w:rPr>
+        <w:t xml:space="preserve">Supervised Learning:</w:t>
+      </w:r>
+    </w:p>
+    <w:p>
+      <w:pPr>
+        <w:numPr>
+          <w:ilvl w:val="0"/>
+          <w:numId w:val="8"/>
+        </w:numPr>
+        <w:ind w:left="720" w:hanging="360"/>
+      </w:pPr>
+      <w:r>
+        <w:rPr>
+          <w:rtl w:val="0"/>
+        </w:rPr>
+        <w:t xml:space="preserve">Reinforcement Learning:</w:t>
+      </w:r>
+    </w:p>
+    <w:p>
+      <w:pPr>
+        <w:rPr/>
+      </w:pPr>
+      <w:r>
+        <w:rPr>
+          <w:rtl w:val="0"/>
+        </w:rPr>
+      </w:r>
+    </w:p>
+    <w:p>
+      <w:pPr>
+        <w:pStyle w:val="Heading4"/>
+        <w:rPr/>
+      </w:pPr>
+      <w:bookmarkStart w:colFirst="0" w:colLast="0" w:name="_4sj2bahibngs" w:id="13"/>
+      <w:bookmarkEnd w:id="13"/>
+      <w:r>
+        <w:rPr>
+          <w:rtl w:val="0"/>
+        </w:rPr>
+        <w:t xml:space="preserve">What are “features” and what are “labels”?</w:t>
+      </w:r>
+    </w:p>
+    <w:p>
+      <w:pPr>
+        <w:numPr>
+          <w:ilvl w:val="0"/>
+          <w:numId w:val="6"/>
+        </w:numPr>
+        <w:ind w:left="720" w:hanging="360"/>
+      </w:pPr>
+      <w:r>
+        <w:rPr>
+          <w:rtl w:val="0"/>
+        </w:rPr>
+        <w:t xml:space="preserve">Features:</w:t>
+      </w:r>
+    </w:p>
+    <w:p>
+      <w:pPr>
+        <w:numPr>
+          <w:ilvl w:val="0"/>
+          <w:numId w:val="6"/>
+        </w:numPr>
+        <w:ind w:left="720" w:hanging="360"/>
+      </w:pPr>
+      <w:r>
+        <w:rPr>
+          <w:rtl w:val="0"/>
+        </w:rPr>
+        <w:t xml:space="preserve">Labels:</w:t>
+      </w:r>
+    </w:p>
+    <w:p>
+      <w:pPr>
+        <w:rPr/>
+      </w:pPr>
+      <w:r>
+        <w:rPr>
+          <w:rtl w:val="0"/>
+        </w:rPr>
+      </w:r>
+    </w:p>
+    <w:p>
+      <w:pPr>
+        <w:pStyle w:val="Heading4"/>
+        <w:rPr/>
+      </w:pPr>
+      <w:bookmarkStart w:colFirst="0" w:colLast="0" w:name="_ytfcj8rjf45r" w:id="14"/>
+      <w:bookmarkEnd w:id="14"/>
+      <w:r>
+        <w:rPr>
+          <w:rtl w:val="0"/>
+        </w:rPr>
+        <w:t xml:space="preserve">What is the goal of a supervised learning algorithm and how is it accomplished?</w:t>
+      </w:r>
+    </w:p>
+    <w:p>
+      <w:pPr>
+        <w:rPr/>
+      </w:pPr>
+      <w:r>
+        <w:rPr>
+          <w:rtl w:val="0"/>
+        </w:rPr>
+      </w:r>
+    </w:p>
+    <w:p>
+      <w:pPr>
+        <w:rPr/>
+      </w:pPr>
+      <w:r>
+        <w:rPr>
+          <w:rtl w:val="0"/>
+        </w:rPr>
+      </w:r>
+    </w:p>
+    <w:p>
+      <w:pPr>
+        <w:rPr/>
+      </w:pPr>
+      <w:r>
+        <w:rPr>
+          <w:rtl w:val="0"/>
+        </w:rPr>
+      </w:r>
+    </w:p>
+    <w:p>
+      <w:pPr>
+        <w:pStyle w:val="Heading3"/>
+        <w:rPr/>
+      </w:pPr>
+      <w:bookmarkStart w:colFirst="0" w:colLast="0" w:name="_phjckwxi3l5l" w:id="15"/>
+      <w:bookmarkEnd w:id="15"/>
+      <w:r>
+        <w:rPr>
+          <w:rtl w:val="0"/>
+        </w:rPr>
+        <w:t xml:space="preserve">ML use cases</w:t>
+      </w:r>
+      <w:r>
+        <w:rPr>
+          <w:rtl w:val="0"/>
+        </w:rPr>
+      </w:r>
+    </w:p>
+    <w:p>
+      <w:pPr>
+        <w:pStyle w:val="Heading4"/>
+        <w:rPr/>
+      </w:pPr>
+      <w:bookmarkStart w:colFirst="0" w:colLast="0" w:name="_nc9yxxf79t34" w:id="16"/>
+      <w:bookmarkEnd w:id="16"/>
       <w:r>
         <w:rPr>
           <w:rtl w:val="0"/>
@@ -95,9 +556,7 @@
         </w:numPr>
         <w:ind w:left="720" w:hanging="360"/>
         <w:rPr>
-          <w:b w:val="0"/>
-          <w:sz w:val="22"/>
-          <w:szCs w:val="22"/>
+          <w:i w:val="0"/>
         </w:rPr>
       </w:pPr>
       <w:r>
@@ -115,9 +574,7 @@
         </w:numPr>
         <w:ind w:left="720" w:hanging="360"/>
         <w:rPr>
-          <w:b w:val="0"/>
-          <w:sz w:val="22"/>
-          <w:szCs w:val="22"/>
+          <w:i w:val="0"/>
         </w:rPr>
       </w:pPr>
       <w:r>
@@ -142,173 +599,8 @@
         <w:pStyle w:val="Heading4"/>
         <w:rPr/>
       </w:pPr>
-      <w:bookmarkStart w:colFirst="0" w:colLast="0" w:name="_d90qufvxal0s" w:id="5"/>
-      <w:bookmarkEnd w:id="5"/>
-      <w:r>
-        <w:rPr>
-          <w:rtl w:val="0"/>
-        </w:rPr>
-        <w:t xml:space="preserve">What does Goodhart’s Law warn us about?</w:t>
-      </w:r>
-    </w:p>
-    <w:p>
-      <w:pPr>
-        <w:rPr/>
-      </w:pPr>
-      <w:r>
-        <w:rPr>
-          <w:rtl w:val="0"/>
-        </w:rPr>
-      </w:r>
-    </w:p>
-    <w:p>
-      <w:pPr>
-        <w:rPr/>
-      </w:pPr>
-      <w:r>
-        <w:rPr>
-          <w:rtl w:val="0"/>
-        </w:rPr>
-      </w:r>
-    </w:p>
-    <w:p>
-      <w:pPr>
-        <w:pStyle w:val="Heading4"/>
-        <w:rPr/>
-      </w:pPr>
-      <w:bookmarkStart w:colFirst="0" w:colLast="0" w:name="_stn8thsvfysm" w:id="6"/>
-      <w:bookmarkEnd w:id="6"/>
-      <w:r>
-        <w:rPr>
-          <w:rtl w:val="0"/>
-        </w:rPr>
-        <w:t xml:space="preserve">With what KPI could your department’s performance be quantified? What would be the target state, alert threshold, and what could be possible corrective actions?</w:t>
-      </w:r>
-    </w:p>
-    <w:p>
-      <w:pPr>
-        <w:rPr/>
-      </w:pPr>
-      <w:r>
-        <w:rPr>
-          <w:rtl w:val="0"/>
-        </w:rPr>
-      </w:r>
-    </w:p>
-    <w:p>
-      <w:pPr>
-        <w:rPr/>
-      </w:pPr>
-      <w:r>
-        <w:rPr>
-          <w:rtl w:val="0"/>
-        </w:rPr>
-      </w:r>
-    </w:p>
-    <w:p>
-      <w:pPr>
-        <w:rPr/>
-      </w:pPr>
-      <w:r>
-        <w:rPr>
-          <w:rtl w:val="0"/>
-        </w:rPr>
-      </w:r>
-    </w:p>
-    <w:p>
-      <w:pPr>
-        <w:pStyle w:val="Heading3"/>
-        <w:rPr>
-          <w:rFonts w:ascii="Source Sans Pro" w:cs="Source Sans Pro" w:eastAsia="Source Sans Pro" w:hAnsi="Source Sans Pro"/>
-        </w:rPr>
-      </w:pPr>
-      <w:bookmarkStart w:colFirst="0" w:colLast="0" w:name="_47gn09op5xte" w:id="7"/>
-      <w:bookmarkEnd w:id="7"/>
-      <w:r>
-        <w:rPr>
-          <w:rFonts w:ascii="Source Sans Pro" w:cs="Source Sans Pro" w:eastAsia="Source Sans Pro" w:hAnsi="Source Sans Pro"/>
-          <w:rtl w:val="0"/>
-        </w:rPr>
-        <w:t xml:space="preserve">What is ML?</w:t>
-      </w:r>
-    </w:p>
-    <w:p>
-      <w:pPr>
-        <w:pStyle w:val="Heading4"/>
-        <w:rPr/>
-      </w:pPr>
-      <w:bookmarkStart w:colFirst="0" w:colLast="0" w:name="_du1n3dnfg6pi" w:id="8"/>
-      <w:bookmarkEnd w:id="8"/>
-      <w:r>
-        <w:rPr>
-          <w:rtl w:val="0"/>
-        </w:rPr>
-        <w:t xml:space="preserve">What are the benefits of ML compared to traditional software?</w:t>
-      </w:r>
-    </w:p>
-    <w:p>
-      <w:pPr>
-        <w:rPr/>
-      </w:pPr>
-      <w:r>
-        <w:rPr>
-          <w:rtl w:val="0"/>
-        </w:rPr>
-      </w:r>
-    </w:p>
-    <w:p>
-      <w:pPr>
-        <w:rPr/>
-      </w:pPr>
-      <w:r>
-        <w:rPr>
-          <w:rtl w:val="0"/>
-        </w:rPr>
-      </w:r>
-    </w:p>
-    <w:p>
-      <w:pPr>
-        <w:pStyle w:val="Heading4"/>
-        <w:rPr/>
-      </w:pPr>
-      <w:bookmarkStart w:colFirst="0" w:colLast="0" w:name="_r0q9e04v1usv" w:id="9"/>
-      <w:bookmarkEnd w:id="9"/>
-      <w:r>
-        <w:rPr>
-          <w:rtl w:val="0"/>
-        </w:rPr>
-        <w:t xml:space="preserve">What is the difference between Machine Learning, Artificial Intelligence, and Deep Learning?</w:t>
-      </w:r>
-    </w:p>
-    <w:p>
-      <w:pPr>
-        <w:ind w:left="0" w:firstLine="0"/>
-        <w:rPr/>
-      </w:pPr>
-      <w:r>
-        <w:rPr>
-          <w:rtl w:val="0"/>
-        </w:rPr>
-      </w:r>
-    </w:p>
-    <w:p>
-      <w:pPr>
-        <w:ind w:left="0" w:firstLine="0"/>
-        <w:rPr/>
-      </w:pPr>
-      <w:r>
-        <w:rPr>
-          <w:rtl w:val="0"/>
-        </w:rPr>
-      </w:r>
-    </w:p>
-    <w:p>
-      <w:pPr>
-        <w:pStyle w:val="Heading4"/>
-        <w:rPr/>
-      </w:pPr>
-      <w:bookmarkStart w:colFirst="0" w:colLast="0" w:name="_r7mgvx71gh96" w:id="10"/>
-      <w:bookmarkEnd w:id="10"/>
+      <w:bookmarkStart w:colFirst="0" w:colLast="0" w:name="_35ix1qdvaxy1" w:id="17"/>
+      <w:bookmarkEnd w:id="17"/>
       <w:r>
         <w:rPr>
           <w:rtl w:val="0"/>
@@ -329,7 +621,7 @@
         <w:rPr>
           <w:rtl w:val="0"/>
         </w:rPr>
-        <w:t xml:space="preserve"> &amp; try to find an example where you are (or could be) using these algorithms. This could either be an application you use in your everyday life or maybe you even have an idea where one of these algorithms could be used to improve one of your company’s products.</w:t>
+        <w:t xml:space="preserve"> &amp; try to find examples where you could be using each of these algorithms to improve your organization’s products or processes.</w:t>
       </w:r>
     </w:p>
     <w:p>
@@ -407,279 +699,6 @@
         <w:pStyle w:val="Heading4"/>
         <w:rPr/>
       </w:pPr>
-      <w:bookmarkStart w:colFirst="0" w:colLast="0" w:name="_r627nkv935od" w:id="11"/>
-      <w:bookmarkEnd w:id="11"/>
-      <w:r>
-        <w:rPr>
-          <w:rtl w:val="0"/>
-        </w:rPr>
-        <w:t xml:space="preserve">What are the benefits of breaking down a complex input-output problem into simpler subproblems?</w:t>
-      </w:r>
-    </w:p>
-    <w:p>
-      <w:pPr>
-        <w:rPr/>
-      </w:pPr>
-      <w:r>
-        <w:rPr>
-          <w:rtl w:val="0"/>
-        </w:rPr>
-      </w:r>
-    </w:p>
-    <w:p>
-      <w:pPr>
-        <w:rPr/>
-      </w:pPr>
-      <w:r>
-        <w:rPr>
-          <w:rtl w:val="0"/>
-        </w:rPr>
-      </w:r>
-    </w:p>
-    <w:p>
-      <w:pPr>
-        <w:pStyle w:val="Heading4"/>
-        <w:rPr/>
-      </w:pPr>
-      <w:bookmarkStart w:colFirst="0" w:colLast="0" w:name="_xd3z99x2r7xo" w:id="12"/>
-      <w:bookmarkEnd w:id="12"/>
-      <w:r>
-        <w:rPr>
-          <w:rtl w:val="0"/>
-        </w:rPr>
-        <w:t xml:space="preserve">What is the downside of a system composed of multiple ML models?</w:t>
-      </w:r>
-    </w:p>
-    <w:p>
-      <w:pPr>
-        <w:rPr/>
-      </w:pPr>
-      <w:r>
-        <w:rPr>
-          <w:rtl w:val="0"/>
-        </w:rPr>
-      </w:r>
-    </w:p>
-    <w:p>
-      <w:pPr>
-        <w:rPr/>
-      </w:pPr>
-      <w:r>
-        <w:rPr>
-          <w:rtl w:val="0"/>
-        </w:rPr>
-      </w:r>
-    </w:p>
-    <w:p>
-      <w:pPr>
-        <w:rPr/>
-      </w:pPr>
-      <w:r>
-        <w:rPr>
-          <w:rtl w:val="0"/>
-        </w:rPr>
-      </w:r>
-    </w:p>
-    <w:p>
-      <w:pPr>
-        <w:pStyle w:val="Heading3"/>
-        <w:rPr/>
-      </w:pPr>
-      <w:bookmarkStart w:colFirst="0" w:colLast="0" w:name="_119q4jlbs83" w:id="13"/>
-      <w:bookmarkEnd w:id="13"/>
-      <w:r>
-        <w:rPr>
-          <w:rtl w:val="0"/>
-        </w:rPr>
-        <w:t xml:space="preserve">ML history: Why now?</w:t>
-      </w:r>
-    </w:p>
-    <w:p>
-      <w:pPr>
-        <w:pStyle w:val="Heading4"/>
-        <w:rPr/>
-      </w:pPr>
-      <w:bookmarkStart w:colFirst="0" w:colLast="0" w:name="_3zpik74vwcdd" w:id="14"/>
-      <w:bookmarkEnd w:id="14"/>
-      <w:r>
-        <w:rPr>
-          <w:rtl w:val="0"/>
-        </w:rPr>
-        <w:t xml:space="preserve">What is the difference between ANI and AGI?</w:t>
-      </w:r>
-    </w:p>
-    <w:p>
-      <w:pPr>
-        <w:rPr/>
-      </w:pPr>
-      <w:r>
-        <w:rPr>
-          <w:rtl w:val="0"/>
-        </w:rPr>
-      </w:r>
-    </w:p>
-    <w:p>
-      <w:pPr>
-        <w:rPr/>
-      </w:pPr>
-      <w:r>
-        <w:rPr>
-          <w:rtl w:val="0"/>
-        </w:rPr>
-      </w:r>
-    </w:p>
-    <w:p>
-      <w:pPr>
-        <w:rPr/>
-      </w:pPr>
-      <w:r>
-        <w:rPr>
-          <w:rtl w:val="0"/>
-        </w:rPr>
-      </w:r>
-    </w:p>
-    <w:p>
-      <w:pPr>
-        <w:pStyle w:val="Heading3"/>
-        <w:rPr/>
-      </w:pPr>
-      <w:bookmarkStart w:colFirst="0" w:colLast="0" w:name="_s58r3fpjf697" w:id="15"/>
-      <w:bookmarkEnd w:id="15"/>
-      <w:r>
-        <w:rPr>
-          <w:rtl w:val="0"/>
-        </w:rPr>
-        <w:t xml:space="preserve">How do machines “learn”?</w:t>
-      </w:r>
-    </w:p>
-    <w:p>
-      <w:pPr>
-        <w:pStyle w:val="Heading4"/>
-        <w:rPr/>
-      </w:pPr>
-      <w:bookmarkStart w:colFirst="0" w:colLast="0" w:name="_oesvjorsawmp" w:id="16"/>
-      <w:bookmarkEnd w:id="16"/>
-      <w:r>
-        <w:rPr>
-          <w:rtl w:val="0"/>
-        </w:rPr>
-        <w:t xml:space="preserve">Describe the different learning strategies and what their requirements (in terms of data) are:</w:t>
-      </w:r>
-    </w:p>
-    <w:p>
-      <w:pPr>
-        <w:numPr>
-          <w:ilvl w:val="0"/>
-          <w:numId w:val="8"/>
-        </w:numPr>
-        <w:ind w:left="720" w:hanging="360"/>
-      </w:pPr>
-      <w:r>
-        <w:rPr>
-          <w:rtl w:val="0"/>
-        </w:rPr>
-        <w:t xml:space="preserve">Unsupervised Learning:</w:t>
-      </w:r>
-    </w:p>
-    <w:p>
-      <w:pPr>
-        <w:numPr>
-          <w:ilvl w:val="0"/>
-          <w:numId w:val="8"/>
-        </w:numPr>
-        <w:ind w:left="720" w:hanging="360"/>
-      </w:pPr>
-      <w:r>
-        <w:rPr>
-          <w:rtl w:val="0"/>
-        </w:rPr>
-        <w:t xml:space="preserve">Supervised Learning:</w:t>
-      </w:r>
-    </w:p>
-    <w:p>
-      <w:pPr>
-        <w:numPr>
-          <w:ilvl w:val="0"/>
-          <w:numId w:val="8"/>
-        </w:numPr>
-        <w:ind w:left="720" w:hanging="360"/>
-      </w:pPr>
-      <w:r>
-        <w:rPr>
-          <w:rtl w:val="0"/>
-        </w:rPr>
-        <w:t xml:space="preserve">Reinforcement Learning:</w:t>
-      </w:r>
-    </w:p>
-    <w:p>
-      <w:pPr>
-        <w:rPr/>
-      </w:pPr>
-      <w:r>
-        <w:rPr>
-          <w:rtl w:val="0"/>
-        </w:rPr>
-      </w:r>
-    </w:p>
-    <w:p>
-      <w:pPr>
-        <w:pStyle w:val="Heading4"/>
-        <w:rPr/>
-      </w:pPr>
-      <w:bookmarkStart w:colFirst="0" w:colLast="0" w:name="_4sj2bahibngs" w:id="17"/>
-      <w:bookmarkEnd w:id="17"/>
-      <w:r>
-        <w:rPr>
-          <w:rtl w:val="0"/>
-        </w:rPr>
-        <w:t xml:space="preserve">What are “features” and what are “labels”?</w:t>
-      </w:r>
-    </w:p>
-    <w:p>
-      <w:pPr>
-        <w:numPr>
-          <w:ilvl w:val="0"/>
-          <w:numId w:val="6"/>
-        </w:numPr>
-        <w:ind w:left="720" w:hanging="360"/>
-      </w:pPr>
-      <w:r>
-        <w:rPr>
-          <w:rtl w:val="0"/>
-        </w:rPr>
-        <w:t xml:space="preserve">Features:</w:t>
-      </w:r>
-    </w:p>
-    <w:p>
-      <w:pPr>
-        <w:numPr>
-          <w:ilvl w:val="0"/>
-          <w:numId w:val="6"/>
-        </w:numPr>
-        <w:ind w:left="720" w:hanging="360"/>
-      </w:pPr>
-      <w:r>
-        <w:rPr>
-          <w:rtl w:val="0"/>
-        </w:rPr>
-        <w:t xml:space="preserve">Labels:</w:t>
-      </w:r>
-    </w:p>
-    <w:p>
-      <w:pPr>
-        <w:rPr/>
-      </w:pPr>
-      <w:r>
-        <w:rPr>
-          <w:rtl w:val="0"/>
-        </w:rPr>
-      </w:r>
-    </w:p>
-    <w:p>
-      <w:pPr>
-        <w:pStyle w:val="Heading4"/>
-        <w:rPr/>
-      </w:pPr>
       <w:bookmarkStart w:colFirst="0" w:colLast="0" w:name="_coqhr12yr1y3" w:id="18"/>
       <w:bookmarkEnd w:id="18"/>
       <w:r>
@@ -714,13 +733,47 @@
         <w:pStyle w:val="Heading4"/>
         <w:rPr/>
       </w:pPr>
-      <w:bookmarkStart w:colFirst="0" w:colLast="0" w:name="_ytfcj8rjf45r" w:id="19"/>
+      <w:bookmarkStart w:colFirst="0" w:colLast="0" w:name="_2txcwid9i4hy" w:id="19"/>
       <w:bookmarkEnd w:id="19"/>
       <w:r>
         <w:rPr>
           <w:rtl w:val="0"/>
         </w:rPr>
-        <w:t xml:space="preserve">What is the goal of a supervised learning algorithm and how is it accomplished?</w:t>
+        <w:t xml:space="preserve">What are the benefits of breaking down a complex input-output problem into simpler subproblems?</w:t>
+      </w:r>
+    </w:p>
+    <w:p>
+      <w:pPr>
+        <w:rPr/>
+      </w:pPr>
+      <w:r>
+        <w:rPr>
+          <w:rtl w:val="0"/>
+        </w:rPr>
+      </w:r>
+    </w:p>
+    <w:p>
+      <w:pPr>
+        <w:rPr/>
+      </w:pPr>
+      <w:r>
+        <w:rPr>
+          <w:rtl w:val="0"/>
+        </w:rPr>
+      </w:r>
+    </w:p>
+    <w:p>
+      <w:pPr>
+        <w:pStyle w:val="Heading4"/>
+        <w:rPr/>
+      </w:pPr>
+      <w:bookmarkStart w:colFirst="0" w:colLast="0" w:name="_xd3z99x2r7xo" w:id="20"/>
+      <w:bookmarkEnd w:id="20"/>
+      <w:r>
+        <w:rPr>
+          <w:rtl w:val="0"/>
+        </w:rPr>
+        <w:t xml:space="preserve">What is the downside of a system composed of multiple ML models?</w:t>
       </w:r>
     </w:p>
     <w:p>
@@ -758,160 +811,83 @@
         <w:pStyle w:val="Heading3"/>
         <w:rPr/>
       </w:pPr>
-      <w:bookmarkStart w:colFirst="0" w:colLast="0" w:name="_phjckwxi3l5l" w:id="20"/>
-      <w:bookmarkEnd w:id="20"/>
+      <w:bookmarkStart w:colFirst="0" w:colLast="0" w:name="_t6jtarpzvi56" w:id="21"/>
+      <w:bookmarkEnd w:id="21"/>
       <w:r>
         <w:rPr>
           <w:rtl w:val="0"/>
         </w:rPr>
         <w:t xml:space="preserve">Solving problems with ML</w:t>
       </w:r>
-      <w:r>
-        <w:rPr>
-          <w:rtl w:val="0"/>
-        </w:rPr>
-      </w:r>
-    </w:p>
-    <w:p>
-      <w:pPr>
-        <w:pStyle w:val="Heading4"/>
-        <w:rPr/>
-      </w:pPr>
-      <w:bookmarkStart w:colFirst="0" w:colLast="0" w:name="_p34zu851s16d" w:id="21"/>
-      <w:bookmarkEnd w:id="21"/>
-      <w:r>
-        <w:rPr>
-          <w:rtl w:val="0"/>
-        </w:rPr>
-        <w:t xml:space="preserve">When should you </w:t>
-      </w:r>
-      <w:r>
-        <w:rPr>
-          <w:u w:val="single"/>
-          <w:rtl w:val="0"/>
-        </w:rPr>
-        <w:t xml:space="preserve">not</w:t>
-      </w:r>
-      <w:r>
-        <w:rPr>
-          <w:rtl w:val="0"/>
-        </w:rPr>
-        <w:t xml:space="preserve"> use ML?</w:t>
-      </w:r>
-    </w:p>
-    <w:p>
-      <w:pPr>
-        <w:rPr/>
-      </w:pPr>
-      <w:r>
-        <w:rPr>
-          <w:rtl w:val="0"/>
-        </w:rPr>
-      </w:r>
-    </w:p>
-    <w:p>
-      <w:pPr>
-        <w:rPr/>
-      </w:pPr>
-      <w:r>
-        <w:rPr>
-          <w:rtl w:val="0"/>
-        </w:rPr>
-      </w:r>
-    </w:p>
-    <w:p>
-      <w:pPr>
-        <w:pStyle w:val="Heading4"/>
-        <w:rPr/>
-      </w:pPr>
-      <w:bookmarkStart w:colFirst="0" w:colLast="0" w:name="_2jay0ihbu432" w:id="22"/>
+    </w:p>
+    <w:p>
+      <w:pPr>
+        <w:pStyle w:val="Heading4"/>
+        <w:rPr/>
+      </w:pPr>
+      <w:bookmarkStart w:colFirst="0" w:colLast="0" w:name="_c2zfvpgum3gi" w:id="22"/>
       <w:bookmarkEnd w:id="22"/>
       <w:r>
         <w:rPr>
           <w:rtl w:val="0"/>
         </w:rPr>
-        <w:t xml:space="preserve">Which kind of ML problems have a high chance of success and when is the outcome uncertain?</w:t>
-      </w:r>
-    </w:p>
-    <w:p>
-      <w:pPr>
-        <w:rPr/>
-      </w:pPr>
-      <w:r>
-        <w:rPr>
-          <w:rtl w:val="0"/>
-        </w:rPr>
-      </w:r>
-    </w:p>
-    <w:p>
-      <w:pPr>
-        <w:ind w:left="0" w:firstLine="0"/>
-        <w:rPr/>
-      </w:pPr>
-      <w:r>
-        <w:rPr>
-          <w:rtl w:val="0"/>
-        </w:rPr>
-      </w:r>
-    </w:p>
-    <w:p>
-      <w:pPr>
-        <w:pStyle w:val="Heading4"/>
-        <w:rPr/>
-      </w:pPr>
-      <w:bookmarkStart w:colFirst="0" w:colLast="0" w:name="_c2zfvpgum3gi" w:id="23"/>
+        <w:t xml:space="preserve">What are the two deployment options for an ML model and when should you use which?</w:t>
+      </w:r>
+    </w:p>
+    <w:p>
+      <w:pPr>
+        <w:rPr/>
+      </w:pPr>
+      <w:r>
+        <w:rPr>
+          <w:rtl w:val="0"/>
+        </w:rPr>
+      </w:r>
+    </w:p>
+    <w:p>
+      <w:pPr>
+        <w:rPr/>
+      </w:pPr>
+      <w:r>
+        <w:rPr>
+          <w:rtl w:val="0"/>
+        </w:rPr>
+      </w:r>
+    </w:p>
+    <w:p>
+      <w:pPr>
+        <w:rPr/>
+      </w:pPr>
+      <w:r>
+        <w:rPr>
+          <w:rtl w:val="0"/>
+        </w:rPr>
+      </w:r>
+    </w:p>
+    <w:p>
+      <w:pPr>
+        <w:pStyle w:val="Heading2"/>
+        <w:rPr>
+          <w:rFonts w:ascii="Source Sans Pro" w:cs="Source Sans Pro" w:eastAsia="Source Sans Pro" w:hAnsi="Source Sans Pro"/>
+        </w:rPr>
+      </w:pPr>
+      <w:bookmarkStart w:colFirst="0" w:colLast="0" w:name="_zgeh1fb3y45s" w:id="23"/>
       <w:bookmarkEnd w:id="23"/>
       <w:r>
         <w:rPr>
-          <w:rtl w:val="0"/>
-        </w:rPr>
-        <w:t xml:space="preserve">What are the two deployment options for an ML model and when should you use which?</w:t>
-      </w:r>
-    </w:p>
-    <w:p>
-      <w:pPr>
-        <w:rPr/>
-      </w:pPr>
-      <w:r>
-        <w:rPr>
-          <w:rtl w:val="0"/>
-        </w:rPr>
-      </w:r>
-    </w:p>
-    <w:p>
-      <w:pPr>
-        <w:rPr/>
-      </w:pPr>
-      <w:r>
-        <w:rPr>
-          <w:rtl w:val="0"/>
-        </w:rPr>
-      </w:r>
-    </w:p>
-    <w:p>
-      <w:pPr>
-        <w:pStyle w:val="Heading2"/>
-        <w:rPr>
           <w:rFonts w:ascii="Source Sans Pro" w:cs="Source Sans Pro" w:eastAsia="Source Sans Pro" w:hAnsi="Source Sans Pro"/>
-        </w:rPr>
-      </w:pPr>
-      <w:bookmarkStart w:colFirst="0" w:colLast="0" w:name="_zgeh1fb3y45s" w:id="24"/>
+          <w:rtl w:val="0"/>
+        </w:rPr>
+        <w:t xml:space="preserve">ML with Python</w:t>
+      </w:r>
+    </w:p>
+    <w:p>
+      <w:pPr>
+        <w:pStyle w:val="Heading4"/>
+        <w:rPr/>
+      </w:pPr>
+      <w:bookmarkStart w:colFirst="0" w:colLast="0" w:name="_jc3wer6ocx8m" w:id="24"/>
       <w:bookmarkEnd w:id="24"/>
-      <w:r>
-        <w:rPr>
-          <w:rFonts w:ascii="Source Sans Pro" w:cs="Source Sans Pro" w:eastAsia="Source Sans Pro" w:hAnsi="Source Sans Pro"/>
-          <w:rtl w:val="0"/>
-        </w:rPr>
-        <w:t xml:space="preserve">ML with Python</w:t>
-      </w:r>
-    </w:p>
-    <w:p>
-      <w:pPr>
-        <w:pStyle w:val="Heading4"/>
-        <w:rPr/>
-      </w:pPr>
-      <w:bookmarkStart w:colFirst="0" w:colLast="0" w:name="_jc3wer6ocx8m" w:id="25"/>
-      <w:bookmarkEnd w:id="25"/>
       <w:r>
         <w:rPr>
           <w:rtl w:val="0"/>
@@ -978,8 +954,8 @@
         <w:pStyle w:val="Subtitle"/>
         <w:rPr/>
       </w:pPr>
-      <w:bookmarkStart w:colFirst="0" w:colLast="0" w:name="_62122pd6ml" w:id="26"/>
-      <w:bookmarkEnd w:id="26"/>
+      <w:bookmarkStart w:colFirst="0" w:colLast="0" w:name="_62122pd6ml" w:id="25"/>
+      <w:bookmarkEnd w:id="25"/>
       <w:r>
         <w:rPr>
           <w:rtl w:val="0"/>
@@ -995,28 +971,86 @@
           <w:szCs w:val="22"/>
         </w:rPr>
       </w:pPr>
-      <w:bookmarkStart w:colFirst="0" w:colLast="0" w:name="_oet8msdgnw98" w:id="27"/>
+      <w:bookmarkStart w:colFirst="0" w:colLast="0" w:name="_oet8msdgnw98" w:id="26"/>
+      <w:bookmarkEnd w:id="26"/>
+      <w:r>
+        <w:rPr>
+          <w:rFonts w:ascii="Source Sans Pro" w:cs="Source Sans Pro" w:eastAsia="Source Sans Pro" w:hAnsi="Source Sans Pro"/>
+          <w:rtl w:val="0"/>
+        </w:rPr>
+        <w:t xml:space="preserve">Data </w:t>
+      </w:r>
+      <w:r>
+        <w:rPr>
+          <w:rtl w:val="0"/>
+        </w:rPr>
+        <w:t xml:space="preserve">Analysis </w:t>
+      </w:r>
+      <w:r>
+        <w:rPr>
+          <w:rFonts w:ascii="Source Sans Pro" w:cs="Source Sans Pro" w:eastAsia="Source Sans Pro" w:hAnsi="Source Sans Pro"/>
+          <w:rtl w:val="0"/>
+        </w:rPr>
+        <w:t xml:space="preserve">&amp; Preprocessing</w:t>
+      </w:r>
+      <w:r>
+        <w:rPr>
+          <w:rtl w:val="0"/>
+        </w:rPr>
+      </w:r>
+    </w:p>
+    <w:p>
+      <w:pPr>
+        <w:pStyle w:val="Heading3"/>
+        <w:rPr/>
+      </w:pPr>
+      <w:bookmarkStart w:colFirst="0" w:colLast="0" w:name="_xv4np6swh7vx" w:id="27"/>
       <w:bookmarkEnd w:id="27"/>
       <w:r>
         <w:rPr>
-          <w:rFonts w:ascii="Source Sans Pro" w:cs="Source Sans Pro" w:eastAsia="Source Sans Pro" w:hAnsi="Source Sans Pro"/>
-          <w:rtl w:val="0"/>
-        </w:rPr>
-        <w:t xml:space="preserve">Data </w:t>
-      </w:r>
-      <w:r>
-        <w:rPr>
-          <w:rtl w:val="0"/>
-        </w:rPr>
-        <w:t xml:space="preserve">Analysis </w:t>
-      </w:r>
-      <w:r>
-        <w:rPr>
-          <w:rFonts w:ascii="Source Sans Pro" w:cs="Source Sans Pro" w:eastAsia="Source Sans Pro" w:hAnsi="Source Sans Pro"/>
-          <w:rtl w:val="0"/>
-        </w:rPr>
-        <w:t xml:space="preserve">&amp; Preprocessing</w:t>
-      </w:r>
+          <w:rtl w:val="0"/>
+        </w:rPr>
+        <w:t xml:space="preserve">Data Analysis</w:t>
+      </w:r>
+    </w:p>
+    <w:p>
+      <w:pPr>
+        <w:pStyle w:val="Heading4"/>
+        <w:rPr/>
+      </w:pPr>
+      <w:bookmarkStart w:colFirst="0" w:colLast="0" w:name="_pggijy8s0srs" w:id="28"/>
+      <w:bookmarkEnd w:id="28"/>
+      <w:r>
+        <w:rPr>
+          <w:rtl w:val="0"/>
+        </w:rPr>
+        <w:t xml:space="preserve">You want to pick a restaurant for dinner. Your data source is Google Maps. What information do you consider when making a decision and what makes you choose one restaurant over another?</w:t>
+      </w:r>
+    </w:p>
+    <w:p>
+      <w:pPr>
+        <w:rPr/>
+      </w:pPr>
+      <w:r>
+        <w:rPr>
+          <w:rtl w:val="0"/>
+        </w:rPr>
+      </w:r>
+    </w:p>
+    <w:p>
+      <w:pPr>
+        <w:rPr/>
+      </w:pPr>
+      <w:r>
+        <w:rPr>
+          <w:rtl w:val="0"/>
+        </w:rPr>
+      </w:r>
+    </w:p>
+    <w:p>
+      <w:pPr>
+        <w:rPr/>
+      </w:pPr>
       <w:r>
         <w:rPr>
           <w:rtl w:val="0"/>
@@ -1028,114 +1062,56 @@
         <w:pStyle w:val="Heading3"/>
         <w:rPr/>
       </w:pPr>
-      <w:bookmarkStart w:colFirst="0" w:colLast="0" w:name="_xv4np6swh7vx" w:id="28"/>
-      <w:bookmarkEnd w:id="28"/>
-      <w:r>
-        <w:rPr>
-          <w:rtl w:val="0"/>
-        </w:rPr>
-        <w:t xml:space="preserve">Data Analysis</w:t>
-      </w:r>
-    </w:p>
-    <w:p>
-      <w:pPr>
-        <w:pStyle w:val="Heading4"/>
-        <w:rPr/>
-      </w:pPr>
-      <w:bookmarkStart w:colFirst="0" w:colLast="0" w:name="_pggijy8s0srs" w:id="29"/>
+      <w:bookmarkStart w:colFirst="0" w:colLast="0" w:name="_5lj0iz7ul8ln" w:id="29"/>
       <w:bookmarkEnd w:id="29"/>
       <w:r>
         <w:rPr>
           <w:rtl w:val="0"/>
         </w:rPr>
-        <w:t xml:space="preserve">You want to pick a restaurant for dinner. Your data source is Google Maps. What information do you consider when making a decision and what makes you choose one restaurant over another?</w:t>
-      </w:r>
-    </w:p>
-    <w:p>
-      <w:pPr>
-        <w:rPr/>
-      </w:pPr>
-      <w:r>
-        <w:rPr>
-          <w:rtl w:val="0"/>
-        </w:rPr>
-      </w:r>
-    </w:p>
-    <w:p>
-      <w:pPr>
-        <w:rPr/>
-      </w:pPr>
-      <w:r>
-        <w:rPr>
-          <w:rtl w:val="0"/>
-        </w:rPr>
-      </w:r>
-    </w:p>
-    <w:p>
-      <w:pPr>
-        <w:rPr/>
-      </w:pPr>
-      <w:r>
-        <w:rPr>
-          <w:rtl w:val="0"/>
-        </w:rPr>
-      </w:r>
-    </w:p>
-    <w:p>
-      <w:pPr>
-        <w:pStyle w:val="Heading3"/>
-        <w:rPr/>
-      </w:pPr>
-      <w:bookmarkStart w:colFirst="0" w:colLast="0" w:name="_5lj0iz7ul8ln" w:id="30"/>
+        <w:t xml:space="preserve">Garbage in, garbage out!</w:t>
+      </w:r>
+    </w:p>
+    <w:p>
+      <w:pPr>
+        <w:pStyle w:val="Heading4"/>
+        <w:rPr/>
+      </w:pPr>
+      <w:bookmarkStart w:colFirst="0" w:colLast="0" w:name="_utdackt57bfz" w:id="30"/>
       <w:bookmarkEnd w:id="30"/>
       <w:r>
         <w:rPr>
           <w:rtl w:val="0"/>
         </w:rPr>
-        <w:t xml:space="preserve">Garbage in, garbage out!</w:t>
-      </w:r>
-    </w:p>
-    <w:p>
-      <w:pPr>
-        <w:pStyle w:val="Heading4"/>
-        <w:rPr/>
-      </w:pPr>
-      <w:bookmarkStart w:colFirst="0" w:colLast="0" w:name="_utdackt57bfz" w:id="31"/>
+        <w:t xml:space="preserve">Think about some of the datasets you’ve encountered in the past: In what ways were they messy?</w:t>
+      </w:r>
+    </w:p>
+    <w:p>
+      <w:pPr>
+        <w:rPr/>
+      </w:pPr>
+      <w:r>
+        <w:rPr>
+          <w:rtl w:val="0"/>
+        </w:rPr>
+      </w:r>
+    </w:p>
+    <w:p>
+      <w:pPr>
+        <w:rPr/>
+      </w:pPr>
+      <w:r>
+        <w:rPr>
+          <w:rtl w:val="0"/>
+        </w:rPr>
+      </w:r>
+    </w:p>
+    <w:p>
+      <w:pPr>
+        <w:pStyle w:val="Heading4"/>
+        <w:rPr/>
+      </w:pPr>
+      <w:bookmarkStart w:colFirst="0" w:colLast="0" w:name="_2n2at6s341yl" w:id="31"/>
       <w:bookmarkEnd w:id="31"/>
-      <w:r>
-        <w:rPr>
-          <w:rtl w:val="0"/>
-        </w:rPr>
-        <w:t xml:space="preserve">Think about some of the datasets you’ve encountered in the past: In what ways were they messy?</w:t>
-      </w:r>
-    </w:p>
-    <w:p>
-      <w:pPr>
-        <w:rPr/>
-      </w:pPr>
-      <w:r>
-        <w:rPr>
-          <w:rtl w:val="0"/>
-        </w:rPr>
-      </w:r>
-    </w:p>
-    <w:p>
-      <w:pPr>
-        <w:rPr/>
-      </w:pPr>
-      <w:r>
-        <w:rPr>
-          <w:rtl w:val="0"/>
-        </w:rPr>
-      </w:r>
-    </w:p>
-    <w:p>
-      <w:pPr>
-        <w:pStyle w:val="Heading4"/>
-        <w:rPr/>
-      </w:pPr>
-      <w:bookmarkStart w:colFirst="0" w:colLast="0" w:name="_2n2at6s341yl" w:id="32"/>
-      <w:bookmarkEnd w:id="32"/>
       <w:r>
         <w:rPr>
           <w:rtl w:val="0"/>
@@ -1182,27 +1158,27 @@
           <w:szCs w:val="22"/>
         </w:rPr>
       </w:pPr>
-      <w:bookmarkStart w:colFirst="0" w:colLast="0" w:name="_883g7jo1xrd9" w:id="33"/>
+      <w:bookmarkStart w:colFirst="0" w:colLast="0" w:name="_883g7jo1xrd9" w:id="32"/>
+      <w:bookmarkEnd w:id="32"/>
+      <w:r>
+        <w:rPr>
+          <w:rtl w:val="0"/>
+        </w:rPr>
+        <w:t xml:space="preserve">Data Preprocessing</w:t>
+      </w:r>
+      <w:r>
+        <w:rPr>
+          <w:rtl w:val="0"/>
+        </w:rPr>
+      </w:r>
+    </w:p>
+    <w:p>
+      <w:pPr>
+        <w:pStyle w:val="Heading4"/>
+        <w:rPr/>
+      </w:pPr>
+      <w:bookmarkStart w:colFirst="0" w:colLast="0" w:name="_kqaixcgyj4ix" w:id="33"/>
       <w:bookmarkEnd w:id="33"/>
-      <w:r>
-        <w:rPr>
-          <w:rtl w:val="0"/>
-        </w:rPr>
-        <w:t xml:space="preserve">Data Preprocessing</w:t>
-      </w:r>
-      <w:r>
-        <w:rPr>
-          <w:rtl w:val="0"/>
-        </w:rPr>
-      </w:r>
-    </w:p>
-    <w:p>
-      <w:pPr>
-        <w:pStyle w:val="Heading4"/>
-        <w:rPr/>
-      </w:pPr>
-      <w:bookmarkStart w:colFirst="0" w:colLast="0" w:name="_kqaixcgyj4ix" w:id="34"/>
-      <w:bookmarkEnd w:id="34"/>
       <w:r>
         <w:rPr>
           <w:rtl w:val="0"/>
@@ -1257,8 +1233,8 @@
           <w:i w:val="0"/>
         </w:rPr>
       </w:pPr>
-      <w:bookmarkStart w:colFirst="0" w:colLast="0" w:name="_me4oxdgrrlmv" w:id="35"/>
-      <w:bookmarkEnd w:id="35"/>
+      <w:bookmarkStart w:colFirst="0" w:colLast="0" w:name="_me4oxdgrrlmv" w:id="34"/>
+      <w:bookmarkEnd w:id="34"/>
       <w:r>
         <w:rPr>
           <w:rtl w:val="0"/>
@@ -1378,21 +1354,21 @@
         <w:pStyle w:val="Heading3"/>
         <w:rPr/>
       </w:pPr>
-      <w:bookmarkStart w:colFirst="0" w:colLast="0" w:name="_t3gs93eifeec" w:id="36"/>
+      <w:bookmarkStart w:colFirst="0" w:colLast="0" w:name="_t3gs93eifeec" w:id="35"/>
+      <w:bookmarkEnd w:id="35"/>
+      <w:r>
+        <w:rPr>
+          <w:rtl w:val="0"/>
+        </w:rPr>
+      </w:r>
+    </w:p>
+    <w:p>
+      <w:pPr>
+        <w:pStyle w:val="Heading4"/>
+        <w:rPr/>
+      </w:pPr>
+      <w:bookmarkStart w:colFirst="0" w:colLast="0" w:name="_q3tqyqnh0zf4" w:id="36"/>
       <w:bookmarkEnd w:id="36"/>
-      <w:r>
-        <w:rPr>
-          <w:rtl w:val="0"/>
-        </w:rPr>
-      </w:r>
-    </w:p>
-    <w:p>
-      <w:pPr>
-        <w:pStyle w:val="Heading4"/>
-        <w:rPr/>
-      </w:pPr>
-      <w:bookmarkStart w:colFirst="0" w:colLast="0" w:name="_q3tqyqnh0zf4" w:id="37"/>
-      <w:bookmarkEnd w:id="37"/>
       <w:r>
         <w:rPr>
           <w:rtl w:val="0"/>
@@ -1485,21 +1461,21 @@
         <w:pStyle w:val="Heading3"/>
         <w:rPr/>
       </w:pPr>
-      <w:bookmarkStart w:colFirst="0" w:colLast="0" w:name="_20cnjzvvckfw" w:id="38"/>
+      <w:bookmarkStart w:colFirst="0" w:colLast="0" w:name="_20cnjzvvckfw" w:id="37"/>
+      <w:bookmarkEnd w:id="37"/>
+      <w:r>
+        <w:rPr>
+          <w:rtl w:val="0"/>
+        </w:rPr>
+      </w:r>
+    </w:p>
+    <w:p>
+      <w:pPr>
+        <w:pStyle w:val="Heading4"/>
+        <w:rPr/>
+      </w:pPr>
+      <w:bookmarkStart w:colFirst="0" w:colLast="0" w:name="_a6kbw8nel0jr" w:id="38"/>
       <w:bookmarkEnd w:id="38"/>
-      <w:r>
-        <w:rPr>
-          <w:rtl w:val="0"/>
-        </w:rPr>
-      </w:r>
-    </w:p>
-    <w:p>
-      <w:pPr>
-        <w:pStyle w:val="Heading4"/>
-        <w:rPr/>
-      </w:pPr>
-      <w:bookmarkStart w:colFirst="0" w:colLast="0" w:name="_a6kbw8nel0jr" w:id="39"/>
-      <w:bookmarkEnd w:id="39"/>
       <w:r>
         <w:rPr>
           <w:rtl w:val="0"/>
@@ -1513,31 +1489,31 @@
         <w:pageBreakBefore w:val="0"/>
         <w:rPr/>
       </w:pPr>
-      <w:bookmarkStart w:colFirst="0" w:colLast="0" w:name="_m6uy4dtrzwtf" w:id="40"/>
+      <w:bookmarkStart w:colFirst="0" w:colLast="0" w:name="_m6uy4dtrzwtf" w:id="39"/>
+      <w:bookmarkEnd w:id="39"/>
+      <w:r>
+        <w:rPr>
+          <w:rtl w:val="0"/>
+        </w:rPr>
+      </w:r>
+    </w:p>
+    <w:p>
+      <w:pPr>
+        <w:rPr/>
+      </w:pPr>
+      <w:r>
+        <w:rPr>
+          <w:rtl w:val="0"/>
+        </w:rPr>
+      </w:r>
+    </w:p>
+    <w:p>
+      <w:pPr>
+        <w:pStyle w:val="Heading4"/>
+        <w:rPr/>
+      </w:pPr>
+      <w:bookmarkStart w:colFirst="0" w:colLast="0" w:name="_t0z6oogzp47w" w:id="40"/>
       <w:bookmarkEnd w:id="40"/>
-      <w:r>
-        <w:rPr>
-          <w:rtl w:val="0"/>
-        </w:rPr>
-      </w:r>
-    </w:p>
-    <w:p>
-      <w:pPr>
-        <w:rPr/>
-      </w:pPr>
-      <w:r>
-        <w:rPr>
-          <w:rtl w:val="0"/>
-        </w:rPr>
-      </w:r>
-    </w:p>
-    <w:p>
-      <w:pPr>
-        <w:pStyle w:val="Heading4"/>
-        <w:rPr/>
-      </w:pPr>
-      <w:bookmarkStart w:colFirst="0" w:colLast="0" w:name="_t0z6oogzp47w" w:id="41"/>
-      <w:bookmarkEnd w:id="41"/>
       <w:r>
         <w:rPr>
           <w:rtl w:val="0"/>
@@ -1693,21 +1669,21 @@
         <w:pStyle w:val="Heading3"/>
         <w:rPr/>
       </w:pPr>
-      <w:bookmarkStart w:colFirst="0" w:colLast="0" w:name="_ftkh99use4a8" w:id="42"/>
+      <w:bookmarkStart w:colFirst="0" w:colLast="0" w:name="_ftkh99use4a8" w:id="41"/>
+      <w:bookmarkEnd w:id="41"/>
+      <w:r>
+        <w:rPr>
+          <w:rtl w:val="0"/>
+        </w:rPr>
+      </w:r>
+    </w:p>
+    <w:p>
+      <w:pPr>
+        <w:pStyle w:val="Heading4"/>
+        <w:rPr/>
+      </w:pPr>
+      <w:bookmarkStart w:colFirst="0" w:colLast="0" w:name="_vufy0lrmdeji" w:id="42"/>
       <w:bookmarkEnd w:id="42"/>
-      <w:r>
-        <w:rPr>
-          <w:rtl w:val="0"/>
-        </w:rPr>
-      </w:r>
-    </w:p>
-    <w:p>
-      <w:pPr>
-        <w:pStyle w:val="Heading4"/>
-        <w:rPr/>
-      </w:pPr>
-      <w:bookmarkStart w:colFirst="0" w:colLast="0" w:name="_vufy0lrmdeji" w:id="43"/>
-      <w:bookmarkEnd w:id="43"/>
       <w:r>
         <w:rPr>
           <w:rtl w:val="0"/>
@@ -1767,20 +1743,112 @@
         <w:pStyle w:val="Heading2"/>
         <w:rPr/>
       </w:pPr>
-      <w:bookmarkStart w:colFirst="0" w:colLast="0" w:name="_a8mxgl4wiiki" w:id="44"/>
+      <w:bookmarkStart w:colFirst="0" w:colLast="0" w:name="_a8mxgl4wiiki" w:id="43"/>
+      <w:bookmarkEnd w:id="43"/>
+      <w:r>
+        <w:rPr>
+          <w:rFonts w:ascii="Source Sans Pro" w:cs="Source Sans Pro" w:eastAsia="Source Sans Pro" w:hAnsi="Source Sans Pro"/>
+          <w:rtl w:val="0"/>
+        </w:rPr>
+        <w:t xml:space="preserve">Supervised Learning </w:t>
+      </w:r>
+      <w:r>
+        <w:rPr>
+          <w:rtl w:val="0"/>
+        </w:rPr>
+        <w:t xml:space="preserve">Basics</w:t>
+      </w:r>
+    </w:p>
+    <w:p>
+      <w:pPr>
+        <w:pStyle w:val="Heading3"/>
+        <w:rPr/>
+      </w:pPr>
+      <w:bookmarkStart w:colFirst="0" w:colLast="0" w:name="_iwl8dekqeajf" w:id="44"/>
       <w:bookmarkEnd w:id="44"/>
       <w:r>
         <w:rPr>
-          <w:rFonts w:ascii="Source Sans Pro" w:cs="Source Sans Pro" w:eastAsia="Source Sans Pro" w:hAnsi="Source Sans Pro"/>
-          <w:rtl w:val="0"/>
-        </w:rPr>
-        <w:t xml:space="preserve">Supervised Learning </w:t>
-      </w:r>
-      <w:r>
-        <w:rPr>
-          <w:rtl w:val="0"/>
-        </w:rPr>
-        <w:t xml:space="preserve">Basics</w:t>
+          <w:rtl w:val="0"/>
+        </w:rPr>
+        <w:t xml:space="preserve">Different types of models</w:t>
+      </w:r>
+    </w:p>
+    <w:p>
+      <w:pPr>
+        <w:pStyle w:val="Heading4"/>
+        <w:rPr/>
+      </w:pPr>
+      <w:bookmarkStart w:colFirst="0" w:colLast="0" w:name="_evlmzbpqlxll" w:id="45"/>
+      <w:bookmarkEnd w:id="45"/>
+      <w:r>
+        <w:rPr>
+          <w:rtl w:val="0"/>
+        </w:rPr>
+        <w:t xml:space="preserve">What is the difference between a regression and a classification problem?</w:t>
+      </w:r>
+    </w:p>
+    <w:p>
+      <w:pPr>
+        <w:rPr/>
+      </w:pPr>
+      <w:r>
+        <w:rPr>
+          <w:rtl w:val="0"/>
+        </w:rPr>
+      </w:r>
+    </w:p>
+    <w:p>
+      <w:pPr>
+        <w:rPr/>
+      </w:pPr>
+      <w:r>
+        <w:rPr>
+          <w:rtl w:val="0"/>
+        </w:rPr>
+      </w:r>
+    </w:p>
+    <w:p>
+      <w:pPr>
+        <w:pStyle w:val="Heading4"/>
+        <w:rPr/>
+      </w:pPr>
+      <w:bookmarkStart w:colFirst="0" w:colLast="0" w:name="_3apk4h6w97qn" w:id="46"/>
+      <w:bookmarkEnd w:id="46"/>
+      <w:r>
+        <w:rPr>
+          <w:rtl w:val="0"/>
+        </w:rPr>
+        <w:t xml:space="preserve">When should you use a features-based and when a similarity-based model and what are their respective drawbacks?</w:t>
+      </w:r>
+    </w:p>
+    <w:p>
+      <w:pPr>
+        <w:rPr/>
+      </w:pPr>
+      <w:r>
+        <w:rPr>
+          <w:rtl w:val="0"/>
+        </w:rPr>
+      </w:r>
+    </w:p>
+    <w:p>
+      <w:pPr>
+        <w:rPr/>
+      </w:pPr>
+      <w:r>
+        <w:rPr>
+          <w:rtl w:val="0"/>
+        </w:rPr>
+      </w:r>
+    </w:p>
+    <w:p>
+      <w:pPr>
+        <w:rPr/>
+      </w:pPr>
+      <w:r>
+        <w:rPr>
+          <w:rtl w:val="0"/>
+        </w:rPr>
       </w:r>
     </w:p>
     <w:p>
@@ -1788,182 +1856,90 @@
         <w:pStyle w:val="Heading3"/>
         <w:rPr/>
       </w:pPr>
-      <w:bookmarkStart w:colFirst="0" w:colLast="0" w:name="_iwl8dekqeajf" w:id="45"/>
-      <w:bookmarkEnd w:id="45"/>
-      <w:r>
-        <w:rPr>
-          <w:rtl w:val="0"/>
-        </w:rPr>
-        <w:t xml:space="preserve">Different types of models</w:t>
-      </w:r>
-    </w:p>
-    <w:p>
-      <w:pPr>
-        <w:pStyle w:val="Heading4"/>
-        <w:rPr/>
-      </w:pPr>
-      <w:bookmarkStart w:colFirst="0" w:colLast="0" w:name="_evlmzbpqlxll" w:id="46"/>
-      <w:bookmarkEnd w:id="46"/>
-      <w:r>
-        <w:rPr>
-          <w:rtl w:val="0"/>
-        </w:rPr>
-        <w:t xml:space="preserve">What is the difference between a regression and a classification problem?</w:t>
-      </w:r>
-    </w:p>
-    <w:p>
-      <w:pPr>
-        <w:rPr/>
-      </w:pPr>
-      <w:r>
-        <w:rPr>
-          <w:rtl w:val="0"/>
-        </w:rPr>
-      </w:r>
-    </w:p>
-    <w:p>
-      <w:pPr>
-        <w:rPr/>
-      </w:pPr>
-      <w:r>
-        <w:rPr>
-          <w:rtl w:val="0"/>
-        </w:rPr>
-      </w:r>
-    </w:p>
-    <w:p>
-      <w:pPr>
-        <w:pStyle w:val="Heading4"/>
-        <w:rPr/>
-      </w:pPr>
-      <w:bookmarkStart w:colFirst="0" w:colLast="0" w:name="_3apk4h6w97qn" w:id="47"/>
+      <w:bookmarkStart w:colFirst="0" w:colLast="0" w:name="_fb5k4jdplj3t" w:id="47"/>
       <w:bookmarkEnd w:id="47"/>
       <w:r>
         <w:rPr>
           <w:rtl w:val="0"/>
         </w:rPr>
-        <w:t xml:space="preserve">When should you use a features-based and when a similarity-based model and what are their respective drawbacks?</w:t>
-      </w:r>
-    </w:p>
-    <w:p>
-      <w:pPr>
-        <w:rPr/>
-      </w:pPr>
-      <w:r>
-        <w:rPr>
-          <w:rtl w:val="0"/>
-        </w:rPr>
-      </w:r>
-    </w:p>
-    <w:p>
-      <w:pPr>
-        <w:rPr/>
-      </w:pPr>
-      <w:r>
-        <w:rPr>
-          <w:rtl w:val="0"/>
-        </w:rPr>
-      </w:r>
-    </w:p>
-    <w:p>
-      <w:pPr>
-        <w:rPr/>
-      </w:pPr>
-      <w:r>
-        <w:rPr>
-          <w:rtl w:val="0"/>
-        </w:rPr>
-      </w:r>
-    </w:p>
-    <w:p>
-      <w:pPr>
-        <w:pStyle w:val="Heading3"/>
-        <w:rPr/>
-      </w:pPr>
-      <w:bookmarkStart w:colFirst="0" w:colLast="0" w:name="_fb5k4jdplj3t" w:id="48"/>
+        <w:t xml:space="preserve">Model Evaluation</w:t>
+      </w:r>
+    </w:p>
+    <w:p>
+      <w:pPr>
+        <w:pStyle w:val="Heading4"/>
+        <w:rPr/>
+      </w:pPr>
+      <w:bookmarkStart w:colFirst="0" w:colLast="0" w:name="_4omvgtx8q587" w:id="48"/>
       <w:bookmarkEnd w:id="48"/>
       <w:r>
         <w:rPr>
           <w:rtl w:val="0"/>
         </w:rPr>
-        <w:t xml:space="preserve">Model Evaluation</w:t>
-      </w:r>
-    </w:p>
-    <w:p>
-      <w:pPr>
-        <w:pStyle w:val="Heading4"/>
-        <w:rPr/>
-      </w:pPr>
-      <w:bookmarkStart w:colFirst="0" w:colLast="0" w:name="_4omvgtx8q587" w:id="49"/>
+        <w:t xml:space="preserve">With which stupid baseline should you compare regression and classification models respectively?</w:t>
+      </w:r>
+    </w:p>
+    <w:p>
+      <w:pPr>
+        <w:rPr/>
+      </w:pPr>
+      <w:r>
+        <w:rPr>
+          <w:rtl w:val="0"/>
+        </w:rPr>
+      </w:r>
+    </w:p>
+    <w:p>
+      <w:pPr>
+        <w:rPr/>
+      </w:pPr>
+      <w:r>
+        <w:rPr>
+          <w:rtl w:val="0"/>
+        </w:rPr>
+      </w:r>
+    </w:p>
+    <w:p>
+      <w:pPr>
+        <w:pStyle w:val="Heading4"/>
+        <w:rPr/>
+      </w:pPr>
+      <w:bookmarkStart w:colFirst="0" w:colLast="0" w:name="_rx3u70knuh8p" w:id="49"/>
       <w:bookmarkEnd w:id="49"/>
       <w:r>
         <w:rPr>
           <w:rtl w:val="0"/>
         </w:rPr>
-        <w:t xml:space="preserve">With which stupid baseline should you compare regression and classification models respectively?</w:t>
-      </w:r>
-    </w:p>
-    <w:p>
-      <w:pPr>
-        <w:rPr/>
-      </w:pPr>
-      <w:r>
-        <w:rPr>
-          <w:rtl w:val="0"/>
-        </w:rPr>
-      </w:r>
-    </w:p>
-    <w:p>
-      <w:pPr>
-        <w:rPr/>
-      </w:pPr>
-      <w:r>
-        <w:rPr>
-          <w:rtl w:val="0"/>
-        </w:rPr>
-      </w:r>
-    </w:p>
-    <w:p>
-      <w:pPr>
-        <w:pStyle w:val="Heading4"/>
-        <w:rPr/>
-      </w:pPr>
-      <w:bookmarkStart w:colFirst="0" w:colLast="0" w:name="_rx3u70knuh8p" w:id="50"/>
+        <w:t xml:space="preserve">When is it a really bad idea to evaluate a classification model with the accuracy metric?</w:t>
+      </w:r>
+    </w:p>
+    <w:p>
+      <w:pPr>
+        <w:rPr/>
+      </w:pPr>
+      <w:r>
+        <w:rPr>
+          <w:rtl w:val="0"/>
+        </w:rPr>
+      </w:r>
+    </w:p>
+    <w:p>
+      <w:pPr>
+        <w:rPr/>
+      </w:pPr>
+      <w:r>
+        <w:rPr>
+          <w:rtl w:val="0"/>
+        </w:rPr>
+      </w:r>
+    </w:p>
+    <w:p>
+      <w:pPr>
+        <w:pStyle w:val="Heading4"/>
+        <w:rPr/>
+      </w:pPr>
+      <w:bookmarkStart w:colFirst="0" w:colLast="0" w:name="_i34v5dalo3t9" w:id="50"/>
       <w:bookmarkEnd w:id="50"/>
-      <w:r>
-        <w:rPr>
-          <w:rtl w:val="0"/>
-        </w:rPr>
-        <w:t xml:space="preserve">When is it a really bad idea to evaluate a classification model with the accuracy metric?</w:t>
-      </w:r>
-    </w:p>
-    <w:p>
-      <w:pPr>
-        <w:rPr/>
-      </w:pPr>
-      <w:r>
-        <w:rPr>
-          <w:rtl w:val="0"/>
-        </w:rPr>
-      </w:r>
-    </w:p>
-    <w:p>
-      <w:pPr>
-        <w:rPr/>
-      </w:pPr>
-      <w:r>
-        <w:rPr>
-          <w:rtl w:val="0"/>
-        </w:rPr>
-      </w:r>
-    </w:p>
-    <w:p>
-      <w:pPr>
-        <w:pStyle w:val="Heading4"/>
-        <w:rPr/>
-      </w:pPr>
-      <w:bookmarkStart w:colFirst="0" w:colLast="0" w:name="_i34v5dalo3t9" w:id="51"/>
-      <w:bookmarkEnd w:id="51"/>
       <w:r>
         <w:rPr>
           <w:rtl w:val="0"/>
@@ -1991,27 +1967,145 @@
         <w:pStyle w:val="Subtitle"/>
         <w:rPr/>
       </w:pPr>
-      <w:bookmarkStart w:colFirst="0" w:colLast="0" w:name="_iy13atomtzir" w:id="52"/>
+      <w:bookmarkStart w:colFirst="0" w:colLast="0" w:name="_iy13atomtzir" w:id="51"/>
+      <w:bookmarkEnd w:id="51"/>
+      <w:r>
+        <w:rPr>
+          <w:rtl w:val="0"/>
+        </w:rPr>
+        <w:t xml:space="preserve">– Day 2 (Part 2) –  </w:t>
+      </w:r>
+    </w:p>
+    <w:p>
+      <w:pPr>
+        <w:pStyle w:val="Heading2"/>
+        <w:rPr/>
+      </w:pPr>
+      <w:bookmarkStart w:colFirst="0" w:colLast="0" w:name="_lp0sdtddpa36" w:id="52"/>
       <w:bookmarkEnd w:id="52"/>
       <w:r>
         <w:rPr>
           <w:rtl w:val="0"/>
         </w:rPr>
-        <w:t xml:space="preserve">– Day 2 (Part 2) –  </w:t>
-      </w:r>
-    </w:p>
-    <w:p>
-      <w:pPr>
-        <w:pStyle w:val="Heading2"/>
-        <w:rPr/>
-      </w:pPr>
-      <w:bookmarkStart w:colFirst="0" w:colLast="0" w:name="_lp0sdtddpa36" w:id="53"/>
+        <w:t xml:space="preserve">Supervised Learning Models</w:t>
+      </w:r>
+    </w:p>
+    <w:p>
+      <w:pPr>
+        <w:pStyle w:val="Heading3"/>
+        <w:rPr/>
+      </w:pPr>
+      <w:bookmarkStart w:colFirst="0" w:colLast="0" w:name="_4pdsb0ah95sm" w:id="53"/>
       <w:bookmarkEnd w:id="53"/>
       <w:r>
         <w:rPr>
           <w:rtl w:val="0"/>
         </w:rPr>
-        <w:t xml:space="preserve">Supervised Learning Models</w:t>
+        <w:t xml:space="preserve">Linear Models</w:t>
+      </w:r>
+    </w:p>
+    <w:p>
+      <w:pPr>
+        <w:pStyle w:val="Heading4"/>
+        <w:rPr/>
+      </w:pPr>
+      <w:bookmarkStart w:colFirst="0" w:colLast="0" w:name="_e7nz0pxh75lm" w:id="54"/>
+      <w:bookmarkEnd w:id="54"/>
+      <w:r>
+        <w:rPr>
+          <w:rtl w:val="0"/>
+        </w:rPr>
+        <w:t xml:space="preserve">How does a linear model compute the prediction for a new data point?</w:t>
+      </w:r>
+    </w:p>
+    <w:p>
+      <w:pPr>
+        <w:rPr/>
+      </w:pPr>
+      <w:r>
+        <w:rPr>
+          <w:rtl w:val="0"/>
+        </w:rPr>
+      </w:r>
+    </w:p>
+    <w:p>
+      <w:pPr>
+        <w:rPr/>
+      </w:pPr>
+      <w:r>
+        <w:rPr>
+          <w:rtl w:val="0"/>
+        </w:rPr>
+      </w:r>
+    </w:p>
+    <w:p>
+      <w:pPr>
+        <w:pStyle w:val="Heading4"/>
+        <w:rPr/>
+      </w:pPr>
+      <w:bookmarkStart w:colFirst="0" w:colLast="0" w:name="_fnd8s6aaz1uo" w:id="55"/>
+      <w:bookmarkEnd w:id="55"/>
+      <w:r>
+        <w:rPr>
+          <w:rtl w:val="0"/>
+        </w:rPr>
+        <w:t xml:space="preserve">What happens when you use a regularized model and set the regularization parameter to a high value (e.g., </w:t>
+      </w:r>
+      <w:r>
+        <w:rPr>
+          <w:rFonts w:ascii="Courier New" w:cs="Courier New" w:eastAsia="Courier New" w:hAnsi="Courier New"/>
+          <w:rtl w:val="0"/>
+        </w:rPr>
+        <w:t xml:space="preserve">alpha</w:t>
+      </w:r>
+      <w:r>
+        <w:rPr>
+          <w:rtl w:val="0"/>
+        </w:rPr>
+        <w:t xml:space="preserve"> for a linear ridge regression model in </w:t>
+      </w:r>
+      <w:r>
+        <w:rPr>
+          <w:rFonts w:ascii="Courier New" w:cs="Courier New" w:eastAsia="Courier New" w:hAnsi="Courier New"/>
+          <w:rtl w:val="0"/>
+        </w:rPr>
+        <w:t xml:space="preserve">sklearn</w:t>
+      </w:r>
+      <w:r>
+        <w:rPr>
+          <w:rtl w:val="0"/>
+        </w:rPr>
+        <w:t xml:space="preserve">)?</w:t>
+      </w:r>
+    </w:p>
+    <w:p>
+      <w:pPr>
+        <w:rPr/>
+      </w:pPr>
+      <w:r>
+        <w:rPr>
+          <w:rtl w:val="0"/>
+        </w:rPr>
+      </w:r>
+    </w:p>
+    <w:p>
+      <w:pPr>
+        <w:rPr/>
+      </w:pPr>
+      <w:r>
+        <w:rPr>
+          <w:rtl w:val="0"/>
+        </w:rPr>
+      </w:r>
+    </w:p>
+    <w:p>
+      <w:pPr>
+        <w:rPr/>
+      </w:pPr>
+      <w:r>
+        <w:rPr>
+          <w:rtl w:val="0"/>
+        </w:rPr>
       </w:r>
     </w:p>
     <w:p>
@@ -2019,87 +2113,95 @@
         <w:pStyle w:val="Heading3"/>
         <w:rPr/>
       </w:pPr>
-      <w:bookmarkStart w:colFirst="0" w:colLast="0" w:name="_4pdsb0ah95sm" w:id="54"/>
-      <w:bookmarkEnd w:id="54"/>
-      <w:r>
-        <w:rPr>
-          <w:rtl w:val="0"/>
-        </w:rPr>
-        <w:t xml:space="preserve">Linear Models</w:t>
-      </w:r>
-    </w:p>
-    <w:p>
-      <w:pPr>
-        <w:pStyle w:val="Heading4"/>
-        <w:rPr/>
-      </w:pPr>
-      <w:bookmarkStart w:colFirst="0" w:colLast="0" w:name="_e7nz0pxh75lm" w:id="55"/>
-      <w:bookmarkEnd w:id="55"/>
-      <w:r>
-        <w:rPr>
-          <w:rtl w:val="0"/>
-        </w:rPr>
-        <w:t xml:space="preserve">How does a linear model compute the prediction for a new data point?</w:t>
-      </w:r>
-    </w:p>
-    <w:p>
-      <w:pPr>
-        <w:rPr/>
-      </w:pPr>
-      <w:r>
-        <w:rPr>
-          <w:rtl w:val="0"/>
-        </w:rPr>
-      </w:r>
-    </w:p>
-    <w:p>
-      <w:pPr>
-        <w:rPr/>
-      </w:pPr>
-      <w:r>
-        <w:rPr>
-          <w:rtl w:val="0"/>
-        </w:rPr>
-      </w:r>
-    </w:p>
-    <w:p>
-      <w:pPr>
-        <w:pStyle w:val="Heading4"/>
-        <w:rPr/>
-      </w:pPr>
-      <w:bookmarkStart w:colFirst="0" w:colLast="0" w:name="_fnd8s6aaz1uo" w:id="56"/>
+      <w:bookmarkStart w:colFirst="0" w:colLast="0" w:name="_o6rj9pfyvz0y" w:id="56"/>
       <w:bookmarkEnd w:id="56"/>
       <w:r>
         <w:rPr>
           <w:rtl w:val="0"/>
         </w:rPr>
-        <w:t xml:space="preserve">What happens when you use a regularized model and set the regularization parameter to a high value (e.g., </w:t>
-      </w:r>
-      <w:r>
-        <w:rPr>
-          <w:rFonts w:ascii="Courier New" w:cs="Courier New" w:eastAsia="Courier New" w:hAnsi="Courier New"/>
-          <w:rtl w:val="0"/>
-        </w:rPr>
-        <w:t xml:space="preserve">alpha</w:t>
-      </w:r>
-      <w:r>
-        <w:rPr>
-          <w:rtl w:val="0"/>
-        </w:rPr>
-        <w:t xml:space="preserve"> for a linear ridge regression model in </w:t>
-      </w:r>
-      <w:r>
-        <w:rPr>
-          <w:rFonts w:ascii="Courier New" w:cs="Courier New" w:eastAsia="Courier New" w:hAnsi="Courier New"/>
-          <w:rtl w:val="0"/>
-        </w:rPr>
-        <w:t xml:space="preserve">sklearn</w:t>
-      </w:r>
-      <w:r>
-        <w:rPr>
-          <w:rtl w:val="0"/>
-        </w:rPr>
-        <w:t xml:space="preserve">)?</w:t>
+        <w:t xml:space="preserve">Neural Networks</w:t>
+      </w:r>
+    </w:p>
+    <w:p>
+      <w:pPr>
+        <w:pStyle w:val="Heading4"/>
+        <w:rPr/>
+      </w:pPr>
+      <w:bookmarkStart w:colFirst="0" w:colLast="0" w:name="_ljg8t2hgbg7b" w:id="57"/>
+      <w:bookmarkEnd w:id="57"/>
+      <w:r>
+        <w:rPr>
+          <w:rtl w:val="0"/>
+        </w:rPr>
+        <w:t xml:space="preserve">How does a feed forward neural network (FFNN) compute the prediction for a new data point?</w:t>
+      </w:r>
+    </w:p>
+    <w:p>
+      <w:pPr>
+        <w:rPr/>
+      </w:pPr>
+      <w:r>
+        <w:rPr>
+          <w:rtl w:val="0"/>
+        </w:rPr>
+      </w:r>
+    </w:p>
+    <w:p>
+      <w:pPr>
+        <w:rPr/>
+      </w:pPr>
+      <w:r>
+        <w:rPr>
+          <w:rtl w:val="0"/>
+        </w:rPr>
+      </w:r>
+    </w:p>
+    <w:p>
+      <w:pPr>
+        <w:pStyle w:val="Heading4"/>
+        <w:rPr/>
+      </w:pPr>
+      <w:bookmarkStart w:colFirst="0" w:colLast="0" w:name="_5lzndqf0g60b" w:id="58"/>
+      <w:bookmarkEnd w:id="58"/>
+      <w:r>
+        <w:rPr>
+          <w:rtl w:val="0"/>
+        </w:rPr>
+        <w:t xml:space="preserve">How could a multi-layer FFNN be simplified, if it did not contain any nonlinear activation functions between its layers?</w:t>
+      </w:r>
+    </w:p>
+    <w:p>
+      <w:pPr>
+        <w:rPr/>
+      </w:pPr>
+      <w:r>
+        <w:rPr>
+          <w:rtl w:val="0"/>
+        </w:rPr>
+      </w:r>
+    </w:p>
+    <w:p>
+      <w:pPr>
+        <w:rPr/>
+      </w:pPr>
+      <w:r>
+        <w:rPr>
+          <w:rtl w:val="0"/>
+        </w:rPr>
+      </w:r>
+    </w:p>
+    <w:p>
+      <w:pPr>
+        <w:pStyle w:val="Heading4"/>
+        <w:rPr/>
+      </w:pPr>
+      <w:bookmarkStart w:colFirst="0" w:colLast="0" w:name="_g7tvq87e07vb" w:id="59"/>
+      <w:bookmarkEnd w:id="59"/>
+      <w:r>
+        <w:rPr>
+          <w:rtl w:val="0"/>
+        </w:rPr>
+        <w:t xml:space="preserve">In what way could you manipulate the parameters (i.e., weight matrices) of an existing FFNN without changing its predictions?</w:t>
       </w:r>
     </w:p>
     <w:p>
@@ -2137,95 +2239,61 @@
         <w:pStyle w:val="Heading3"/>
         <w:rPr/>
       </w:pPr>
-      <w:bookmarkStart w:colFirst="0" w:colLast="0" w:name="_o6rj9pfyvz0y" w:id="57"/>
-      <w:bookmarkEnd w:id="57"/>
-      <w:r>
-        <w:rPr>
-          <w:rtl w:val="0"/>
-        </w:rPr>
-        <w:t xml:space="preserve">Neural Networks</w:t>
-      </w:r>
-    </w:p>
-    <w:p>
-      <w:pPr>
-        <w:pStyle w:val="Heading4"/>
-        <w:rPr/>
-      </w:pPr>
-      <w:bookmarkStart w:colFirst="0" w:colLast="0" w:name="_ljg8t2hgbg7b" w:id="58"/>
-      <w:bookmarkEnd w:id="58"/>
-      <w:r>
-        <w:rPr>
-          <w:rtl w:val="0"/>
-        </w:rPr>
-        <w:t xml:space="preserve">How does a feed forward neural network (FFNN) compute the prediction for a new data point?</w:t>
-      </w:r>
-    </w:p>
-    <w:p>
-      <w:pPr>
-        <w:rPr/>
-      </w:pPr>
-      <w:r>
-        <w:rPr>
-          <w:rtl w:val="0"/>
-        </w:rPr>
-      </w:r>
-    </w:p>
-    <w:p>
-      <w:pPr>
-        <w:rPr/>
-      </w:pPr>
-      <w:r>
-        <w:rPr>
-          <w:rtl w:val="0"/>
-        </w:rPr>
-      </w:r>
-    </w:p>
-    <w:p>
-      <w:pPr>
-        <w:pStyle w:val="Heading4"/>
-        <w:rPr/>
-      </w:pPr>
-      <w:bookmarkStart w:colFirst="0" w:colLast="0" w:name="_5lzndqf0g60b" w:id="59"/>
-      <w:bookmarkEnd w:id="59"/>
-      <w:r>
-        <w:rPr>
-          <w:rtl w:val="0"/>
-        </w:rPr>
-        <w:t xml:space="preserve">How could a multi-layer FFNN be simplified, if it did not contain any nonlinear activation functions between its layers?</w:t>
-      </w:r>
-    </w:p>
-    <w:p>
-      <w:pPr>
-        <w:rPr/>
-      </w:pPr>
-      <w:r>
-        <w:rPr>
-          <w:rtl w:val="0"/>
-        </w:rPr>
-      </w:r>
-    </w:p>
-    <w:p>
-      <w:pPr>
-        <w:rPr/>
-      </w:pPr>
-      <w:r>
-        <w:rPr>
-          <w:rtl w:val="0"/>
-        </w:rPr>
-      </w:r>
-    </w:p>
-    <w:p>
-      <w:pPr>
-        <w:pStyle w:val="Heading4"/>
-        <w:rPr/>
-      </w:pPr>
-      <w:bookmarkStart w:colFirst="0" w:colLast="0" w:name="_g7tvq87e07vb" w:id="60"/>
+      <w:bookmarkStart w:colFirst="0" w:colLast="0" w:name="_3pbie6wchk3o" w:id="60"/>
       <w:bookmarkEnd w:id="60"/>
       <w:r>
         <w:rPr>
           <w:rtl w:val="0"/>
         </w:rPr>
-        <w:t xml:space="preserve">In what way could you manipulate the parameters (i.e., weight matrices) of an existing FFNN without changing its predictions?</w:t>
+        <w:t xml:space="preserve">Decision Trees</w:t>
+      </w:r>
+    </w:p>
+    <w:p>
+      <w:pPr>
+        <w:pStyle w:val="Heading4"/>
+        <w:rPr/>
+      </w:pPr>
+      <w:bookmarkStart w:colFirst="0" w:colLast="0" w:name="_2w7p1bgb5kw6" w:id="61"/>
+      <w:bookmarkEnd w:id="61"/>
+      <w:r>
+        <w:rPr>
+          <w:rtl w:val="0"/>
+        </w:rPr>
+        <w:t xml:space="preserve">How does a decision tree compute the prediction for a new data point?</w:t>
+      </w:r>
+    </w:p>
+    <w:p>
+      <w:pPr>
+        <w:rPr/>
+      </w:pPr>
+      <w:r>
+        <w:rPr>
+          <w:rtl w:val="0"/>
+        </w:rPr>
+      </w:r>
+    </w:p>
+    <w:p>
+      <w:pPr>
+        <w:rPr/>
+      </w:pPr>
+      <w:r>
+        <w:rPr>
+          <w:rtl w:val="0"/>
+        </w:rPr>
+      </w:r>
+    </w:p>
+    <w:p>
+      <w:pPr>
+        <w:pStyle w:val="Heading4"/>
+        <w:rPr/>
+      </w:pPr>
+      <w:bookmarkStart w:colFirst="0" w:colLast="0" w:name="_d2r2lw2e4cjm" w:id="62"/>
+      <w:bookmarkEnd w:id="62"/>
+      <w:r>
+        <w:rPr>
+          <w:rtl w:val="0"/>
+        </w:rPr>
+        <w:t xml:space="preserve">For a decision tree with max_depth=2, how many different features can be used at most for the prediction?</w:t>
       </w:r>
     </w:p>
     <w:p>
@@ -2263,61 +2331,61 @@
         <w:pStyle w:val="Heading3"/>
         <w:rPr/>
       </w:pPr>
-      <w:bookmarkStart w:colFirst="0" w:colLast="0" w:name="_3pbie6wchk3o" w:id="61"/>
-      <w:bookmarkEnd w:id="61"/>
-      <w:r>
-        <w:rPr>
-          <w:rtl w:val="0"/>
-        </w:rPr>
-        <w:t xml:space="preserve">Decision Trees</w:t>
-      </w:r>
-    </w:p>
-    <w:p>
-      <w:pPr>
-        <w:pStyle w:val="Heading4"/>
-        <w:rPr/>
-      </w:pPr>
-      <w:bookmarkStart w:colFirst="0" w:colLast="0" w:name="_2w7p1bgb5kw6" w:id="62"/>
-      <w:bookmarkEnd w:id="62"/>
-      <w:r>
-        <w:rPr>
-          <w:rtl w:val="0"/>
-        </w:rPr>
-        <w:t xml:space="preserve">How does a decision tree compute the prediction for a new data point?</w:t>
-      </w:r>
-    </w:p>
-    <w:p>
-      <w:pPr>
-        <w:rPr/>
-      </w:pPr>
-      <w:r>
-        <w:rPr>
-          <w:rtl w:val="0"/>
-        </w:rPr>
-      </w:r>
-    </w:p>
-    <w:p>
-      <w:pPr>
-        <w:rPr/>
-      </w:pPr>
-      <w:r>
-        <w:rPr>
-          <w:rtl w:val="0"/>
-        </w:rPr>
-      </w:r>
-    </w:p>
-    <w:p>
-      <w:pPr>
-        <w:pStyle w:val="Heading4"/>
-        <w:rPr/>
-      </w:pPr>
-      <w:bookmarkStart w:colFirst="0" w:colLast="0" w:name="_d2r2lw2e4cjm" w:id="63"/>
+      <w:bookmarkStart w:colFirst="0" w:colLast="0" w:name="_jxu1bgimnmmw" w:id="63"/>
       <w:bookmarkEnd w:id="63"/>
       <w:r>
         <w:rPr>
           <w:rtl w:val="0"/>
         </w:rPr>
-        <w:t xml:space="preserve">For a decision tree with max_depth=2, how many different features can be used at most for the prediction?</w:t>
+        <w:t xml:space="preserve">Ensemble Methods</w:t>
+      </w:r>
+    </w:p>
+    <w:p>
+      <w:pPr>
+        <w:pStyle w:val="Heading4"/>
+        <w:rPr/>
+      </w:pPr>
+      <w:bookmarkStart w:colFirst="0" w:colLast="0" w:name="_uq0bdggornrf" w:id="64"/>
+      <w:bookmarkEnd w:id="64"/>
+      <w:r>
+        <w:rPr>
+          <w:rtl w:val="0"/>
+        </w:rPr>
+        <w:t xml:space="preserve">What are the different strategies for creating ensemble models?</w:t>
+      </w:r>
+    </w:p>
+    <w:p>
+      <w:pPr>
+        <w:rPr/>
+      </w:pPr>
+      <w:r>
+        <w:rPr>
+          <w:rtl w:val="0"/>
+        </w:rPr>
+      </w:r>
+    </w:p>
+    <w:p>
+      <w:pPr>
+        <w:rPr/>
+      </w:pPr>
+      <w:r>
+        <w:rPr>
+          <w:rtl w:val="0"/>
+        </w:rPr>
+      </w:r>
+    </w:p>
+    <w:p>
+      <w:pPr>
+        <w:pStyle w:val="Heading4"/>
+        <w:rPr/>
+      </w:pPr>
+      <w:bookmarkStart w:colFirst="0" w:colLast="0" w:name="_59hxjpsrakdq" w:id="65"/>
+      <w:bookmarkEnd w:id="65"/>
+      <w:r>
+        <w:rPr>
+          <w:rtl w:val="0"/>
+        </w:rPr>
+        <w:t xml:space="preserve">How does a random forest compute the prediction for a new data point?</w:t>
       </w:r>
     </w:p>
     <w:p>
@@ -2355,86 +2423,88 @@
         <w:pStyle w:val="Heading3"/>
         <w:rPr/>
       </w:pPr>
-      <w:bookmarkStart w:colFirst="0" w:colLast="0" w:name="_jxu1bgimnmmw" w:id="64"/>
-      <w:bookmarkEnd w:id="64"/>
-      <w:r>
-        <w:rPr>
-          <w:rtl w:val="0"/>
-        </w:rPr>
-        <w:t xml:space="preserve">Ensemble Methods</w:t>
-      </w:r>
-    </w:p>
-    <w:p>
-      <w:pPr>
-        <w:pStyle w:val="Heading4"/>
-        <w:rPr/>
-      </w:pPr>
-      <w:bookmarkStart w:colFirst="0" w:colLast="0" w:name="_uq0bdggornrf" w:id="65"/>
-      <w:bookmarkEnd w:id="65"/>
-      <w:r>
-        <w:rPr>
-          <w:rtl w:val="0"/>
-        </w:rPr>
-        <w:t xml:space="preserve">What are the different strategies for creating ensemble models?</w:t>
-      </w:r>
-    </w:p>
-    <w:p>
-      <w:pPr>
-        <w:rPr/>
-      </w:pPr>
-      <w:r>
-        <w:rPr>
-          <w:rtl w:val="0"/>
-        </w:rPr>
-      </w:r>
-    </w:p>
-    <w:p>
-      <w:pPr>
-        <w:rPr/>
-      </w:pPr>
-      <w:r>
-        <w:rPr>
-          <w:rtl w:val="0"/>
-        </w:rPr>
-      </w:r>
-    </w:p>
-    <w:p>
-      <w:pPr>
-        <w:pStyle w:val="Heading4"/>
-        <w:rPr/>
-      </w:pPr>
-      <w:bookmarkStart w:colFirst="0" w:colLast="0" w:name="_59hxjpsrakdq" w:id="66"/>
+      <w:bookmarkStart w:colFirst="0" w:colLast="0" w:name="_pdh6njfyt9fj" w:id="66"/>
       <w:bookmarkEnd w:id="66"/>
       <w:r>
         <w:rPr>
           <w:rtl w:val="0"/>
         </w:rPr>
-        <w:t xml:space="preserve">How does a random forest compute the prediction for a new data point?</w:t>
-      </w:r>
-    </w:p>
-    <w:p>
-      <w:pPr>
-        <w:rPr/>
-      </w:pPr>
-      <w:r>
-        <w:rPr>
-          <w:rtl w:val="0"/>
-        </w:rPr>
-      </w:r>
-    </w:p>
-    <w:p>
-      <w:pPr>
-        <w:rPr/>
-      </w:pPr>
-      <w:r>
-        <w:rPr>
-          <w:rtl w:val="0"/>
-        </w:rPr>
-      </w:r>
-    </w:p>
-    <w:p>
-      <w:pPr>
-        <w:rPr/>
+        <w:t xml:space="preserve">k-Nearest Neighbors (kNN)</w:t>
+      </w:r>
+    </w:p>
+    <w:p>
+      <w:pPr>
+        <w:pStyle w:val="Heading4"/>
+        <w:rPr/>
+      </w:pPr>
+      <w:bookmarkStart w:colFirst="0" w:colLast="0" w:name="_llwzdn16tiba" w:id="67"/>
+      <w:bookmarkEnd w:id="67"/>
+      <w:r>
+        <w:rPr>
+          <w:rtl w:val="0"/>
+        </w:rPr>
+        <w:t xml:space="preserve">How does a kNN model compute the prediction for a new data point?</w:t>
+      </w:r>
+    </w:p>
+    <w:p>
+      <w:pPr>
+        <w:rPr/>
+      </w:pPr>
+      <w:r>
+        <w:rPr>
+          <w:rtl w:val="0"/>
+        </w:rPr>
+      </w:r>
+    </w:p>
+    <w:p>
+      <w:pPr>
+        <w:rPr/>
+      </w:pPr>
+      <w:r>
+        <w:rPr>
+          <w:rtl w:val="0"/>
+        </w:rPr>
+      </w:r>
+    </w:p>
+    <w:p>
+      <w:pPr>
+        <w:pStyle w:val="Heading4"/>
+        <w:rPr/>
+      </w:pPr>
+      <w:bookmarkStart w:colFirst="0" w:colLast="0" w:name="_xvt4b83a8roa" w:id="68"/>
+      <w:bookmarkEnd w:id="68"/>
+      <w:r>
+        <w:rPr>
+          <w:rtl w:val="0"/>
+        </w:rPr>
+        <w:t xml:space="preserve">Why is it better to use an odd number of nearest neighbors for kNN for a binary classification problem?</w:t>
+      </w:r>
+    </w:p>
+    <w:p>
+      <w:pPr>
+        <w:rPr/>
+      </w:pPr>
+      <w:r>
+        <w:rPr>
+          <w:rtl w:val="0"/>
+        </w:rPr>
+      </w:r>
+    </w:p>
+    <w:p>
+      <w:pPr>
+        <w:rPr/>
+      </w:pPr>
+      <w:r>
+        <w:rPr>
+          <w:rtl w:val="0"/>
+        </w:rPr>
+      </w:r>
+    </w:p>
+    <w:p>
+      <w:pPr>
+        <w:rPr>
+          <w:rFonts w:ascii="Source Sans Pro" w:cs="Source Sans Pro" w:eastAsia="Source Sans Pro" w:hAnsi="Source Sans Pro"/>
+        </w:rPr>
       </w:pPr>
       <w:r>
         <w:rPr>
@@ -2447,150 +2517,56 @@
         <w:pStyle w:val="Heading3"/>
         <w:rPr/>
       </w:pPr>
-      <w:bookmarkStart w:colFirst="0" w:colLast="0" w:name="_pdh6njfyt9fj" w:id="67"/>
-      <w:bookmarkEnd w:id="67"/>
-      <w:r>
-        <w:rPr>
-          <w:rtl w:val="0"/>
-        </w:rPr>
-        <w:t xml:space="preserve">k-Nearest Neighbors (kNN)</w:t>
-      </w:r>
-    </w:p>
-    <w:p>
-      <w:pPr>
-        <w:pStyle w:val="Heading4"/>
-        <w:rPr/>
-      </w:pPr>
-      <w:bookmarkStart w:colFirst="0" w:colLast="0" w:name="_llwzdn16tiba" w:id="68"/>
-      <w:bookmarkEnd w:id="68"/>
-      <w:r>
-        <w:rPr>
-          <w:rtl w:val="0"/>
-        </w:rPr>
-        <w:t xml:space="preserve">How does a kNN model compute the prediction for a new data point?</w:t>
-      </w:r>
-    </w:p>
-    <w:p>
-      <w:pPr>
-        <w:rPr/>
-      </w:pPr>
-      <w:r>
-        <w:rPr>
-          <w:rtl w:val="0"/>
-        </w:rPr>
-      </w:r>
-    </w:p>
-    <w:p>
-      <w:pPr>
-        <w:rPr/>
-      </w:pPr>
-      <w:r>
-        <w:rPr>
-          <w:rtl w:val="0"/>
-        </w:rPr>
-      </w:r>
-    </w:p>
-    <w:p>
-      <w:pPr>
-        <w:pStyle w:val="Heading4"/>
-        <w:rPr/>
-      </w:pPr>
-      <w:bookmarkStart w:colFirst="0" w:colLast="0" w:name="_xvt4b83a8roa" w:id="69"/>
+      <w:bookmarkStart w:colFirst="0" w:colLast="0" w:name="_d02lzclmjbkb" w:id="69"/>
       <w:bookmarkEnd w:id="69"/>
       <w:r>
         <w:rPr>
           <w:rtl w:val="0"/>
         </w:rPr>
-        <w:t xml:space="preserve">Why is it better to use an odd number of nearest neighbors for kNN for a binary classification problem?</w:t>
-      </w:r>
-    </w:p>
-    <w:p>
-      <w:pPr>
-        <w:rPr/>
-      </w:pPr>
-      <w:r>
-        <w:rPr>
-          <w:rtl w:val="0"/>
-        </w:rPr>
-      </w:r>
-    </w:p>
-    <w:p>
-      <w:pPr>
-        <w:rPr/>
-      </w:pPr>
-      <w:r>
-        <w:rPr>
-          <w:rtl w:val="0"/>
-        </w:rPr>
-      </w:r>
-    </w:p>
-    <w:p>
-      <w:pPr>
-        <w:rPr>
-          <w:rFonts w:ascii="Source Sans Pro" w:cs="Source Sans Pro" w:eastAsia="Source Sans Pro" w:hAnsi="Source Sans Pro"/>
-        </w:rPr>
-      </w:pPr>
-      <w:r>
-        <w:rPr>
-          <w:rtl w:val="0"/>
-        </w:rPr>
-      </w:r>
-    </w:p>
-    <w:p>
-      <w:pPr>
-        <w:pStyle w:val="Heading3"/>
-        <w:rPr/>
-      </w:pPr>
-      <w:bookmarkStart w:colFirst="0" w:colLast="0" w:name="_d02lzclmjbkb" w:id="70"/>
+        <w:t xml:space="preserve">Kernel Methods</w:t>
+      </w:r>
+    </w:p>
+    <w:p>
+      <w:pPr>
+        <w:pStyle w:val="Heading4"/>
+        <w:rPr/>
+      </w:pPr>
+      <w:bookmarkStart w:colFirst="0" w:colLast="0" w:name="_6sku0eyx5o0h" w:id="70"/>
       <w:bookmarkEnd w:id="70"/>
       <w:r>
         <w:rPr>
           <w:rtl w:val="0"/>
         </w:rPr>
-        <w:t xml:space="preserve">Kernel Methods</w:t>
-      </w:r>
-    </w:p>
-    <w:p>
-      <w:pPr>
-        <w:pStyle w:val="Heading4"/>
-        <w:rPr/>
-      </w:pPr>
-      <w:bookmarkStart w:colFirst="0" w:colLast="0" w:name="_6sku0eyx5o0h" w:id="71"/>
+        <w:t xml:space="preserve">How does a kernel ridge regression (KRR) model compute the prediction for a new data point?</w:t>
+      </w:r>
+    </w:p>
+    <w:p>
+      <w:pPr>
+        <w:rPr/>
+      </w:pPr>
+      <w:r>
+        <w:rPr>
+          <w:rtl w:val="0"/>
+        </w:rPr>
+      </w:r>
+    </w:p>
+    <w:p>
+      <w:pPr>
+        <w:rPr/>
+      </w:pPr>
+      <w:r>
+        <w:rPr>
+          <w:rtl w:val="0"/>
+        </w:rPr>
+      </w:r>
+    </w:p>
+    <w:p>
+      <w:pPr>
+        <w:pStyle w:val="Heading4"/>
+        <w:rPr/>
+      </w:pPr>
+      <w:bookmarkStart w:colFirst="0" w:colLast="0" w:name="_a1svfai4y2md" w:id="71"/>
       <w:bookmarkEnd w:id="71"/>
-      <w:r>
-        <w:rPr>
-          <w:rtl w:val="0"/>
-        </w:rPr>
-        <w:t xml:space="preserve">How does a kernel ridge regression (KRR) model compute the prediction for a new data point?</w:t>
-      </w:r>
-    </w:p>
-    <w:p>
-      <w:pPr>
-        <w:rPr/>
-      </w:pPr>
-      <w:r>
-        <w:rPr>
-          <w:rtl w:val="0"/>
-        </w:rPr>
-      </w:r>
-    </w:p>
-    <w:p>
-      <w:pPr>
-        <w:rPr/>
-      </w:pPr>
-      <w:r>
-        <w:rPr>
-          <w:rtl w:val="0"/>
-        </w:rPr>
-      </w:r>
-    </w:p>
-    <w:p>
-      <w:pPr>
-        <w:pStyle w:val="Heading4"/>
-        <w:rPr/>
-      </w:pPr>
-      <w:bookmarkStart w:colFirst="0" w:colLast="0" w:name="_a1svfai4y2md" w:id="72"/>
-      <w:bookmarkEnd w:id="72"/>
       <w:r>
         <w:rPr>
           <w:rtl w:val="0"/>
@@ -2638,75 +2614,274 @@
         <w:pStyle w:val="Subtitle"/>
         <w:rPr/>
       </w:pPr>
-      <w:bookmarkStart w:colFirst="0" w:colLast="0" w:name="_djr04lacaglq" w:id="73"/>
+      <w:bookmarkStart w:colFirst="0" w:colLast="0" w:name="_djr04lacaglq" w:id="72"/>
+      <w:bookmarkEnd w:id="72"/>
+      <w:r>
+        <w:rPr>
+          <w:rtl w:val="0"/>
+        </w:rPr>
+        <w:t xml:space="preserve">– Day 3 – </w:t>
+      </w:r>
+    </w:p>
+    <w:p>
+      <w:pPr>
+        <w:pStyle w:val="Heading2"/>
+        <w:rPr/>
+      </w:pPr>
+      <w:bookmarkStart w:colFirst="0" w:colLast="0" w:name="_hcndmpa7eeoy" w:id="73"/>
       <w:bookmarkEnd w:id="73"/>
       <w:r>
         <w:rPr>
           <w:rtl w:val="0"/>
         </w:rPr>
-        <w:t xml:space="preserve">– Day 3 – </w:t>
-      </w:r>
-    </w:p>
-    <w:p>
-      <w:pPr>
-        <w:pStyle w:val="Heading2"/>
-        <w:rPr/>
-      </w:pPr>
-      <w:bookmarkStart w:colFirst="0" w:colLast="0" w:name="_hcndmpa7eeoy" w:id="74"/>
+        <w:t xml:space="preserve">Avoiding Common Pitfalls</w:t>
+      </w:r>
+    </w:p>
+    <w:p>
+      <w:pPr>
+        <w:pStyle w:val="Heading4"/>
+        <w:rPr/>
+      </w:pPr>
+      <w:bookmarkStart w:colFirst="0" w:colLast="0" w:name="_3eoqwmknsdrs" w:id="74"/>
       <w:bookmarkEnd w:id="74"/>
       <w:r>
         <w:rPr>
           <w:rtl w:val="0"/>
         </w:rPr>
-        <w:t xml:space="preserve">Avoiding Common Pitfalls</w:t>
-      </w:r>
-    </w:p>
-    <w:p>
-      <w:pPr>
-        <w:pStyle w:val="Heading4"/>
-        <w:rPr/>
-      </w:pPr>
-      <w:bookmarkStart w:colFirst="0" w:colLast="0" w:name="_3eoqwmknsdrs" w:id="75"/>
+        <w:t xml:space="preserve">What is the difference between data and concept drift?</w:t>
+      </w:r>
+    </w:p>
+    <w:p>
+      <w:pPr>
+        <w:rPr/>
+      </w:pPr>
+      <w:r>
+        <w:rPr>
+          <w:rtl w:val="0"/>
+        </w:rPr>
+      </w:r>
+    </w:p>
+    <w:p>
+      <w:pPr>
+        <w:rPr/>
+      </w:pPr>
+      <w:r>
+        <w:rPr>
+          <w:rtl w:val="0"/>
+        </w:rPr>
+      </w:r>
+    </w:p>
+    <w:p>
+      <w:pPr>
+        <w:pStyle w:val="Heading4"/>
+        <w:rPr/>
+      </w:pPr>
+      <w:bookmarkStart w:colFirst="0" w:colLast="0" w:name="_xsnq92i1d61a" w:id="75"/>
       <w:bookmarkEnd w:id="75"/>
       <w:r>
         <w:rPr>
           <w:rtl w:val="0"/>
         </w:rPr>
-        <w:t xml:space="preserve">What is the difference between data and concept drift?</w:t>
-      </w:r>
-    </w:p>
-    <w:p>
-      <w:pPr>
-        <w:rPr/>
-      </w:pPr>
-      <w:r>
-        <w:rPr>
-          <w:rtl w:val="0"/>
-        </w:rPr>
-      </w:r>
-    </w:p>
-    <w:p>
-      <w:pPr>
-        <w:rPr/>
-      </w:pPr>
-      <w:r>
-        <w:rPr>
-          <w:rtl w:val="0"/>
-        </w:rPr>
-      </w:r>
-    </w:p>
-    <w:p>
-      <w:pPr>
-        <w:pStyle w:val="Heading4"/>
-        <w:rPr/>
-      </w:pPr>
-      <w:bookmarkStart w:colFirst="0" w:colLast="0" w:name="_xsnq92i1d61a" w:id="76"/>
+        <w:t xml:space="preserve">What could be reasons for data or concept drift in your domain / next project?</w:t>
+      </w:r>
+    </w:p>
+    <w:p>
+      <w:pPr>
+        <w:rPr/>
+      </w:pPr>
+      <w:r>
+        <w:rPr>
+          <w:rtl w:val="0"/>
+        </w:rPr>
+      </w:r>
+    </w:p>
+    <w:p>
+      <w:pPr>
+        <w:rPr/>
+      </w:pPr>
+      <w:r>
+        <w:rPr>
+          <w:rtl w:val="0"/>
+        </w:rPr>
+      </w:r>
+    </w:p>
+    <w:p>
+      <w:pPr>
+        <w:rPr/>
+      </w:pPr>
+      <w:r>
+        <w:rPr>
+          <w:rtl w:val="0"/>
+        </w:rPr>
+      </w:r>
+    </w:p>
+    <w:p>
+      <w:pPr>
+        <w:pStyle w:val="Heading3"/>
+        <w:rPr/>
+      </w:pPr>
+      <w:bookmarkStart w:colFirst="0" w:colLast="0" w:name="_4dbzlzymuhak" w:id="76"/>
       <w:bookmarkEnd w:id="76"/>
       <w:r>
         <w:rPr>
           <w:rtl w:val="0"/>
         </w:rPr>
-        <w:t xml:space="preserve">What could be reasons for data or concept drift in your domain / next project?</w:t>
+        <w:t xml:space="preserve">Model does not generalize</w:t>
+      </w:r>
+    </w:p>
+    <w:p>
+      <w:pPr>
+        <w:pStyle w:val="Heading4"/>
+        <w:rPr/>
+      </w:pPr>
+      <w:bookmarkStart w:colFirst="0" w:colLast="0" w:name="_ow8qtsffu9aj" w:id="77"/>
+      <w:bookmarkEnd w:id="77"/>
+      <w:r>
+        <w:rPr>
+          <w:rtl w:val="0"/>
+        </w:rPr>
+        <w:t xml:space="preserve">How can you tell whether a model </w:t>
+      </w:r>
+      <w:r>
+        <w:rPr>
+          <w:u w:val="single"/>
+          <w:rtl w:val="0"/>
+        </w:rPr>
+        <w:t xml:space="preserve">underfits</w:t>
+      </w:r>
+      <w:r>
+        <w:rPr>
+          <w:rtl w:val="0"/>
+        </w:rPr>
+        <w:t xml:space="preserve"> the data and what can you do to improve the model’s performance if this is the case?</w:t>
+      </w:r>
+    </w:p>
+    <w:p>
+      <w:pPr>
+        <w:rPr/>
+      </w:pPr>
+      <w:r>
+        <w:rPr>
+          <w:rtl w:val="0"/>
+        </w:rPr>
+      </w:r>
+    </w:p>
+    <w:p>
+      <w:pPr>
+        <w:rPr/>
+      </w:pPr>
+      <w:r>
+        <w:rPr>
+          <w:rtl w:val="0"/>
+        </w:rPr>
+      </w:r>
+    </w:p>
+    <w:p>
+      <w:pPr>
+        <w:pStyle w:val="Heading4"/>
+        <w:rPr/>
+      </w:pPr>
+      <w:bookmarkStart w:colFirst="0" w:colLast="0" w:name="_iyk83w5i0v52" w:id="78"/>
+      <w:bookmarkEnd w:id="78"/>
+      <w:r>
+        <w:rPr>
+          <w:rtl w:val="0"/>
+        </w:rPr>
+        <w:t xml:space="preserve">How can you tell whether a model </w:t>
+      </w:r>
+      <w:r>
+        <w:rPr>
+          <w:u w:val="single"/>
+          <w:rtl w:val="0"/>
+        </w:rPr>
+        <w:t xml:space="preserve">overfits</w:t>
+      </w:r>
+      <w:r>
+        <w:rPr>
+          <w:rtl w:val="0"/>
+        </w:rPr>
+        <w:t xml:space="preserve"> the data and what can you do to improve the model’s performance if this is the case?</w:t>
+      </w:r>
+    </w:p>
+    <w:p>
+      <w:pPr>
+        <w:rPr/>
+      </w:pPr>
+      <w:r>
+        <w:rPr>
+          <w:rtl w:val="0"/>
+        </w:rPr>
+      </w:r>
+    </w:p>
+    <w:p>
+      <w:pPr>
+        <w:rPr/>
+      </w:pPr>
+      <w:r>
+        <w:rPr>
+          <w:rtl w:val="0"/>
+        </w:rPr>
+      </w:r>
+    </w:p>
+    <w:p>
+      <w:pPr>
+        <w:pStyle w:val="Heading4"/>
+        <w:rPr/>
+      </w:pPr>
+      <w:bookmarkStart w:colFirst="0" w:colLast="0" w:name="_dhemm7kjhkgl" w:id="79"/>
+      <w:bookmarkEnd w:id="79"/>
+      <w:r>
+        <w:rPr>
+          <w:rtl w:val="0"/>
+        </w:rPr>
+        <w:t xml:space="preserve">Why can the performance on the training set get worse as the size of the training set increases?</w:t>
+      </w:r>
+    </w:p>
+    <w:p>
+      <w:pPr>
+        <w:rPr/>
+      </w:pPr>
+      <w:r>
+        <w:rPr>
+          <w:rtl w:val="0"/>
+        </w:rPr>
+      </w:r>
+    </w:p>
+    <w:p>
+      <w:pPr>
+        <w:rPr/>
+      </w:pPr>
+      <w:r>
+        <w:rPr>
+          <w:rtl w:val="0"/>
+        </w:rPr>
+      </w:r>
+    </w:p>
+    <w:p>
+      <w:pPr>
+        <w:pStyle w:val="Heading4"/>
+        <w:rPr/>
+      </w:pPr>
+      <w:bookmarkStart w:colFirst="0" w:colLast="0" w:name="_5wymg2d4iquc" w:id="80"/>
+      <w:bookmarkEnd w:id="80"/>
+      <w:r>
+        <w:rPr>
+          <w:rtl w:val="0"/>
+        </w:rPr>
+        <w:t xml:space="preserve">Why should you </w:t>
+      </w:r>
+      <w:r>
+        <w:rPr>
+          <w:u w:val="single"/>
+          <w:rtl w:val="0"/>
+        </w:rPr>
+        <w:t xml:space="preserve">not</w:t>
+      </w:r>
+      <w:r>
+        <w:rPr>
+          <w:rtl w:val="0"/>
+        </w:rPr>
+        <w:t xml:space="preserve"> use a univariate feature selection approach? What are better alternatives?</w:t>
       </w:r>
     </w:p>
     <w:p>
@@ -2744,168 +2919,61 @@
         <w:pStyle w:val="Heading3"/>
         <w:rPr/>
       </w:pPr>
-      <w:bookmarkStart w:colFirst="0" w:colLast="0" w:name="_4dbzlzymuhak" w:id="77"/>
-      <w:bookmarkEnd w:id="77"/>
-      <w:r>
-        <w:rPr>
-          <w:rtl w:val="0"/>
-        </w:rPr>
-        <w:t xml:space="preserve">Model does not generalize</w:t>
-      </w:r>
-    </w:p>
-    <w:p>
-      <w:pPr>
-        <w:pStyle w:val="Heading4"/>
-        <w:rPr/>
-      </w:pPr>
-      <w:bookmarkStart w:colFirst="0" w:colLast="0" w:name="_ow8qtsffu9aj" w:id="78"/>
-      <w:bookmarkEnd w:id="78"/>
-      <w:r>
-        <w:rPr>
-          <w:rtl w:val="0"/>
-        </w:rPr>
-        <w:t xml:space="preserve">How can you tell whether a model </w:t>
-      </w:r>
-      <w:r>
-        <w:rPr>
-          <w:u w:val="single"/>
-          <w:rtl w:val="0"/>
-        </w:rPr>
-        <w:t xml:space="preserve">underfits</w:t>
-      </w:r>
-      <w:r>
-        <w:rPr>
-          <w:rtl w:val="0"/>
-        </w:rPr>
-        <w:t xml:space="preserve"> the data and what can you do to improve the model’s performance if this is the case?</w:t>
-      </w:r>
-    </w:p>
-    <w:p>
-      <w:pPr>
-        <w:rPr/>
-      </w:pPr>
-      <w:r>
-        <w:rPr>
-          <w:rtl w:val="0"/>
-        </w:rPr>
-      </w:r>
-    </w:p>
-    <w:p>
-      <w:pPr>
-        <w:rPr/>
-      </w:pPr>
-      <w:r>
-        <w:rPr>
-          <w:rtl w:val="0"/>
-        </w:rPr>
-      </w:r>
-    </w:p>
-    <w:p>
-      <w:pPr>
-        <w:pStyle w:val="Heading4"/>
-        <w:rPr/>
-      </w:pPr>
-      <w:bookmarkStart w:colFirst="0" w:colLast="0" w:name="_iyk83w5i0v52" w:id="79"/>
-      <w:bookmarkEnd w:id="79"/>
-      <w:r>
-        <w:rPr>
-          <w:rtl w:val="0"/>
-        </w:rPr>
-        <w:t xml:space="preserve">How can you tell whether a model </w:t>
-      </w:r>
-      <w:r>
-        <w:rPr>
-          <w:u w:val="single"/>
-          <w:rtl w:val="0"/>
-        </w:rPr>
-        <w:t xml:space="preserve">overfits</w:t>
-      </w:r>
-      <w:r>
-        <w:rPr>
-          <w:rtl w:val="0"/>
-        </w:rPr>
-        <w:t xml:space="preserve"> the data and what can you do to improve the model’s performance if this is the case?</w:t>
-      </w:r>
-    </w:p>
-    <w:p>
-      <w:pPr>
-        <w:rPr/>
-      </w:pPr>
-      <w:r>
-        <w:rPr>
-          <w:rtl w:val="0"/>
-        </w:rPr>
-      </w:r>
-    </w:p>
-    <w:p>
-      <w:pPr>
-        <w:rPr/>
-      </w:pPr>
-      <w:r>
-        <w:rPr>
-          <w:rtl w:val="0"/>
-        </w:rPr>
-      </w:r>
-    </w:p>
-    <w:p>
-      <w:pPr>
-        <w:pStyle w:val="Heading4"/>
-        <w:rPr/>
-      </w:pPr>
-      <w:bookmarkStart w:colFirst="0" w:colLast="0" w:name="_dhemm7kjhkgl" w:id="80"/>
-      <w:bookmarkEnd w:id="80"/>
-      <w:r>
-        <w:rPr>
-          <w:rtl w:val="0"/>
-        </w:rPr>
-        <w:t xml:space="preserve">Why can the performance on the training set get worse as the size of the training set increases?</w:t>
-      </w:r>
-    </w:p>
-    <w:p>
-      <w:pPr>
-        <w:rPr/>
-      </w:pPr>
-      <w:r>
-        <w:rPr>
-          <w:rtl w:val="0"/>
-        </w:rPr>
-      </w:r>
-    </w:p>
-    <w:p>
-      <w:pPr>
-        <w:rPr/>
-      </w:pPr>
-      <w:r>
-        <w:rPr>
-          <w:rtl w:val="0"/>
-        </w:rPr>
-      </w:r>
-    </w:p>
-    <w:p>
-      <w:pPr>
-        <w:pStyle w:val="Heading4"/>
-        <w:rPr/>
-      </w:pPr>
-      <w:bookmarkStart w:colFirst="0" w:colLast="0" w:name="_5wymg2d4iquc" w:id="81"/>
+      <w:bookmarkStart w:colFirst="0" w:colLast="0" w:name="_qojbuzzgeps5" w:id="81"/>
       <w:bookmarkEnd w:id="81"/>
       <w:r>
         <w:rPr>
           <w:rtl w:val="0"/>
         </w:rPr>
-        <w:t xml:space="preserve">Why should you </w:t>
-      </w:r>
-      <w:r>
-        <w:rPr>
-          <w:u w:val="single"/>
-          <w:rtl w:val="0"/>
-        </w:rPr>
-        <w:t xml:space="preserve">not</w:t>
-      </w:r>
-      <w:r>
-        <w:rPr>
-          <w:rtl w:val="0"/>
-        </w:rPr>
-        <w:t xml:space="preserve"> use a univariate feature selection approach? What are better alternatives?</w:t>
+        <w:t xml:space="preserve">Model abuses spurious correlations</w:t>
+      </w:r>
+    </w:p>
+    <w:p>
+      <w:pPr>
+        <w:pStyle w:val="Heading4"/>
+        <w:rPr/>
+      </w:pPr>
+      <w:bookmarkStart w:colFirst="0" w:colLast="0" w:name="_5unq9djavf3j" w:id="82"/>
+      <w:bookmarkEnd w:id="82"/>
+      <w:r>
+        <w:rPr>
+          <w:rtl w:val="0"/>
+        </w:rPr>
+        <w:t xml:space="preserve">Why can a model still be wrong, even though it generates correct predictions for data points from the  testset?</w:t>
+      </w:r>
+    </w:p>
+    <w:p>
+      <w:pPr>
+        <w:rPr/>
+      </w:pPr>
+      <w:r>
+        <w:rPr>
+          <w:rtl w:val="0"/>
+        </w:rPr>
+      </w:r>
+    </w:p>
+    <w:p>
+      <w:pPr>
+        <w:rPr/>
+      </w:pPr>
+      <w:r>
+        <w:rPr>
+          <w:rtl w:val="0"/>
+        </w:rPr>
+      </w:r>
+    </w:p>
+    <w:p>
+      <w:pPr>
+        <w:pStyle w:val="Heading4"/>
+        <w:rPr/>
+      </w:pPr>
+      <w:bookmarkStart w:colFirst="0" w:colLast="0" w:name="_urh9rnfayc9s" w:id="83"/>
+      <w:bookmarkEnd w:id="83"/>
+      <w:r>
+        <w:rPr>
+          <w:rtl w:val="0"/>
+        </w:rPr>
+        <w:t xml:space="preserve">What are “Adversarial Attacks”?</w:t>
       </w:r>
     </w:p>
     <w:p>
@@ -2943,61 +3011,61 @@
         <w:pStyle w:val="Heading3"/>
         <w:rPr/>
       </w:pPr>
-      <w:bookmarkStart w:colFirst="0" w:colLast="0" w:name="_qojbuzzgeps5" w:id="82"/>
-      <w:bookmarkEnd w:id="82"/>
-      <w:r>
-        <w:rPr>
-          <w:rtl w:val="0"/>
-        </w:rPr>
-        <w:t xml:space="preserve">Model abuses spurious correlations</w:t>
-      </w:r>
-    </w:p>
-    <w:p>
-      <w:pPr>
-        <w:pStyle w:val="Heading4"/>
-        <w:rPr/>
-      </w:pPr>
-      <w:bookmarkStart w:colFirst="0" w:colLast="0" w:name="_5unq9djavf3j" w:id="83"/>
-      <w:bookmarkEnd w:id="83"/>
-      <w:r>
-        <w:rPr>
-          <w:rtl w:val="0"/>
-        </w:rPr>
-        <w:t xml:space="preserve">Why can a model still be wrong, even though it generates correct predictions for data points from the  testset?</w:t>
-      </w:r>
-    </w:p>
-    <w:p>
-      <w:pPr>
-        <w:rPr/>
-      </w:pPr>
-      <w:r>
-        <w:rPr>
-          <w:rtl w:val="0"/>
-        </w:rPr>
-      </w:r>
-    </w:p>
-    <w:p>
-      <w:pPr>
-        <w:rPr/>
-      </w:pPr>
-      <w:r>
-        <w:rPr>
-          <w:rtl w:val="0"/>
-        </w:rPr>
-      </w:r>
-    </w:p>
-    <w:p>
-      <w:pPr>
-        <w:pStyle w:val="Heading4"/>
-        <w:rPr/>
-      </w:pPr>
-      <w:bookmarkStart w:colFirst="0" w:colLast="0" w:name="_urh9rnfayc9s" w:id="84"/>
+      <w:bookmarkStart w:colFirst="0" w:colLast="0" w:name="_yjor9lfcugfx" w:id="84"/>
       <w:bookmarkEnd w:id="84"/>
       <w:r>
         <w:rPr>
           <w:rtl w:val="0"/>
         </w:rPr>
-        <w:t xml:space="preserve">What are “Adversarial Attacks”?</w:t>
+        <w:t xml:space="preserve">Model discriminates</w:t>
+      </w:r>
+    </w:p>
+    <w:p>
+      <w:pPr>
+        <w:pStyle w:val="Heading4"/>
+        <w:rPr/>
+      </w:pPr>
+      <w:bookmarkStart w:colFirst="0" w:colLast="0" w:name="_mooi8hqivxim" w:id="85"/>
+      <w:bookmarkEnd w:id="85"/>
+      <w:r>
+        <w:rPr>
+          <w:rtl w:val="0"/>
+        </w:rPr>
+        <w:t xml:space="preserve">Why can it happen that a model discriminates and in what ways could this negatively affect users?</w:t>
+      </w:r>
+    </w:p>
+    <w:p>
+      <w:pPr>
+        <w:rPr/>
+      </w:pPr>
+      <w:r>
+        <w:rPr>
+          <w:rtl w:val="0"/>
+        </w:rPr>
+      </w:r>
+    </w:p>
+    <w:p>
+      <w:pPr>
+        <w:rPr/>
+      </w:pPr>
+      <w:r>
+        <w:rPr>
+          <w:rtl w:val="0"/>
+        </w:rPr>
+      </w:r>
+    </w:p>
+    <w:p>
+      <w:pPr>
+        <w:pStyle w:val="Heading4"/>
+        <w:rPr/>
+      </w:pPr>
+      <w:bookmarkStart w:colFirst="0" w:colLast="0" w:name="_zh9mm3mn3fyq" w:id="86"/>
+      <w:bookmarkEnd w:id="86"/>
+      <w:r>
+        <w:rPr>
+          <w:rtl w:val="0"/>
+        </w:rPr>
+        <w:t xml:space="preserve">How can you check whether a model discriminates?</w:t>
       </w:r>
     </w:p>
     <w:p>
@@ -3035,150 +3103,58 @@
         <w:pStyle w:val="Heading3"/>
         <w:rPr/>
       </w:pPr>
-      <w:bookmarkStart w:colFirst="0" w:colLast="0" w:name="_yjor9lfcugfx" w:id="85"/>
-      <w:bookmarkEnd w:id="85"/>
-      <w:r>
-        <w:rPr>
-          <w:rtl w:val="0"/>
-        </w:rPr>
-        <w:t xml:space="preserve">Model discriminates</w:t>
-      </w:r>
-    </w:p>
-    <w:p>
-      <w:pPr>
-        <w:pStyle w:val="Heading4"/>
-        <w:rPr/>
-      </w:pPr>
-      <w:bookmarkStart w:colFirst="0" w:colLast="0" w:name="_mooi8hqivxim" w:id="86"/>
-      <w:bookmarkEnd w:id="86"/>
-      <w:r>
-        <w:rPr>
-          <w:rtl w:val="0"/>
-        </w:rPr>
-        <w:t xml:space="preserve">Why can it happen that a model discriminates and in what ways could this negatively affect users?</w:t>
-      </w:r>
-    </w:p>
-    <w:p>
-      <w:pPr>
-        <w:rPr/>
-      </w:pPr>
-      <w:r>
-        <w:rPr>
-          <w:rtl w:val="0"/>
-        </w:rPr>
-      </w:r>
-    </w:p>
-    <w:p>
-      <w:pPr>
-        <w:rPr/>
-      </w:pPr>
-      <w:r>
-        <w:rPr>
-          <w:rtl w:val="0"/>
-        </w:rPr>
-      </w:r>
-    </w:p>
-    <w:p>
-      <w:pPr>
-        <w:pStyle w:val="Heading4"/>
-        <w:rPr/>
-      </w:pPr>
-      <w:bookmarkStart w:colFirst="0" w:colLast="0" w:name="_zh9mm3mn3fyq" w:id="87"/>
+      <w:bookmarkStart w:colFirst="0" w:colLast="0" w:name="_egfwfxd3pa9v" w:id="87"/>
       <w:bookmarkEnd w:id="87"/>
       <w:r>
         <w:rPr>
           <w:rtl w:val="0"/>
         </w:rPr>
-        <w:t xml:space="preserve">How can you check whether a model discriminates?</w:t>
-      </w:r>
-    </w:p>
-    <w:p>
-      <w:pPr>
-        <w:rPr/>
-      </w:pPr>
-      <w:r>
-        <w:rPr>
-          <w:rtl w:val="0"/>
-        </w:rPr>
-      </w:r>
-    </w:p>
-    <w:p>
-      <w:pPr>
-        <w:rPr/>
-      </w:pPr>
-      <w:r>
-        <w:rPr>
-          <w:rtl w:val="0"/>
-        </w:rPr>
-      </w:r>
-    </w:p>
-    <w:p>
-      <w:pPr>
-        <w:rPr/>
-      </w:pPr>
-      <w:r>
-        <w:rPr>
-          <w:rtl w:val="0"/>
-        </w:rPr>
-      </w:r>
-    </w:p>
-    <w:p>
-      <w:pPr>
-        <w:pStyle w:val="Heading3"/>
-        <w:rPr/>
-      </w:pPr>
-      <w:bookmarkStart w:colFirst="0" w:colLast="0" w:name="_egfwfxd3pa9v" w:id="88"/>
+        <w:t xml:space="preserve">Explainability &amp; Interpretable ML</w:t>
+      </w:r>
+    </w:p>
+    <w:p>
+      <w:pPr>
+        <w:pStyle w:val="Heading4"/>
+        <w:rPr/>
+      </w:pPr>
+      <w:bookmarkStart w:colFirst="0" w:colLast="0" w:name="_4hufx0trhqdq" w:id="88"/>
       <w:bookmarkEnd w:id="88"/>
       <w:r>
         <w:rPr>
           <w:rtl w:val="0"/>
         </w:rPr>
-        <w:t xml:space="preserve">Explainability &amp; Interpretable ML</w:t>
-      </w:r>
-    </w:p>
-    <w:p>
-      <w:pPr>
-        <w:pStyle w:val="Heading4"/>
-        <w:rPr/>
-      </w:pPr>
-      <w:bookmarkStart w:colFirst="0" w:colLast="0" w:name="_4hufx0trhqdq" w:id="89"/>
+        <w:t xml:space="preserve">What is the difference between local and global explainability?</w:t>
+      </w:r>
+    </w:p>
+    <w:p>
+      <w:pPr>
+        <w:rPr/>
+      </w:pPr>
+      <w:r>
+        <w:rPr>
+          <w:rtl w:val="0"/>
+        </w:rPr>
+      </w:r>
+    </w:p>
+    <w:p>
+      <w:pPr>
+        <w:rPr/>
+      </w:pPr>
+      <w:r>
+        <w:rPr>
+          <w:rtl w:val="0"/>
+        </w:rPr>
+      </w:r>
+    </w:p>
+    <w:p>
+      <w:pPr>
+        <w:pStyle w:val="Heading4"/>
+        <w:rPr>
+          <w:i w:val="0"/>
+        </w:rPr>
+      </w:pPr>
+      <w:bookmarkStart w:colFirst="0" w:colLast="0" w:name="_tpmeq2f4iahd" w:id="89"/>
       <w:bookmarkEnd w:id="89"/>
-      <w:r>
-        <w:rPr>
-          <w:rtl w:val="0"/>
-        </w:rPr>
-        <w:t xml:space="preserve">What is the difference between local and global explainability?</w:t>
-      </w:r>
-    </w:p>
-    <w:p>
-      <w:pPr>
-        <w:rPr/>
-      </w:pPr>
-      <w:r>
-        <w:rPr>
-          <w:rtl w:val="0"/>
-        </w:rPr>
-      </w:r>
-    </w:p>
-    <w:p>
-      <w:pPr>
-        <w:rPr/>
-      </w:pPr>
-      <w:r>
-        <w:rPr>
-          <w:rtl w:val="0"/>
-        </w:rPr>
-      </w:r>
-    </w:p>
-    <w:p>
-      <w:pPr>
-        <w:pStyle w:val="Heading4"/>
-        <w:rPr>
-          <w:i w:val="0"/>
-        </w:rPr>
-      </w:pPr>
-      <w:bookmarkStart w:colFirst="0" w:colLast="0" w:name="_tpmeq2f4iahd" w:id="90"/>
-      <w:bookmarkEnd w:id="90"/>
       <w:r>
         <w:rPr>
           <w:rtl w:val="0"/>
@@ -3223,8 +3199,8 @@
           <w:szCs w:val="22"/>
         </w:rPr>
       </w:pPr>
-      <w:bookmarkStart w:colFirst="0" w:colLast="0" w:name="_sf2hew9g7e0y" w:id="91"/>
-      <w:bookmarkEnd w:id="91"/>
+      <w:bookmarkStart w:colFirst="0" w:colLast="0" w:name="_sf2hew9g7e0y" w:id="90"/>
+      <w:bookmarkEnd w:id="90"/>
       <w:r>
         <w:rPr>
           <w:i w:val="0"/>
@@ -3267,76 +3243,76 @@
         <w:pStyle w:val="Heading4"/>
         <w:rPr/>
       </w:pPr>
-      <w:bookmarkStart w:colFirst="0" w:colLast="0" w:name="_2xxjpp53x5rb" w:id="92"/>
+      <w:bookmarkStart w:colFirst="0" w:colLast="0" w:name="_2xxjpp53x5rb" w:id="91"/>
+      <w:bookmarkEnd w:id="91"/>
+      <w:r>
+        <w:rPr>
+          <w:rtl w:val="0"/>
+        </w:rPr>
+        <w:t xml:space="preserve">How can you identify the features that are overall the most important for a model?</w:t>
+      </w:r>
+    </w:p>
+    <w:p>
+      <w:pPr>
+        <w:rPr/>
+      </w:pPr>
+      <w:r>
+        <w:rPr>
+          <w:rtl w:val="0"/>
+        </w:rPr>
+      </w:r>
+    </w:p>
+    <w:p>
+      <w:pPr>
+        <w:rPr/>
+      </w:pPr>
+      <w:r>
+        <w:rPr>
+          <w:rtl w:val="0"/>
+        </w:rPr>
+      </w:r>
+    </w:p>
+    <w:p>
+      <w:pPr>
+        <w:pStyle w:val="Heading4"/>
+        <w:rPr/>
+      </w:pPr>
+      <w:bookmarkStart w:colFirst="0" w:colLast="0" w:name="_21p2cdwi1boi" w:id="92"/>
       <w:bookmarkEnd w:id="92"/>
       <w:r>
         <w:rPr>
           <w:rtl w:val="0"/>
         </w:rPr>
-        <w:t xml:space="preserve">How can you identify the features that are overall the most important for a model?</w:t>
-      </w:r>
-    </w:p>
-    <w:p>
-      <w:pPr>
-        <w:rPr/>
-      </w:pPr>
-      <w:r>
-        <w:rPr>
-          <w:rtl w:val="0"/>
-        </w:rPr>
-      </w:r>
-    </w:p>
-    <w:p>
-      <w:pPr>
-        <w:rPr/>
-      </w:pPr>
-      <w:r>
-        <w:rPr>
-          <w:rtl w:val="0"/>
-        </w:rPr>
-      </w:r>
-    </w:p>
-    <w:p>
-      <w:pPr>
-        <w:pStyle w:val="Heading4"/>
-        <w:rPr/>
-      </w:pPr>
-      <w:bookmarkStart w:colFirst="0" w:colLast="0" w:name="_21p2cdwi1boi" w:id="93"/>
+        <w:t xml:space="preserve">How can you determine (approximately) how an individual feature influences the model prediction overall?</w:t>
+      </w:r>
+    </w:p>
+    <w:p>
+      <w:pPr>
+        <w:rPr/>
+      </w:pPr>
+      <w:r>
+        <w:rPr>
+          <w:rtl w:val="0"/>
+        </w:rPr>
+      </w:r>
+    </w:p>
+    <w:p>
+      <w:pPr>
+        <w:rPr/>
+      </w:pPr>
+      <w:r>
+        <w:rPr>
+          <w:rtl w:val="0"/>
+        </w:rPr>
+      </w:r>
+    </w:p>
+    <w:p>
+      <w:pPr>
+        <w:pStyle w:val="Heading4"/>
+        <w:rPr/>
+      </w:pPr>
+      <w:bookmarkStart w:colFirst="0" w:colLast="0" w:name="_wyq3rkjkjsny" w:id="93"/>
       <w:bookmarkEnd w:id="93"/>
-      <w:r>
-        <w:rPr>
-          <w:rtl w:val="0"/>
-        </w:rPr>
-        <w:t xml:space="preserve">How can you determine (approximately) how an individual feature influences the model prediction overall?</w:t>
-      </w:r>
-    </w:p>
-    <w:p>
-      <w:pPr>
-        <w:rPr/>
-      </w:pPr>
-      <w:r>
-        <w:rPr>
-          <w:rtl w:val="0"/>
-        </w:rPr>
-      </w:r>
-    </w:p>
-    <w:p>
-      <w:pPr>
-        <w:rPr/>
-      </w:pPr>
-      <w:r>
-        <w:rPr>
-          <w:rtl w:val="0"/>
-        </w:rPr>
-      </w:r>
-    </w:p>
-    <w:p>
-      <w:pPr>
-        <w:pStyle w:val="Heading4"/>
-        <w:rPr/>
-      </w:pPr>
-      <w:bookmarkStart w:colFirst="0" w:colLast="0" w:name="_wyq3rkjkjsny" w:id="94"/>
-      <w:bookmarkEnd w:id="94"/>
       <w:r>
         <w:rPr>
           <w:rtl w:val="0"/>

--- a/mlws_resources/ml_course_workbook_practice.docx
+++ b/mlws_resources/ml_course_workbook_practice.docx
@@ -61,71 +61,146 @@
       <w:pPr>
         <w:pStyle w:val="Heading3"/>
         <w:rPr>
-          <w:b w:val="0"/>
-          <w:sz w:val="22"/>
-          <w:szCs w:val="22"/>
-        </w:rPr>
-      </w:pPr>
-      <w:bookmarkStart w:colFirst="0" w:colLast="0" w:name="_4z36pst56c4g" w:id="3"/>
+          <w:rFonts w:ascii="Source Sans Pro" w:cs="Source Sans Pro" w:eastAsia="Source Sans Pro" w:hAnsi="Source Sans Pro"/>
+        </w:rPr>
+      </w:pPr>
+      <w:bookmarkStart w:colFirst="0" w:colLast="0" w:name="_47gn09op5xte" w:id="3"/>
       <w:bookmarkEnd w:id="3"/>
       <w:r>
         <w:rPr>
-          <w:rtl w:val="0"/>
-        </w:rPr>
-        <w:t xml:space="preserve">Data is the new oil!?</w:t>
-      </w:r>
-      <w:r>
-        <w:rPr>
-          <w:rtl w:val="0"/>
-        </w:rPr>
-      </w:r>
-    </w:p>
-    <w:p>
-      <w:pPr>
-        <w:pStyle w:val="Heading4"/>
-        <w:rPr/>
-      </w:pPr>
-      <w:bookmarkStart w:colFirst="0" w:colLast="0" w:name="_d90qufvxal0s" w:id="4"/>
+          <w:rFonts w:ascii="Source Sans Pro" w:cs="Source Sans Pro" w:eastAsia="Source Sans Pro" w:hAnsi="Source Sans Pro"/>
+          <w:rtl w:val="0"/>
+        </w:rPr>
+        <w:t xml:space="preserve">What is ML?</w:t>
+      </w:r>
+    </w:p>
+    <w:p>
+      <w:pPr>
+        <w:pStyle w:val="Heading4"/>
+        <w:rPr/>
+      </w:pPr>
+      <w:bookmarkStart w:colFirst="0" w:colLast="0" w:name="_r0q9e04v1usv" w:id="4"/>
       <w:bookmarkEnd w:id="4"/>
       <w:r>
         <w:rPr>
           <w:rtl w:val="0"/>
         </w:rPr>
-        <w:t xml:space="preserve">What does Goodhart’s Law warn us about?</w:t>
-      </w:r>
-    </w:p>
-    <w:p>
-      <w:pPr>
-        <w:rPr/>
-      </w:pPr>
-      <w:r>
-        <w:rPr>
-          <w:rtl w:val="0"/>
-        </w:rPr>
-      </w:r>
-    </w:p>
-    <w:p>
-      <w:pPr>
-        <w:rPr/>
-      </w:pPr>
-      <w:r>
-        <w:rPr>
-          <w:rtl w:val="0"/>
-        </w:rPr>
-      </w:r>
-    </w:p>
-    <w:p>
-      <w:pPr>
-        <w:pStyle w:val="Heading4"/>
-        <w:rPr/>
-      </w:pPr>
-      <w:bookmarkStart w:colFirst="0" w:colLast="0" w:name="_stn8thsvfysm" w:id="5"/>
+        <w:t xml:space="preserve">What is the difference between Machine Learning, Artificial Intelligence, and Deep Learning?</w:t>
+      </w:r>
+    </w:p>
+    <w:p>
+      <w:pPr>
+        <w:rPr/>
+      </w:pPr>
+      <w:r>
+        <w:rPr>
+          <w:rtl w:val="0"/>
+        </w:rPr>
+      </w:r>
+    </w:p>
+    <w:p>
+      <w:pPr>
+        <w:rPr/>
+      </w:pPr>
+      <w:r>
+        <w:rPr>
+          <w:rtl w:val="0"/>
+        </w:rPr>
+      </w:r>
+    </w:p>
+    <w:p>
+      <w:pPr>
+        <w:pStyle w:val="Heading4"/>
+        <w:rPr/>
+      </w:pPr>
+      <w:bookmarkStart w:colFirst="0" w:colLast="0" w:name="_o08m3mfewl3c" w:id="5"/>
       <w:bookmarkEnd w:id="5"/>
       <w:r>
         <w:rPr>
           <w:rtl w:val="0"/>
         </w:rPr>
-        <w:t xml:space="preserve">With what KPI could your department’s performance be quantified? What would be the target state, alert threshold, and what could be possible corrective actions?</w:t>
+        <w:t xml:space="preserve">What are the benefits of ML compared to traditional software?</w:t>
+      </w:r>
+    </w:p>
+    <w:p>
+      <w:pPr>
+        <w:rPr/>
+      </w:pPr>
+      <w:r>
+        <w:rPr>
+          <w:rtl w:val="0"/>
+        </w:rPr>
+      </w:r>
+    </w:p>
+    <w:p>
+      <w:pPr>
+        <w:rPr/>
+      </w:pPr>
+      <w:r>
+        <w:rPr>
+          <w:rtl w:val="0"/>
+        </w:rPr>
+      </w:r>
+    </w:p>
+    <w:p>
+      <w:pPr>
+        <w:pStyle w:val="Heading4"/>
+        <w:rPr/>
+      </w:pPr>
+      <w:bookmarkStart w:colFirst="0" w:colLast="0" w:name="_ohu81nnr768g" w:id="6"/>
+      <w:bookmarkEnd w:id="6"/>
+      <w:r>
+        <w:rPr>
+          <w:rtl w:val="0"/>
+        </w:rPr>
+        <w:t xml:space="preserve">When should you </w:t>
+      </w:r>
+      <w:r>
+        <w:rPr>
+          <w:u w:val="single"/>
+          <w:rtl w:val="0"/>
+        </w:rPr>
+        <w:t xml:space="preserve">not</w:t>
+      </w:r>
+      <w:r>
+        <w:rPr>
+          <w:rtl w:val="0"/>
+        </w:rPr>
+        <w:t xml:space="preserve"> use ML?</w:t>
+      </w:r>
+    </w:p>
+    <w:p>
+      <w:pPr>
+        <w:rPr/>
+      </w:pPr>
+      <w:r>
+        <w:rPr>
+          <w:rtl w:val="0"/>
+        </w:rPr>
+      </w:r>
+    </w:p>
+    <w:p>
+      <w:pPr>
+        <w:rPr/>
+      </w:pPr>
+      <w:r>
+        <w:rPr>
+          <w:rtl w:val="0"/>
+        </w:rPr>
+      </w:r>
+    </w:p>
+    <w:p>
+      <w:pPr>
+        <w:pStyle w:val="Heading4"/>
+        <w:rPr/>
+      </w:pPr>
+      <w:bookmarkStart w:colFirst="0" w:colLast="0" w:name="_2jay0ihbu432" w:id="7"/>
+      <w:bookmarkEnd w:id="7"/>
+      <w:r>
+        <w:rPr>
+          <w:rtl w:val="0"/>
+        </w:rPr>
+        <w:t xml:space="preserve">Which kind of ML problems have a high chance of success and when is the outcome uncertain?</w:t>
       </w:r>
     </w:p>
     <w:p>
@@ -161,200 +236,24 @@
     <w:p>
       <w:pPr>
         <w:pStyle w:val="Heading3"/>
-        <w:rPr>
-          <w:rFonts w:ascii="Source Sans Pro" w:cs="Source Sans Pro" w:eastAsia="Source Sans Pro" w:hAnsi="Source Sans Pro"/>
-        </w:rPr>
-      </w:pPr>
-      <w:bookmarkStart w:colFirst="0" w:colLast="0" w:name="_47gn09op5xte" w:id="6"/>
-      <w:bookmarkEnd w:id="6"/>
-      <w:r>
-        <w:rPr>
-          <w:rFonts w:ascii="Source Sans Pro" w:cs="Source Sans Pro" w:eastAsia="Source Sans Pro" w:hAnsi="Source Sans Pro"/>
-          <w:rtl w:val="0"/>
-        </w:rPr>
-        <w:t xml:space="preserve">What is ML?</w:t>
-      </w:r>
-    </w:p>
-    <w:p>
-      <w:pPr>
-        <w:pStyle w:val="Heading4"/>
-        <w:rPr/>
-      </w:pPr>
-      <w:bookmarkStart w:colFirst="0" w:colLast="0" w:name="_r0q9e04v1usv" w:id="7"/>
-      <w:bookmarkEnd w:id="7"/>
-      <w:r>
-        <w:rPr>
-          <w:rtl w:val="0"/>
-        </w:rPr>
-        <w:t xml:space="preserve">What is the difference between Machine Learning, Artificial Intelligence, and Deep Learning?</w:t>
-      </w:r>
-    </w:p>
-    <w:p>
-      <w:pPr>
-        <w:rPr/>
-      </w:pPr>
-      <w:r>
-        <w:rPr>
-          <w:rtl w:val="0"/>
-        </w:rPr>
-      </w:r>
-    </w:p>
-    <w:p>
-      <w:pPr>
-        <w:rPr/>
-      </w:pPr>
-      <w:r>
-        <w:rPr>
-          <w:rtl w:val="0"/>
-        </w:rPr>
-      </w:r>
-    </w:p>
-    <w:p>
-      <w:pPr>
-        <w:pStyle w:val="Heading4"/>
-        <w:rPr/>
-      </w:pPr>
-      <w:bookmarkStart w:colFirst="0" w:colLast="0" w:name="_o08m3mfewl3c" w:id="8"/>
+        <w:rPr/>
+      </w:pPr>
+      <w:bookmarkStart w:colFirst="0" w:colLast="0" w:name="_s58r3fpjf697" w:id="8"/>
       <w:bookmarkEnd w:id="8"/>
       <w:r>
         <w:rPr>
           <w:rtl w:val="0"/>
         </w:rPr>
-        <w:t xml:space="preserve">What are the benefits of ML compared to traditional software?</w:t>
-      </w:r>
-    </w:p>
-    <w:p>
-      <w:pPr>
-        <w:rPr/>
-      </w:pPr>
-      <w:r>
-        <w:rPr>
-          <w:rtl w:val="0"/>
-        </w:rPr>
-      </w:r>
-    </w:p>
-    <w:p>
-      <w:pPr>
-        <w:rPr/>
-      </w:pPr>
-      <w:r>
-        <w:rPr>
-          <w:rtl w:val="0"/>
-        </w:rPr>
-      </w:r>
-    </w:p>
-    <w:p>
-      <w:pPr>
-        <w:pStyle w:val="Heading4"/>
-        <w:rPr/>
-      </w:pPr>
-      <w:bookmarkStart w:colFirst="0" w:colLast="0" w:name="_ohu81nnr768g" w:id="9"/>
+        <w:t xml:space="preserve">How do machines “learn”?</w:t>
+      </w:r>
+    </w:p>
+    <w:p>
+      <w:pPr>
+        <w:pStyle w:val="Heading4"/>
+        <w:rPr/>
+      </w:pPr>
+      <w:bookmarkStart w:colFirst="0" w:colLast="0" w:name="_oesvjorsawmp" w:id="9"/>
       <w:bookmarkEnd w:id="9"/>
-      <w:r>
-        <w:rPr>
-          <w:rtl w:val="0"/>
-        </w:rPr>
-        <w:t xml:space="preserve">When should you </w:t>
-      </w:r>
-      <w:r>
-        <w:rPr>
-          <w:u w:val="single"/>
-          <w:rtl w:val="0"/>
-        </w:rPr>
-        <w:t xml:space="preserve">not</w:t>
-      </w:r>
-      <w:r>
-        <w:rPr>
-          <w:rtl w:val="0"/>
-        </w:rPr>
-        <w:t xml:space="preserve"> use ML?</w:t>
-      </w:r>
-    </w:p>
-    <w:p>
-      <w:pPr>
-        <w:rPr/>
-      </w:pPr>
-      <w:r>
-        <w:rPr>
-          <w:rtl w:val="0"/>
-        </w:rPr>
-      </w:r>
-    </w:p>
-    <w:p>
-      <w:pPr>
-        <w:rPr/>
-      </w:pPr>
-      <w:r>
-        <w:rPr>
-          <w:rtl w:val="0"/>
-        </w:rPr>
-      </w:r>
-    </w:p>
-    <w:p>
-      <w:pPr>
-        <w:pStyle w:val="Heading4"/>
-        <w:rPr/>
-      </w:pPr>
-      <w:bookmarkStart w:colFirst="0" w:colLast="0" w:name="_2jay0ihbu432" w:id="10"/>
-      <w:bookmarkEnd w:id="10"/>
-      <w:r>
-        <w:rPr>
-          <w:rtl w:val="0"/>
-        </w:rPr>
-        <w:t xml:space="preserve">Which kind of ML problems have a high chance of success and when is the outcome uncertain?</w:t>
-      </w:r>
-    </w:p>
-    <w:p>
-      <w:pPr>
-        <w:rPr/>
-      </w:pPr>
-      <w:r>
-        <w:rPr>
-          <w:rtl w:val="0"/>
-        </w:rPr>
-      </w:r>
-    </w:p>
-    <w:p>
-      <w:pPr>
-        <w:rPr/>
-      </w:pPr>
-      <w:r>
-        <w:rPr>
-          <w:rtl w:val="0"/>
-        </w:rPr>
-      </w:r>
-    </w:p>
-    <w:p>
-      <w:pPr>
-        <w:rPr/>
-      </w:pPr>
-      <w:r>
-        <w:rPr>
-          <w:rtl w:val="0"/>
-        </w:rPr>
-      </w:r>
-    </w:p>
-    <w:p>
-      <w:pPr>
-        <w:pStyle w:val="Heading3"/>
-        <w:rPr/>
-      </w:pPr>
-      <w:bookmarkStart w:colFirst="0" w:colLast="0" w:name="_s58r3fpjf697" w:id="11"/>
-      <w:bookmarkEnd w:id="11"/>
-      <w:r>
-        <w:rPr>
-          <w:rtl w:val="0"/>
-        </w:rPr>
-        <w:t xml:space="preserve">How do machines “learn”?</w:t>
-      </w:r>
-    </w:p>
-    <w:p>
-      <w:pPr>
-        <w:pStyle w:val="Heading4"/>
-        <w:rPr/>
-      </w:pPr>
-      <w:bookmarkStart w:colFirst="0" w:colLast="0" w:name="_oesvjorsawmp" w:id="12"/>
-      <w:bookmarkEnd w:id="12"/>
       <w:r>
         <w:rPr>
           <w:rtl w:val="0"/>
@@ -422,8 +321,8 @@
         <w:pStyle w:val="Heading4"/>
         <w:rPr/>
       </w:pPr>
-      <w:bookmarkStart w:colFirst="0" w:colLast="0" w:name="_4sj2bahibngs" w:id="13"/>
-      <w:bookmarkEnd w:id="13"/>
+      <w:bookmarkStart w:colFirst="0" w:colLast="0" w:name="_4sj2bahibngs" w:id="10"/>
+      <w:bookmarkEnd w:id="10"/>
       <w:r>
         <w:rPr>
           <w:rtl w:val="0"/>
@@ -476,8 +375,8 @@
         <w:pStyle w:val="Heading4"/>
         <w:rPr/>
       </w:pPr>
-      <w:bookmarkStart w:colFirst="0" w:colLast="0" w:name="_ytfcj8rjf45r" w:id="14"/>
-      <w:bookmarkEnd w:id="14"/>
+      <w:bookmarkStart w:colFirst="0" w:colLast="0" w:name="_ytfcj8rjf45r" w:id="11"/>
+      <w:bookmarkEnd w:id="11"/>
       <w:r>
         <w:rPr>
           <w:rtl w:val="0"/>
@@ -520,8 +419,8 @@
         <w:pStyle w:val="Heading3"/>
         <w:rPr/>
       </w:pPr>
-      <w:bookmarkStart w:colFirst="0" w:colLast="0" w:name="_phjckwxi3l5l" w:id="15"/>
-      <w:bookmarkEnd w:id="15"/>
+      <w:bookmarkStart w:colFirst="0" w:colLast="0" w:name="_phjckwxi3l5l" w:id="12"/>
+      <w:bookmarkEnd w:id="12"/>
       <w:r>
         <w:rPr>
           <w:rtl w:val="0"/>
@@ -539,8 +438,8 @@
         <w:pStyle w:val="Heading4"/>
         <w:rPr/>
       </w:pPr>
-      <w:bookmarkStart w:colFirst="0" w:colLast="0" w:name="_nc9yxxf79t34" w:id="16"/>
-      <w:bookmarkEnd w:id="16"/>
+      <w:bookmarkStart w:colFirst="0" w:colLast="0" w:name="_nc9yxxf79t34" w:id="13"/>
+      <w:bookmarkEnd w:id="13"/>
       <w:r>
         <w:rPr>
           <w:rtl w:val="0"/>
@@ -599,8 +498,8 @@
         <w:pStyle w:val="Heading4"/>
         <w:rPr/>
       </w:pPr>
-      <w:bookmarkStart w:colFirst="0" w:colLast="0" w:name="_35ix1qdvaxy1" w:id="17"/>
-      <w:bookmarkEnd w:id="17"/>
+      <w:bookmarkStart w:colFirst="0" w:colLast="0" w:name="_35ix1qdvaxy1" w:id="14"/>
+      <w:bookmarkEnd w:id="14"/>
       <w:r>
         <w:rPr>
           <w:rtl w:val="0"/>
@@ -699,195 +598,195 @@
         <w:pStyle w:val="Heading4"/>
         <w:rPr/>
       </w:pPr>
-      <w:bookmarkStart w:colFirst="0" w:colLast="0" w:name="_coqhr12yr1y3" w:id="18"/>
+      <w:bookmarkStart w:colFirst="0" w:colLast="0" w:name="_coqhr12yr1y3" w:id="15"/>
+      <w:bookmarkEnd w:id="15"/>
+      <w:r>
+        <w:rPr>
+          <w:rtl w:val="0"/>
+        </w:rPr>
+        <w:t xml:space="preserve">What is the drawback of unsupervised learning methods?</w:t>
+      </w:r>
+    </w:p>
+    <w:p>
+      <w:pPr>
+        <w:rPr/>
+      </w:pPr>
+      <w:r>
+        <w:rPr>
+          <w:rtl w:val="0"/>
+        </w:rPr>
+      </w:r>
+    </w:p>
+    <w:p>
+      <w:pPr>
+        <w:rPr/>
+      </w:pPr>
+      <w:r>
+        <w:rPr>
+          <w:rtl w:val="0"/>
+        </w:rPr>
+      </w:r>
+    </w:p>
+    <w:p>
+      <w:pPr>
+        <w:pStyle w:val="Heading4"/>
+        <w:rPr/>
+      </w:pPr>
+      <w:bookmarkStart w:colFirst="0" w:colLast="0" w:name="_2txcwid9i4hy" w:id="16"/>
+      <w:bookmarkEnd w:id="16"/>
+      <w:r>
+        <w:rPr>
+          <w:rtl w:val="0"/>
+        </w:rPr>
+        <w:t xml:space="preserve">What are the benefits of breaking down a complex input-output problem into simpler subproblems?</w:t>
+      </w:r>
+    </w:p>
+    <w:p>
+      <w:pPr>
+        <w:rPr/>
+      </w:pPr>
+      <w:r>
+        <w:rPr>
+          <w:rtl w:val="0"/>
+        </w:rPr>
+      </w:r>
+    </w:p>
+    <w:p>
+      <w:pPr>
+        <w:rPr/>
+      </w:pPr>
+      <w:r>
+        <w:rPr>
+          <w:rtl w:val="0"/>
+        </w:rPr>
+      </w:r>
+    </w:p>
+    <w:p>
+      <w:pPr>
+        <w:pStyle w:val="Heading4"/>
+        <w:rPr/>
+      </w:pPr>
+      <w:bookmarkStart w:colFirst="0" w:colLast="0" w:name="_xd3z99x2r7xo" w:id="17"/>
+      <w:bookmarkEnd w:id="17"/>
+      <w:r>
+        <w:rPr>
+          <w:rtl w:val="0"/>
+        </w:rPr>
+        <w:t xml:space="preserve">What is the downside of a system composed of multiple ML models?</w:t>
+      </w:r>
+    </w:p>
+    <w:p>
+      <w:pPr>
+        <w:rPr/>
+      </w:pPr>
+      <w:r>
+        <w:rPr>
+          <w:rtl w:val="0"/>
+        </w:rPr>
+      </w:r>
+    </w:p>
+    <w:p>
+      <w:pPr>
+        <w:rPr/>
+      </w:pPr>
+      <w:r>
+        <w:rPr>
+          <w:rtl w:val="0"/>
+        </w:rPr>
+      </w:r>
+    </w:p>
+    <w:p>
+      <w:pPr>
+        <w:rPr/>
+      </w:pPr>
+      <w:r>
+        <w:rPr>
+          <w:rtl w:val="0"/>
+        </w:rPr>
+      </w:r>
+    </w:p>
+    <w:p>
+      <w:pPr>
+        <w:pStyle w:val="Heading3"/>
+        <w:rPr/>
+      </w:pPr>
+      <w:bookmarkStart w:colFirst="0" w:colLast="0" w:name="_t6jtarpzvi56" w:id="18"/>
       <w:bookmarkEnd w:id="18"/>
       <w:r>
         <w:rPr>
           <w:rtl w:val="0"/>
         </w:rPr>
-        <w:t xml:space="preserve">What is the drawback of unsupervised learning methods?</w:t>
-      </w:r>
-    </w:p>
-    <w:p>
-      <w:pPr>
-        <w:rPr/>
-      </w:pPr>
-      <w:r>
-        <w:rPr>
-          <w:rtl w:val="0"/>
-        </w:rPr>
-      </w:r>
-    </w:p>
-    <w:p>
-      <w:pPr>
-        <w:rPr/>
-      </w:pPr>
-      <w:r>
-        <w:rPr>
-          <w:rtl w:val="0"/>
-        </w:rPr>
-      </w:r>
-    </w:p>
-    <w:p>
-      <w:pPr>
-        <w:pStyle w:val="Heading4"/>
-        <w:rPr/>
-      </w:pPr>
-      <w:bookmarkStart w:colFirst="0" w:colLast="0" w:name="_2txcwid9i4hy" w:id="19"/>
+        <w:t xml:space="preserve">Solving problems with ML</w:t>
+      </w:r>
+    </w:p>
+    <w:p>
+      <w:pPr>
+        <w:pStyle w:val="Heading4"/>
+        <w:rPr/>
+      </w:pPr>
+      <w:bookmarkStart w:colFirst="0" w:colLast="0" w:name="_c2zfvpgum3gi" w:id="19"/>
       <w:bookmarkEnd w:id="19"/>
       <w:r>
         <w:rPr>
           <w:rtl w:val="0"/>
         </w:rPr>
-        <w:t xml:space="preserve">What are the benefits of breaking down a complex input-output problem into simpler subproblems?</w:t>
-      </w:r>
-    </w:p>
-    <w:p>
-      <w:pPr>
-        <w:rPr/>
-      </w:pPr>
-      <w:r>
-        <w:rPr>
-          <w:rtl w:val="0"/>
-        </w:rPr>
-      </w:r>
-    </w:p>
-    <w:p>
-      <w:pPr>
-        <w:rPr/>
-      </w:pPr>
-      <w:r>
-        <w:rPr>
-          <w:rtl w:val="0"/>
-        </w:rPr>
-      </w:r>
-    </w:p>
-    <w:p>
-      <w:pPr>
-        <w:pStyle w:val="Heading4"/>
-        <w:rPr/>
-      </w:pPr>
-      <w:bookmarkStart w:colFirst="0" w:colLast="0" w:name="_xd3z99x2r7xo" w:id="20"/>
+        <w:t xml:space="preserve">What are the two deployment options for an ML model and when should you use which?</w:t>
+      </w:r>
+    </w:p>
+    <w:p>
+      <w:pPr>
+        <w:rPr/>
+      </w:pPr>
+      <w:r>
+        <w:rPr>
+          <w:rtl w:val="0"/>
+        </w:rPr>
+      </w:r>
+    </w:p>
+    <w:p>
+      <w:pPr>
+        <w:rPr/>
+      </w:pPr>
+      <w:r>
+        <w:rPr>
+          <w:rtl w:val="0"/>
+        </w:rPr>
+      </w:r>
+    </w:p>
+    <w:p>
+      <w:pPr>
+        <w:rPr/>
+      </w:pPr>
+      <w:r>
+        <w:rPr>
+          <w:rtl w:val="0"/>
+        </w:rPr>
+      </w:r>
+    </w:p>
+    <w:p>
+      <w:pPr>
+        <w:pStyle w:val="Heading2"/>
+        <w:rPr>
+          <w:rFonts w:ascii="Source Sans Pro" w:cs="Source Sans Pro" w:eastAsia="Source Sans Pro" w:hAnsi="Source Sans Pro"/>
+        </w:rPr>
+      </w:pPr>
+      <w:bookmarkStart w:colFirst="0" w:colLast="0" w:name="_zgeh1fb3y45s" w:id="20"/>
       <w:bookmarkEnd w:id="20"/>
       <w:r>
         <w:rPr>
-          <w:rtl w:val="0"/>
-        </w:rPr>
-        <w:t xml:space="preserve">What is the downside of a system composed of multiple ML models?</w:t>
-      </w:r>
-    </w:p>
-    <w:p>
-      <w:pPr>
-        <w:rPr/>
-      </w:pPr>
-      <w:r>
-        <w:rPr>
-          <w:rtl w:val="0"/>
-        </w:rPr>
-      </w:r>
-    </w:p>
-    <w:p>
-      <w:pPr>
-        <w:rPr/>
-      </w:pPr>
-      <w:r>
-        <w:rPr>
-          <w:rtl w:val="0"/>
-        </w:rPr>
-      </w:r>
-    </w:p>
-    <w:p>
-      <w:pPr>
-        <w:rPr/>
-      </w:pPr>
-      <w:r>
-        <w:rPr>
-          <w:rtl w:val="0"/>
-        </w:rPr>
-      </w:r>
-    </w:p>
-    <w:p>
-      <w:pPr>
-        <w:pStyle w:val="Heading3"/>
-        <w:rPr/>
-      </w:pPr>
-      <w:bookmarkStart w:colFirst="0" w:colLast="0" w:name="_t6jtarpzvi56" w:id="21"/>
+          <w:rFonts w:ascii="Source Sans Pro" w:cs="Source Sans Pro" w:eastAsia="Source Sans Pro" w:hAnsi="Source Sans Pro"/>
+          <w:rtl w:val="0"/>
+        </w:rPr>
+        <w:t xml:space="preserve">ML with Python</w:t>
+      </w:r>
+    </w:p>
+    <w:p>
+      <w:pPr>
+        <w:pStyle w:val="Heading4"/>
+        <w:rPr/>
+      </w:pPr>
+      <w:bookmarkStart w:colFirst="0" w:colLast="0" w:name="_jc3wer6ocx8m" w:id="21"/>
       <w:bookmarkEnd w:id="21"/>
-      <w:r>
-        <w:rPr>
-          <w:rtl w:val="0"/>
-        </w:rPr>
-        <w:t xml:space="preserve">Solving problems with ML</w:t>
-      </w:r>
-    </w:p>
-    <w:p>
-      <w:pPr>
-        <w:pStyle w:val="Heading4"/>
-        <w:rPr/>
-      </w:pPr>
-      <w:bookmarkStart w:colFirst="0" w:colLast="0" w:name="_c2zfvpgum3gi" w:id="22"/>
-      <w:bookmarkEnd w:id="22"/>
-      <w:r>
-        <w:rPr>
-          <w:rtl w:val="0"/>
-        </w:rPr>
-        <w:t xml:space="preserve">What are the two deployment options for an ML model and when should you use which?</w:t>
-      </w:r>
-    </w:p>
-    <w:p>
-      <w:pPr>
-        <w:rPr/>
-      </w:pPr>
-      <w:r>
-        <w:rPr>
-          <w:rtl w:val="0"/>
-        </w:rPr>
-      </w:r>
-    </w:p>
-    <w:p>
-      <w:pPr>
-        <w:rPr/>
-      </w:pPr>
-      <w:r>
-        <w:rPr>
-          <w:rtl w:val="0"/>
-        </w:rPr>
-      </w:r>
-    </w:p>
-    <w:p>
-      <w:pPr>
-        <w:rPr/>
-      </w:pPr>
-      <w:r>
-        <w:rPr>
-          <w:rtl w:val="0"/>
-        </w:rPr>
-      </w:r>
-    </w:p>
-    <w:p>
-      <w:pPr>
-        <w:pStyle w:val="Heading2"/>
-        <w:rPr>
-          <w:rFonts w:ascii="Source Sans Pro" w:cs="Source Sans Pro" w:eastAsia="Source Sans Pro" w:hAnsi="Source Sans Pro"/>
-        </w:rPr>
-      </w:pPr>
-      <w:bookmarkStart w:colFirst="0" w:colLast="0" w:name="_zgeh1fb3y45s" w:id="23"/>
-      <w:bookmarkEnd w:id="23"/>
-      <w:r>
-        <w:rPr>
-          <w:rFonts w:ascii="Source Sans Pro" w:cs="Source Sans Pro" w:eastAsia="Source Sans Pro" w:hAnsi="Source Sans Pro"/>
-          <w:rtl w:val="0"/>
-        </w:rPr>
-        <w:t xml:space="preserve">ML with Python</w:t>
-      </w:r>
-    </w:p>
-    <w:p>
-      <w:pPr>
-        <w:pStyle w:val="Heading4"/>
-        <w:rPr/>
-      </w:pPr>
-      <w:bookmarkStart w:colFirst="0" w:colLast="0" w:name="_jc3wer6ocx8m" w:id="24"/>
-      <w:bookmarkEnd w:id="24"/>
       <w:r>
         <w:rPr>
           <w:rtl w:val="0"/>
@@ -954,8 +853,8 @@
         <w:pStyle w:val="Subtitle"/>
         <w:rPr/>
       </w:pPr>
-      <w:bookmarkStart w:colFirst="0" w:colLast="0" w:name="_62122pd6ml" w:id="25"/>
-      <w:bookmarkEnd w:id="25"/>
+      <w:bookmarkStart w:colFirst="0" w:colLast="0" w:name="_62122pd6ml" w:id="22"/>
+      <w:bookmarkEnd w:id="22"/>
       <w:r>
         <w:rPr>
           <w:rtl w:val="0"/>
@@ -971,28 +870,120 @@
           <w:szCs w:val="22"/>
         </w:rPr>
       </w:pPr>
-      <w:bookmarkStart w:colFirst="0" w:colLast="0" w:name="_oet8msdgnw98" w:id="26"/>
+      <w:bookmarkStart w:colFirst="0" w:colLast="0" w:name="_oet8msdgnw98" w:id="23"/>
+      <w:bookmarkEnd w:id="23"/>
+      <w:r>
+        <w:rPr>
+          <w:rFonts w:ascii="Source Sans Pro" w:cs="Source Sans Pro" w:eastAsia="Source Sans Pro" w:hAnsi="Source Sans Pro"/>
+          <w:rtl w:val="0"/>
+        </w:rPr>
+        <w:t xml:space="preserve">Data </w:t>
+      </w:r>
+      <w:r>
+        <w:rPr>
+          <w:rtl w:val="0"/>
+        </w:rPr>
+        <w:t xml:space="preserve">Analysis </w:t>
+      </w:r>
+      <w:r>
+        <w:rPr>
+          <w:rFonts w:ascii="Source Sans Pro" w:cs="Source Sans Pro" w:eastAsia="Source Sans Pro" w:hAnsi="Source Sans Pro"/>
+          <w:rtl w:val="0"/>
+        </w:rPr>
+        <w:t xml:space="preserve">&amp; Preprocessing</w:t>
+      </w:r>
+      <w:r>
+        <w:rPr>
+          <w:rtl w:val="0"/>
+        </w:rPr>
+      </w:r>
+    </w:p>
+    <w:p>
+      <w:pPr>
+        <w:pStyle w:val="Heading3"/>
+        <w:rPr/>
+      </w:pPr>
+      <w:bookmarkStart w:colFirst="0" w:colLast="0" w:name="_xv4np6swh7vx" w:id="24"/>
+      <w:bookmarkEnd w:id="24"/>
+      <w:r>
+        <w:rPr>
+          <w:rtl w:val="0"/>
+        </w:rPr>
+        <w:t xml:space="preserve">Data Analysis</w:t>
+      </w:r>
+    </w:p>
+    <w:p>
+      <w:pPr>
+        <w:pStyle w:val="Heading4"/>
+        <w:rPr/>
+      </w:pPr>
+      <w:bookmarkStart w:colFirst="0" w:colLast="0" w:name="_d90qufvxal0s" w:id="25"/>
+      <w:bookmarkEnd w:id="25"/>
+      <w:r>
+        <w:rPr>
+          <w:rtl w:val="0"/>
+        </w:rPr>
+        <w:t xml:space="preserve">What does Goodhart’s Law warn us about?</w:t>
+      </w:r>
+    </w:p>
+    <w:p>
+      <w:pPr>
+        <w:rPr/>
+      </w:pPr>
+      <w:r>
+        <w:rPr>
+          <w:rtl w:val="0"/>
+        </w:rPr>
+      </w:r>
+    </w:p>
+    <w:p>
+      <w:pPr>
+        <w:rPr/>
+      </w:pPr>
+      <w:r>
+        <w:rPr>
+          <w:rtl w:val="0"/>
+        </w:rPr>
+      </w:r>
+    </w:p>
+    <w:p>
+      <w:pPr>
+        <w:pStyle w:val="Heading4"/>
+        <w:rPr/>
+      </w:pPr>
+      <w:bookmarkStart w:colFirst="0" w:colLast="0" w:name="_lmgiaq2a1n5y" w:id="26"/>
       <w:bookmarkEnd w:id="26"/>
       <w:r>
         <w:rPr>
-          <w:rFonts w:ascii="Source Sans Pro" w:cs="Source Sans Pro" w:eastAsia="Source Sans Pro" w:hAnsi="Source Sans Pro"/>
-          <w:rtl w:val="0"/>
-        </w:rPr>
-        <w:t xml:space="preserve">Data </w:t>
-      </w:r>
-      <w:r>
-        <w:rPr>
-          <w:rtl w:val="0"/>
-        </w:rPr>
-        <w:t xml:space="preserve">Analysis </w:t>
-      </w:r>
-      <w:r>
-        <w:rPr>
-          <w:rFonts w:ascii="Source Sans Pro" w:cs="Source Sans Pro" w:eastAsia="Source Sans Pro" w:hAnsi="Source Sans Pro"/>
-          <w:rtl w:val="0"/>
-        </w:rPr>
-        <w:t xml:space="preserve">&amp; Preprocessing</w:t>
-      </w:r>
+          <w:rtl w:val="0"/>
+        </w:rPr>
+        <w:t xml:space="preserve">With what KPI could your department’s goal be quantified? Is this a leading or lagging KPI?</w:t>
+      </w:r>
+    </w:p>
+    <w:p>
+      <w:pPr>
+        <w:rPr/>
+      </w:pPr>
+      <w:r>
+        <w:rPr>
+          <w:rtl w:val="0"/>
+        </w:rPr>
+      </w:r>
+    </w:p>
+    <w:p>
+      <w:pPr>
+        <w:rPr/>
+      </w:pPr>
+      <w:r>
+        <w:rPr>
+          <w:rtl w:val="0"/>
+        </w:rPr>
+      </w:r>
+    </w:p>
+    <w:p>
+      <w:pPr>
+        <w:rPr/>
+      </w:pPr>
       <w:r>
         <w:rPr>
           <w:rtl w:val="0"/>
@@ -1004,114 +995,56 @@
         <w:pStyle w:val="Heading3"/>
         <w:rPr/>
       </w:pPr>
-      <w:bookmarkStart w:colFirst="0" w:colLast="0" w:name="_xv4np6swh7vx" w:id="27"/>
+      <w:bookmarkStart w:colFirst="0" w:colLast="0" w:name="_5lj0iz7ul8ln" w:id="27"/>
       <w:bookmarkEnd w:id="27"/>
       <w:r>
         <w:rPr>
           <w:rtl w:val="0"/>
         </w:rPr>
-        <w:t xml:space="preserve">Data Analysis</w:t>
-      </w:r>
-    </w:p>
-    <w:p>
-      <w:pPr>
-        <w:pStyle w:val="Heading4"/>
-        <w:rPr/>
-      </w:pPr>
-      <w:bookmarkStart w:colFirst="0" w:colLast="0" w:name="_pggijy8s0srs" w:id="28"/>
+        <w:t xml:space="preserve">Garbage in, garbage out!</w:t>
+      </w:r>
+    </w:p>
+    <w:p>
+      <w:pPr>
+        <w:pStyle w:val="Heading4"/>
+        <w:rPr/>
+      </w:pPr>
+      <w:bookmarkStart w:colFirst="0" w:colLast="0" w:name="_utdackt57bfz" w:id="28"/>
       <w:bookmarkEnd w:id="28"/>
       <w:r>
         <w:rPr>
           <w:rtl w:val="0"/>
         </w:rPr>
-        <w:t xml:space="preserve">You want to pick a restaurant for dinner. Your data source is Google Maps. What information do you consider when making a decision and what makes you choose one restaurant over another?</w:t>
-      </w:r>
-    </w:p>
-    <w:p>
-      <w:pPr>
-        <w:rPr/>
-      </w:pPr>
-      <w:r>
-        <w:rPr>
-          <w:rtl w:val="0"/>
-        </w:rPr>
-      </w:r>
-    </w:p>
-    <w:p>
-      <w:pPr>
-        <w:rPr/>
-      </w:pPr>
-      <w:r>
-        <w:rPr>
-          <w:rtl w:val="0"/>
-        </w:rPr>
-      </w:r>
-    </w:p>
-    <w:p>
-      <w:pPr>
-        <w:rPr/>
-      </w:pPr>
-      <w:r>
-        <w:rPr>
-          <w:rtl w:val="0"/>
-        </w:rPr>
-      </w:r>
-    </w:p>
-    <w:p>
-      <w:pPr>
-        <w:pStyle w:val="Heading3"/>
-        <w:rPr/>
-      </w:pPr>
-      <w:bookmarkStart w:colFirst="0" w:colLast="0" w:name="_5lj0iz7ul8ln" w:id="29"/>
+        <w:t xml:space="preserve">Think about some of the datasets you’ve encountered in the past: In what ways were they messy?</w:t>
+      </w:r>
+    </w:p>
+    <w:p>
+      <w:pPr>
+        <w:rPr/>
+      </w:pPr>
+      <w:r>
+        <w:rPr>
+          <w:rtl w:val="0"/>
+        </w:rPr>
+      </w:r>
+    </w:p>
+    <w:p>
+      <w:pPr>
+        <w:rPr/>
+      </w:pPr>
+      <w:r>
+        <w:rPr>
+          <w:rtl w:val="0"/>
+        </w:rPr>
+      </w:r>
+    </w:p>
+    <w:p>
+      <w:pPr>
+        <w:pStyle w:val="Heading4"/>
+        <w:rPr/>
+      </w:pPr>
+      <w:bookmarkStart w:colFirst="0" w:colLast="0" w:name="_2n2at6s341yl" w:id="29"/>
       <w:bookmarkEnd w:id="29"/>
-      <w:r>
-        <w:rPr>
-          <w:rtl w:val="0"/>
-        </w:rPr>
-        <w:t xml:space="preserve">Garbage in, garbage out!</w:t>
-      </w:r>
-    </w:p>
-    <w:p>
-      <w:pPr>
-        <w:pStyle w:val="Heading4"/>
-        <w:rPr/>
-      </w:pPr>
-      <w:bookmarkStart w:colFirst="0" w:colLast="0" w:name="_utdackt57bfz" w:id="30"/>
-      <w:bookmarkEnd w:id="30"/>
-      <w:r>
-        <w:rPr>
-          <w:rtl w:val="0"/>
-        </w:rPr>
-        <w:t xml:space="preserve">Think about some of the datasets you’ve encountered in the past: In what ways were they messy?</w:t>
-      </w:r>
-    </w:p>
-    <w:p>
-      <w:pPr>
-        <w:rPr/>
-      </w:pPr>
-      <w:r>
-        <w:rPr>
-          <w:rtl w:val="0"/>
-        </w:rPr>
-      </w:r>
-    </w:p>
-    <w:p>
-      <w:pPr>
-        <w:rPr/>
-      </w:pPr>
-      <w:r>
-        <w:rPr>
-          <w:rtl w:val="0"/>
-        </w:rPr>
-      </w:r>
-    </w:p>
-    <w:p>
-      <w:pPr>
-        <w:pStyle w:val="Heading4"/>
-        <w:rPr/>
-      </w:pPr>
-      <w:bookmarkStart w:colFirst="0" w:colLast="0" w:name="_2n2at6s341yl" w:id="31"/>
-      <w:bookmarkEnd w:id="31"/>
       <w:r>
         <w:rPr>
           <w:rtl w:val="0"/>
@@ -1158,8 +1091,8 @@
           <w:szCs w:val="22"/>
         </w:rPr>
       </w:pPr>
-      <w:bookmarkStart w:colFirst="0" w:colLast="0" w:name="_883g7jo1xrd9" w:id="32"/>
-      <w:bookmarkEnd w:id="32"/>
+      <w:bookmarkStart w:colFirst="0" w:colLast="0" w:name="_883g7jo1xrd9" w:id="30"/>
+      <w:bookmarkEnd w:id="30"/>
       <w:r>
         <w:rPr>
           <w:rtl w:val="0"/>
@@ -1177,8 +1110,8 @@
         <w:pStyle w:val="Heading4"/>
         <w:rPr/>
       </w:pPr>
-      <w:bookmarkStart w:colFirst="0" w:colLast="0" w:name="_kqaixcgyj4ix" w:id="33"/>
-      <w:bookmarkEnd w:id="33"/>
+      <w:bookmarkStart w:colFirst="0" w:colLast="0" w:name="_kqaixcgyj4ix" w:id="31"/>
+      <w:bookmarkEnd w:id="31"/>
       <w:r>
         <w:rPr>
           <w:rtl w:val="0"/>
@@ -1233,8 +1166,8 @@
           <w:i w:val="0"/>
         </w:rPr>
       </w:pPr>
-      <w:bookmarkStart w:colFirst="0" w:colLast="0" w:name="_me4oxdgrrlmv" w:id="34"/>
-      <w:bookmarkEnd w:id="34"/>
+      <w:bookmarkStart w:colFirst="0" w:colLast="0" w:name="_me4oxdgrrlmv" w:id="32"/>
+      <w:bookmarkEnd w:id="32"/>
       <w:r>
         <w:rPr>
           <w:rtl w:val="0"/>
@@ -1354,21 +1287,21 @@
         <w:pStyle w:val="Heading3"/>
         <w:rPr/>
       </w:pPr>
-      <w:bookmarkStart w:colFirst="0" w:colLast="0" w:name="_t3gs93eifeec" w:id="35"/>
-      <w:bookmarkEnd w:id="35"/>
-      <w:r>
-        <w:rPr>
-          <w:rtl w:val="0"/>
-        </w:rPr>
-      </w:r>
-    </w:p>
-    <w:p>
-      <w:pPr>
-        <w:pStyle w:val="Heading4"/>
-        <w:rPr/>
-      </w:pPr>
-      <w:bookmarkStart w:colFirst="0" w:colLast="0" w:name="_q3tqyqnh0zf4" w:id="36"/>
-      <w:bookmarkEnd w:id="36"/>
+      <w:bookmarkStart w:colFirst="0" w:colLast="0" w:name="_t3gs93eifeec" w:id="33"/>
+      <w:bookmarkEnd w:id="33"/>
+      <w:r>
+        <w:rPr>
+          <w:rtl w:val="0"/>
+        </w:rPr>
+      </w:r>
+    </w:p>
+    <w:p>
+      <w:pPr>
+        <w:pStyle w:val="Heading4"/>
+        <w:rPr/>
+      </w:pPr>
+      <w:bookmarkStart w:colFirst="0" w:colLast="0" w:name="_q3tqyqnh0zf4" w:id="34"/>
+      <w:bookmarkEnd w:id="34"/>
       <w:r>
         <w:rPr>
           <w:rtl w:val="0"/>
@@ -1461,21 +1394,21 @@
         <w:pStyle w:val="Heading3"/>
         <w:rPr/>
       </w:pPr>
-      <w:bookmarkStart w:colFirst="0" w:colLast="0" w:name="_20cnjzvvckfw" w:id="37"/>
-      <w:bookmarkEnd w:id="37"/>
-      <w:r>
-        <w:rPr>
-          <w:rtl w:val="0"/>
-        </w:rPr>
-      </w:r>
-    </w:p>
-    <w:p>
-      <w:pPr>
-        <w:pStyle w:val="Heading4"/>
-        <w:rPr/>
-      </w:pPr>
-      <w:bookmarkStart w:colFirst="0" w:colLast="0" w:name="_a6kbw8nel0jr" w:id="38"/>
-      <w:bookmarkEnd w:id="38"/>
+      <w:bookmarkStart w:colFirst="0" w:colLast="0" w:name="_20cnjzvvckfw" w:id="35"/>
+      <w:bookmarkEnd w:id="35"/>
+      <w:r>
+        <w:rPr>
+          <w:rtl w:val="0"/>
+        </w:rPr>
+      </w:r>
+    </w:p>
+    <w:p>
+      <w:pPr>
+        <w:pStyle w:val="Heading4"/>
+        <w:rPr/>
+      </w:pPr>
+      <w:bookmarkStart w:colFirst="0" w:colLast="0" w:name="_a6kbw8nel0jr" w:id="36"/>
+      <w:bookmarkEnd w:id="36"/>
       <w:r>
         <w:rPr>
           <w:rtl w:val="0"/>
@@ -1489,31 +1422,31 @@
         <w:pageBreakBefore w:val="0"/>
         <w:rPr/>
       </w:pPr>
-      <w:bookmarkStart w:colFirst="0" w:colLast="0" w:name="_m6uy4dtrzwtf" w:id="39"/>
-      <w:bookmarkEnd w:id="39"/>
-      <w:r>
-        <w:rPr>
-          <w:rtl w:val="0"/>
-        </w:rPr>
-      </w:r>
-    </w:p>
-    <w:p>
-      <w:pPr>
-        <w:rPr/>
-      </w:pPr>
-      <w:r>
-        <w:rPr>
-          <w:rtl w:val="0"/>
-        </w:rPr>
-      </w:r>
-    </w:p>
-    <w:p>
-      <w:pPr>
-        <w:pStyle w:val="Heading4"/>
-        <w:rPr/>
-      </w:pPr>
-      <w:bookmarkStart w:colFirst="0" w:colLast="0" w:name="_t0z6oogzp47w" w:id="40"/>
-      <w:bookmarkEnd w:id="40"/>
+      <w:bookmarkStart w:colFirst="0" w:colLast="0" w:name="_m6uy4dtrzwtf" w:id="37"/>
+      <w:bookmarkEnd w:id="37"/>
+      <w:r>
+        <w:rPr>
+          <w:rtl w:val="0"/>
+        </w:rPr>
+      </w:r>
+    </w:p>
+    <w:p>
+      <w:pPr>
+        <w:rPr/>
+      </w:pPr>
+      <w:r>
+        <w:rPr>
+          <w:rtl w:val="0"/>
+        </w:rPr>
+      </w:r>
+    </w:p>
+    <w:p>
+      <w:pPr>
+        <w:pStyle w:val="Heading4"/>
+        <w:rPr/>
+      </w:pPr>
+      <w:bookmarkStart w:colFirst="0" w:colLast="0" w:name="_t0z6oogzp47w" w:id="38"/>
+      <w:bookmarkEnd w:id="38"/>
       <w:r>
         <w:rPr>
           <w:rtl w:val="0"/>
@@ -1669,21 +1602,21 @@
         <w:pStyle w:val="Heading3"/>
         <w:rPr/>
       </w:pPr>
-      <w:bookmarkStart w:colFirst="0" w:colLast="0" w:name="_ftkh99use4a8" w:id="41"/>
-      <w:bookmarkEnd w:id="41"/>
-      <w:r>
-        <w:rPr>
-          <w:rtl w:val="0"/>
-        </w:rPr>
-      </w:r>
-    </w:p>
-    <w:p>
-      <w:pPr>
-        <w:pStyle w:val="Heading4"/>
-        <w:rPr/>
-      </w:pPr>
-      <w:bookmarkStart w:colFirst="0" w:colLast="0" w:name="_vufy0lrmdeji" w:id="42"/>
-      <w:bookmarkEnd w:id="42"/>
+      <w:bookmarkStart w:colFirst="0" w:colLast="0" w:name="_ftkh99use4a8" w:id="39"/>
+      <w:bookmarkEnd w:id="39"/>
+      <w:r>
+        <w:rPr>
+          <w:rtl w:val="0"/>
+        </w:rPr>
+      </w:r>
+    </w:p>
+    <w:p>
+      <w:pPr>
+        <w:pStyle w:val="Heading4"/>
+        <w:rPr/>
+      </w:pPr>
+      <w:bookmarkStart w:colFirst="0" w:colLast="0" w:name="_vufy0lrmdeji" w:id="40"/>
+      <w:bookmarkEnd w:id="40"/>
       <w:r>
         <w:rPr>
           <w:rtl w:val="0"/>
@@ -1743,20 +1676,112 @@
         <w:pStyle w:val="Heading2"/>
         <w:rPr/>
       </w:pPr>
-      <w:bookmarkStart w:colFirst="0" w:colLast="0" w:name="_a8mxgl4wiiki" w:id="43"/>
+      <w:bookmarkStart w:colFirst="0" w:colLast="0" w:name="_a8mxgl4wiiki" w:id="41"/>
+      <w:bookmarkEnd w:id="41"/>
+      <w:r>
+        <w:rPr>
+          <w:rFonts w:ascii="Source Sans Pro" w:cs="Source Sans Pro" w:eastAsia="Source Sans Pro" w:hAnsi="Source Sans Pro"/>
+          <w:rtl w:val="0"/>
+        </w:rPr>
+        <w:t xml:space="preserve">Supervised Learning </w:t>
+      </w:r>
+      <w:r>
+        <w:rPr>
+          <w:rtl w:val="0"/>
+        </w:rPr>
+        <w:t xml:space="preserve">Basics</w:t>
+      </w:r>
+    </w:p>
+    <w:p>
+      <w:pPr>
+        <w:pStyle w:val="Heading3"/>
+        <w:rPr/>
+      </w:pPr>
+      <w:bookmarkStart w:colFirst="0" w:colLast="0" w:name="_iwl8dekqeajf" w:id="42"/>
+      <w:bookmarkEnd w:id="42"/>
+      <w:r>
+        <w:rPr>
+          <w:rtl w:val="0"/>
+        </w:rPr>
+        <w:t xml:space="preserve">Different types of models</w:t>
+      </w:r>
+    </w:p>
+    <w:p>
+      <w:pPr>
+        <w:pStyle w:val="Heading4"/>
+        <w:rPr/>
+      </w:pPr>
+      <w:bookmarkStart w:colFirst="0" w:colLast="0" w:name="_evlmzbpqlxll" w:id="43"/>
       <w:bookmarkEnd w:id="43"/>
       <w:r>
         <w:rPr>
-          <w:rFonts w:ascii="Source Sans Pro" w:cs="Source Sans Pro" w:eastAsia="Source Sans Pro" w:hAnsi="Source Sans Pro"/>
-          <w:rtl w:val="0"/>
-        </w:rPr>
-        <w:t xml:space="preserve">Supervised Learning </w:t>
-      </w:r>
-      <w:r>
-        <w:rPr>
-          <w:rtl w:val="0"/>
-        </w:rPr>
-        <w:t xml:space="preserve">Basics</w:t>
+          <w:rtl w:val="0"/>
+        </w:rPr>
+        <w:t xml:space="preserve">What is the difference between a regression and a classification problem?</w:t>
+      </w:r>
+    </w:p>
+    <w:p>
+      <w:pPr>
+        <w:rPr/>
+      </w:pPr>
+      <w:r>
+        <w:rPr>
+          <w:rtl w:val="0"/>
+        </w:rPr>
+      </w:r>
+    </w:p>
+    <w:p>
+      <w:pPr>
+        <w:rPr/>
+      </w:pPr>
+      <w:r>
+        <w:rPr>
+          <w:rtl w:val="0"/>
+        </w:rPr>
+      </w:r>
+    </w:p>
+    <w:p>
+      <w:pPr>
+        <w:pStyle w:val="Heading4"/>
+        <w:rPr/>
+      </w:pPr>
+      <w:bookmarkStart w:colFirst="0" w:colLast="0" w:name="_3apk4h6w97qn" w:id="44"/>
+      <w:bookmarkEnd w:id="44"/>
+      <w:r>
+        <w:rPr>
+          <w:rtl w:val="0"/>
+        </w:rPr>
+        <w:t xml:space="preserve">When should you use a features-based and when a similarity-based model and what are their respective drawbacks?</w:t>
+      </w:r>
+    </w:p>
+    <w:p>
+      <w:pPr>
+        <w:rPr/>
+      </w:pPr>
+      <w:r>
+        <w:rPr>
+          <w:rtl w:val="0"/>
+        </w:rPr>
+      </w:r>
+    </w:p>
+    <w:p>
+      <w:pPr>
+        <w:rPr/>
+      </w:pPr>
+      <w:r>
+        <w:rPr>
+          <w:rtl w:val="0"/>
+        </w:rPr>
+      </w:r>
+    </w:p>
+    <w:p>
+      <w:pPr>
+        <w:rPr/>
+      </w:pPr>
+      <w:r>
+        <w:rPr>
+          <w:rtl w:val="0"/>
+        </w:rPr>
       </w:r>
     </w:p>
     <w:p>
@@ -1764,182 +1789,90 @@
         <w:pStyle w:val="Heading3"/>
         <w:rPr/>
       </w:pPr>
-      <w:bookmarkStart w:colFirst="0" w:colLast="0" w:name="_iwl8dekqeajf" w:id="44"/>
-      <w:bookmarkEnd w:id="44"/>
-      <w:r>
-        <w:rPr>
-          <w:rtl w:val="0"/>
-        </w:rPr>
-        <w:t xml:space="preserve">Different types of models</w:t>
-      </w:r>
-    </w:p>
-    <w:p>
-      <w:pPr>
-        <w:pStyle w:val="Heading4"/>
-        <w:rPr/>
-      </w:pPr>
-      <w:bookmarkStart w:colFirst="0" w:colLast="0" w:name="_evlmzbpqlxll" w:id="45"/>
+      <w:bookmarkStart w:colFirst="0" w:colLast="0" w:name="_fb5k4jdplj3t" w:id="45"/>
       <w:bookmarkEnd w:id="45"/>
       <w:r>
         <w:rPr>
           <w:rtl w:val="0"/>
         </w:rPr>
-        <w:t xml:space="preserve">What is the difference between a regression and a classification problem?</w:t>
-      </w:r>
-    </w:p>
-    <w:p>
-      <w:pPr>
-        <w:rPr/>
-      </w:pPr>
-      <w:r>
-        <w:rPr>
-          <w:rtl w:val="0"/>
-        </w:rPr>
-      </w:r>
-    </w:p>
-    <w:p>
-      <w:pPr>
-        <w:rPr/>
-      </w:pPr>
-      <w:r>
-        <w:rPr>
-          <w:rtl w:val="0"/>
-        </w:rPr>
-      </w:r>
-    </w:p>
-    <w:p>
-      <w:pPr>
-        <w:pStyle w:val="Heading4"/>
-        <w:rPr/>
-      </w:pPr>
-      <w:bookmarkStart w:colFirst="0" w:colLast="0" w:name="_3apk4h6w97qn" w:id="46"/>
+        <w:t xml:space="preserve">Model Evaluation</w:t>
+      </w:r>
+    </w:p>
+    <w:p>
+      <w:pPr>
+        <w:pStyle w:val="Heading4"/>
+        <w:rPr/>
+      </w:pPr>
+      <w:bookmarkStart w:colFirst="0" w:colLast="0" w:name="_4omvgtx8q587" w:id="46"/>
       <w:bookmarkEnd w:id="46"/>
       <w:r>
         <w:rPr>
           <w:rtl w:val="0"/>
         </w:rPr>
-        <w:t xml:space="preserve">When should you use a features-based and when a similarity-based model and what are their respective drawbacks?</w:t>
-      </w:r>
-    </w:p>
-    <w:p>
-      <w:pPr>
-        <w:rPr/>
-      </w:pPr>
-      <w:r>
-        <w:rPr>
-          <w:rtl w:val="0"/>
-        </w:rPr>
-      </w:r>
-    </w:p>
-    <w:p>
-      <w:pPr>
-        <w:rPr/>
-      </w:pPr>
-      <w:r>
-        <w:rPr>
-          <w:rtl w:val="0"/>
-        </w:rPr>
-      </w:r>
-    </w:p>
-    <w:p>
-      <w:pPr>
-        <w:rPr/>
-      </w:pPr>
-      <w:r>
-        <w:rPr>
-          <w:rtl w:val="0"/>
-        </w:rPr>
-      </w:r>
-    </w:p>
-    <w:p>
-      <w:pPr>
-        <w:pStyle w:val="Heading3"/>
-        <w:rPr/>
-      </w:pPr>
-      <w:bookmarkStart w:colFirst="0" w:colLast="0" w:name="_fb5k4jdplj3t" w:id="47"/>
+        <w:t xml:space="preserve">With which stupid baseline should you compare regression and classification models respectively?</w:t>
+      </w:r>
+    </w:p>
+    <w:p>
+      <w:pPr>
+        <w:rPr/>
+      </w:pPr>
+      <w:r>
+        <w:rPr>
+          <w:rtl w:val="0"/>
+        </w:rPr>
+      </w:r>
+    </w:p>
+    <w:p>
+      <w:pPr>
+        <w:rPr/>
+      </w:pPr>
+      <w:r>
+        <w:rPr>
+          <w:rtl w:val="0"/>
+        </w:rPr>
+      </w:r>
+    </w:p>
+    <w:p>
+      <w:pPr>
+        <w:pStyle w:val="Heading4"/>
+        <w:rPr/>
+      </w:pPr>
+      <w:bookmarkStart w:colFirst="0" w:colLast="0" w:name="_rx3u70knuh8p" w:id="47"/>
       <w:bookmarkEnd w:id="47"/>
       <w:r>
         <w:rPr>
           <w:rtl w:val="0"/>
         </w:rPr>
-        <w:t xml:space="preserve">Model Evaluation</w:t>
-      </w:r>
-    </w:p>
-    <w:p>
-      <w:pPr>
-        <w:pStyle w:val="Heading4"/>
-        <w:rPr/>
-      </w:pPr>
-      <w:bookmarkStart w:colFirst="0" w:colLast="0" w:name="_4omvgtx8q587" w:id="48"/>
+        <w:t xml:space="preserve">When is it a really bad idea to evaluate a classification model with the accuracy metric?</w:t>
+      </w:r>
+    </w:p>
+    <w:p>
+      <w:pPr>
+        <w:rPr/>
+      </w:pPr>
+      <w:r>
+        <w:rPr>
+          <w:rtl w:val="0"/>
+        </w:rPr>
+      </w:r>
+    </w:p>
+    <w:p>
+      <w:pPr>
+        <w:rPr/>
+      </w:pPr>
+      <w:r>
+        <w:rPr>
+          <w:rtl w:val="0"/>
+        </w:rPr>
+      </w:r>
+    </w:p>
+    <w:p>
+      <w:pPr>
+        <w:pStyle w:val="Heading4"/>
+        <w:rPr/>
+      </w:pPr>
+      <w:bookmarkStart w:colFirst="0" w:colLast="0" w:name="_i34v5dalo3t9" w:id="48"/>
       <w:bookmarkEnd w:id="48"/>
-      <w:r>
-        <w:rPr>
-          <w:rtl w:val="0"/>
-        </w:rPr>
-        <w:t xml:space="preserve">With which stupid baseline should you compare regression and classification models respectively?</w:t>
-      </w:r>
-    </w:p>
-    <w:p>
-      <w:pPr>
-        <w:rPr/>
-      </w:pPr>
-      <w:r>
-        <w:rPr>
-          <w:rtl w:val="0"/>
-        </w:rPr>
-      </w:r>
-    </w:p>
-    <w:p>
-      <w:pPr>
-        <w:rPr/>
-      </w:pPr>
-      <w:r>
-        <w:rPr>
-          <w:rtl w:val="0"/>
-        </w:rPr>
-      </w:r>
-    </w:p>
-    <w:p>
-      <w:pPr>
-        <w:pStyle w:val="Heading4"/>
-        <w:rPr/>
-      </w:pPr>
-      <w:bookmarkStart w:colFirst="0" w:colLast="0" w:name="_rx3u70knuh8p" w:id="49"/>
-      <w:bookmarkEnd w:id="49"/>
-      <w:r>
-        <w:rPr>
-          <w:rtl w:val="0"/>
-        </w:rPr>
-        <w:t xml:space="preserve">When is it a really bad idea to evaluate a classification model with the accuracy metric?</w:t>
-      </w:r>
-    </w:p>
-    <w:p>
-      <w:pPr>
-        <w:rPr/>
-      </w:pPr>
-      <w:r>
-        <w:rPr>
-          <w:rtl w:val="0"/>
-        </w:rPr>
-      </w:r>
-    </w:p>
-    <w:p>
-      <w:pPr>
-        <w:rPr/>
-      </w:pPr>
-      <w:r>
-        <w:rPr>
-          <w:rtl w:val="0"/>
-        </w:rPr>
-      </w:r>
-    </w:p>
-    <w:p>
-      <w:pPr>
-        <w:pStyle w:val="Heading4"/>
-        <w:rPr/>
-      </w:pPr>
-      <w:bookmarkStart w:colFirst="0" w:colLast="0" w:name="_i34v5dalo3t9" w:id="50"/>
-      <w:bookmarkEnd w:id="50"/>
       <w:r>
         <w:rPr>
           <w:rtl w:val="0"/>
@@ -1967,27 +1900,145 @@
         <w:pStyle w:val="Subtitle"/>
         <w:rPr/>
       </w:pPr>
-      <w:bookmarkStart w:colFirst="0" w:colLast="0" w:name="_iy13atomtzir" w:id="51"/>
+      <w:bookmarkStart w:colFirst="0" w:colLast="0" w:name="_iy13atomtzir" w:id="49"/>
+      <w:bookmarkEnd w:id="49"/>
+      <w:r>
+        <w:rPr>
+          <w:rtl w:val="0"/>
+        </w:rPr>
+        <w:t xml:space="preserve">– Day 2 (Part 2) –  </w:t>
+      </w:r>
+    </w:p>
+    <w:p>
+      <w:pPr>
+        <w:pStyle w:val="Heading2"/>
+        <w:rPr/>
+      </w:pPr>
+      <w:bookmarkStart w:colFirst="0" w:colLast="0" w:name="_lp0sdtddpa36" w:id="50"/>
+      <w:bookmarkEnd w:id="50"/>
+      <w:r>
+        <w:rPr>
+          <w:rtl w:val="0"/>
+        </w:rPr>
+        <w:t xml:space="preserve">Supervised Learning Models</w:t>
+      </w:r>
+    </w:p>
+    <w:p>
+      <w:pPr>
+        <w:pStyle w:val="Heading3"/>
+        <w:rPr/>
+      </w:pPr>
+      <w:bookmarkStart w:colFirst="0" w:colLast="0" w:name="_4pdsb0ah95sm" w:id="51"/>
       <w:bookmarkEnd w:id="51"/>
       <w:r>
         <w:rPr>
           <w:rtl w:val="0"/>
         </w:rPr>
-        <w:t xml:space="preserve">– Day 2 (Part 2) –  </w:t>
-      </w:r>
-    </w:p>
-    <w:p>
-      <w:pPr>
-        <w:pStyle w:val="Heading2"/>
-        <w:rPr/>
-      </w:pPr>
-      <w:bookmarkStart w:colFirst="0" w:colLast="0" w:name="_lp0sdtddpa36" w:id="52"/>
+        <w:t xml:space="preserve">Linear Models</w:t>
+      </w:r>
+    </w:p>
+    <w:p>
+      <w:pPr>
+        <w:pStyle w:val="Heading4"/>
+        <w:rPr/>
+      </w:pPr>
+      <w:bookmarkStart w:colFirst="0" w:colLast="0" w:name="_e7nz0pxh75lm" w:id="52"/>
       <w:bookmarkEnd w:id="52"/>
       <w:r>
         <w:rPr>
           <w:rtl w:val="0"/>
         </w:rPr>
-        <w:t xml:space="preserve">Supervised Learning Models</w:t>
+        <w:t xml:space="preserve">How does a linear model compute the prediction for a new data point?</w:t>
+      </w:r>
+    </w:p>
+    <w:p>
+      <w:pPr>
+        <w:rPr/>
+      </w:pPr>
+      <w:r>
+        <w:rPr>
+          <w:rtl w:val="0"/>
+        </w:rPr>
+      </w:r>
+    </w:p>
+    <w:p>
+      <w:pPr>
+        <w:rPr/>
+      </w:pPr>
+      <w:r>
+        <w:rPr>
+          <w:rtl w:val="0"/>
+        </w:rPr>
+      </w:r>
+    </w:p>
+    <w:p>
+      <w:pPr>
+        <w:pStyle w:val="Heading4"/>
+        <w:rPr/>
+      </w:pPr>
+      <w:bookmarkStart w:colFirst="0" w:colLast="0" w:name="_fnd8s6aaz1uo" w:id="53"/>
+      <w:bookmarkEnd w:id="53"/>
+      <w:r>
+        <w:rPr>
+          <w:rtl w:val="0"/>
+        </w:rPr>
+        <w:t xml:space="preserve">What happens when you use a regularized model and set the regularization parameter to a high value (e.g., </w:t>
+      </w:r>
+      <w:r>
+        <w:rPr>
+          <w:rFonts w:ascii="Courier New" w:cs="Courier New" w:eastAsia="Courier New" w:hAnsi="Courier New"/>
+          <w:rtl w:val="0"/>
+        </w:rPr>
+        <w:t xml:space="preserve">alpha</w:t>
+      </w:r>
+      <w:r>
+        <w:rPr>
+          <w:rtl w:val="0"/>
+        </w:rPr>
+        <w:t xml:space="preserve"> for a linear ridge regression model in </w:t>
+      </w:r>
+      <w:r>
+        <w:rPr>
+          <w:rFonts w:ascii="Courier New" w:cs="Courier New" w:eastAsia="Courier New" w:hAnsi="Courier New"/>
+          <w:rtl w:val="0"/>
+        </w:rPr>
+        <w:t xml:space="preserve">sklearn</w:t>
+      </w:r>
+      <w:r>
+        <w:rPr>
+          <w:rtl w:val="0"/>
+        </w:rPr>
+        <w:t xml:space="preserve">)?</w:t>
+      </w:r>
+    </w:p>
+    <w:p>
+      <w:pPr>
+        <w:rPr/>
+      </w:pPr>
+      <w:r>
+        <w:rPr>
+          <w:rtl w:val="0"/>
+        </w:rPr>
+      </w:r>
+    </w:p>
+    <w:p>
+      <w:pPr>
+        <w:rPr/>
+      </w:pPr>
+      <w:r>
+        <w:rPr>
+          <w:rtl w:val="0"/>
+        </w:rPr>
+      </w:r>
+    </w:p>
+    <w:p>
+      <w:pPr>
+        <w:rPr/>
+      </w:pPr>
+      <w:r>
+        <w:rPr>
+          <w:rtl w:val="0"/>
+        </w:rPr>
       </w:r>
     </w:p>
     <w:p>
@@ -1995,87 +2046,95 @@
         <w:pStyle w:val="Heading3"/>
         <w:rPr/>
       </w:pPr>
-      <w:bookmarkStart w:colFirst="0" w:colLast="0" w:name="_4pdsb0ah95sm" w:id="53"/>
-      <w:bookmarkEnd w:id="53"/>
-      <w:r>
-        <w:rPr>
-          <w:rtl w:val="0"/>
-        </w:rPr>
-        <w:t xml:space="preserve">Linear Models</w:t>
-      </w:r>
-    </w:p>
-    <w:p>
-      <w:pPr>
-        <w:pStyle w:val="Heading4"/>
-        <w:rPr/>
-      </w:pPr>
-      <w:bookmarkStart w:colFirst="0" w:colLast="0" w:name="_e7nz0pxh75lm" w:id="54"/>
+      <w:bookmarkStart w:colFirst="0" w:colLast="0" w:name="_o6rj9pfyvz0y" w:id="54"/>
       <w:bookmarkEnd w:id="54"/>
       <w:r>
         <w:rPr>
           <w:rtl w:val="0"/>
         </w:rPr>
-        <w:t xml:space="preserve">How does a linear model compute the prediction for a new data point?</w:t>
-      </w:r>
-    </w:p>
-    <w:p>
-      <w:pPr>
-        <w:rPr/>
-      </w:pPr>
-      <w:r>
-        <w:rPr>
-          <w:rtl w:val="0"/>
-        </w:rPr>
-      </w:r>
-    </w:p>
-    <w:p>
-      <w:pPr>
-        <w:rPr/>
-      </w:pPr>
-      <w:r>
-        <w:rPr>
-          <w:rtl w:val="0"/>
-        </w:rPr>
-      </w:r>
-    </w:p>
-    <w:p>
-      <w:pPr>
-        <w:pStyle w:val="Heading4"/>
-        <w:rPr/>
-      </w:pPr>
-      <w:bookmarkStart w:colFirst="0" w:colLast="0" w:name="_fnd8s6aaz1uo" w:id="55"/>
+        <w:t xml:space="preserve">Neural Networks</w:t>
+      </w:r>
+    </w:p>
+    <w:p>
+      <w:pPr>
+        <w:pStyle w:val="Heading4"/>
+        <w:rPr/>
+      </w:pPr>
+      <w:bookmarkStart w:colFirst="0" w:colLast="0" w:name="_ljg8t2hgbg7b" w:id="55"/>
       <w:bookmarkEnd w:id="55"/>
       <w:r>
         <w:rPr>
           <w:rtl w:val="0"/>
         </w:rPr>
-        <w:t xml:space="preserve">What happens when you use a regularized model and set the regularization parameter to a high value (e.g., </w:t>
-      </w:r>
-      <w:r>
-        <w:rPr>
-          <w:rFonts w:ascii="Courier New" w:cs="Courier New" w:eastAsia="Courier New" w:hAnsi="Courier New"/>
-          <w:rtl w:val="0"/>
-        </w:rPr>
-        <w:t xml:space="preserve">alpha</w:t>
-      </w:r>
-      <w:r>
-        <w:rPr>
-          <w:rtl w:val="0"/>
-        </w:rPr>
-        <w:t xml:space="preserve"> for a linear ridge regression model in </w:t>
-      </w:r>
-      <w:r>
-        <w:rPr>
-          <w:rFonts w:ascii="Courier New" w:cs="Courier New" w:eastAsia="Courier New" w:hAnsi="Courier New"/>
-          <w:rtl w:val="0"/>
-        </w:rPr>
-        <w:t xml:space="preserve">sklearn</w:t>
-      </w:r>
-      <w:r>
-        <w:rPr>
-          <w:rtl w:val="0"/>
-        </w:rPr>
-        <w:t xml:space="preserve">)?</w:t>
+        <w:t xml:space="preserve">How does a feed forward neural network (FFNN) compute the prediction for a new data point?</w:t>
+      </w:r>
+    </w:p>
+    <w:p>
+      <w:pPr>
+        <w:rPr/>
+      </w:pPr>
+      <w:r>
+        <w:rPr>
+          <w:rtl w:val="0"/>
+        </w:rPr>
+      </w:r>
+    </w:p>
+    <w:p>
+      <w:pPr>
+        <w:rPr/>
+      </w:pPr>
+      <w:r>
+        <w:rPr>
+          <w:rtl w:val="0"/>
+        </w:rPr>
+      </w:r>
+    </w:p>
+    <w:p>
+      <w:pPr>
+        <w:pStyle w:val="Heading4"/>
+        <w:rPr/>
+      </w:pPr>
+      <w:bookmarkStart w:colFirst="0" w:colLast="0" w:name="_5lzndqf0g60b" w:id="56"/>
+      <w:bookmarkEnd w:id="56"/>
+      <w:r>
+        <w:rPr>
+          <w:rtl w:val="0"/>
+        </w:rPr>
+        <w:t xml:space="preserve">How could a multi-layer FFNN be simplified, if it did not contain any nonlinear activation functions between its layers?</w:t>
+      </w:r>
+    </w:p>
+    <w:p>
+      <w:pPr>
+        <w:rPr/>
+      </w:pPr>
+      <w:r>
+        <w:rPr>
+          <w:rtl w:val="0"/>
+        </w:rPr>
+      </w:r>
+    </w:p>
+    <w:p>
+      <w:pPr>
+        <w:rPr/>
+      </w:pPr>
+      <w:r>
+        <w:rPr>
+          <w:rtl w:val="0"/>
+        </w:rPr>
+      </w:r>
+    </w:p>
+    <w:p>
+      <w:pPr>
+        <w:pStyle w:val="Heading4"/>
+        <w:rPr/>
+      </w:pPr>
+      <w:bookmarkStart w:colFirst="0" w:colLast="0" w:name="_g7tvq87e07vb" w:id="57"/>
+      <w:bookmarkEnd w:id="57"/>
+      <w:r>
+        <w:rPr>
+          <w:rtl w:val="0"/>
+        </w:rPr>
+        <w:t xml:space="preserve">In what way could you manipulate the parameters (i.e., weight matrices) of an existing FFNN without changing its predictions?</w:t>
       </w:r>
     </w:p>
     <w:p>
@@ -2113,95 +2172,61 @@
         <w:pStyle w:val="Heading3"/>
         <w:rPr/>
       </w:pPr>
-      <w:bookmarkStart w:colFirst="0" w:colLast="0" w:name="_o6rj9pfyvz0y" w:id="56"/>
-      <w:bookmarkEnd w:id="56"/>
-      <w:r>
-        <w:rPr>
-          <w:rtl w:val="0"/>
-        </w:rPr>
-        <w:t xml:space="preserve">Neural Networks</w:t>
-      </w:r>
-    </w:p>
-    <w:p>
-      <w:pPr>
-        <w:pStyle w:val="Heading4"/>
-        <w:rPr/>
-      </w:pPr>
-      <w:bookmarkStart w:colFirst="0" w:colLast="0" w:name="_ljg8t2hgbg7b" w:id="57"/>
-      <w:bookmarkEnd w:id="57"/>
-      <w:r>
-        <w:rPr>
-          <w:rtl w:val="0"/>
-        </w:rPr>
-        <w:t xml:space="preserve">How does a feed forward neural network (FFNN) compute the prediction for a new data point?</w:t>
-      </w:r>
-    </w:p>
-    <w:p>
-      <w:pPr>
-        <w:rPr/>
-      </w:pPr>
-      <w:r>
-        <w:rPr>
-          <w:rtl w:val="0"/>
-        </w:rPr>
-      </w:r>
-    </w:p>
-    <w:p>
-      <w:pPr>
-        <w:rPr/>
-      </w:pPr>
-      <w:r>
-        <w:rPr>
-          <w:rtl w:val="0"/>
-        </w:rPr>
-      </w:r>
-    </w:p>
-    <w:p>
-      <w:pPr>
-        <w:pStyle w:val="Heading4"/>
-        <w:rPr/>
-      </w:pPr>
-      <w:bookmarkStart w:colFirst="0" w:colLast="0" w:name="_5lzndqf0g60b" w:id="58"/>
+      <w:bookmarkStart w:colFirst="0" w:colLast="0" w:name="_3pbie6wchk3o" w:id="58"/>
       <w:bookmarkEnd w:id="58"/>
       <w:r>
         <w:rPr>
           <w:rtl w:val="0"/>
         </w:rPr>
-        <w:t xml:space="preserve">How could a multi-layer FFNN be simplified, if it did not contain any nonlinear activation functions between its layers?</w:t>
-      </w:r>
-    </w:p>
-    <w:p>
-      <w:pPr>
-        <w:rPr/>
-      </w:pPr>
-      <w:r>
-        <w:rPr>
-          <w:rtl w:val="0"/>
-        </w:rPr>
-      </w:r>
-    </w:p>
-    <w:p>
-      <w:pPr>
-        <w:rPr/>
-      </w:pPr>
-      <w:r>
-        <w:rPr>
-          <w:rtl w:val="0"/>
-        </w:rPr>
-      </w:r>
-    </w:p>
-    <w:p>
-      <w:pPr>
-        <w:pStyle w:val="Heading4"/>
-        <w:rPr/>
-      </w:pPr>
-      <w:bookmarkStart w:colFirst="0" w:colLast="0" w:name="_g7tvq87e07vb" w:id="59"/>
+        <w:t xml:space="preserve">Decision Trees</w:t>
+      </w:r>
+    </w:p>
+    <w:p>
+      <w:pPr>
+        <w:pStyle w:val="Heading4"/>
+        <w:rPr/>
+      </w:pPr>
+      <w:bookmarkStart w:colFirst="0" w:colLast="0" w:name="_2w7p1bgb5kw6" w:id="59"/>
       <w:bookmarkEnd w:id="59"/>
       <w:r>
         <w:rPr>
           <w:rtl w:val="0"/>
         </w:rPr>
-        <w:t xml:space="preserve">In what way could you manipulate the parameters (i.e., weight matrices) of an existing FFNN without changing its predictions?</w:t>
+        <w:t xml:space="preserve">How does a decision tree compute the prediction for a new data point?</w:t>
+      </w:r>
+    </w:p>
+    <w:p>
+      <w:pPr>
+        <w:rPr/>
+      </w:pPr>
+      <w:r>
+        <w:rPr>
+          <w:rtl w:val="0"/>
+        </w:rPr>
+      </w:r>
+    </w:p>
+    <w:p>
+      <w:pPr>
+        <w:rPr/>
+      </w:pPr>
+      <w:r>
+        <w:rPr>
+          <w:rtl w:val="0"/>
+        </w:rPr>
+      </w:r>
+    </w:p>
+    <w:p>
+      <w:pPr>
+        <w:pStyle w:val="Heading4"/>
+        <w:rPr/>
+      </w:pPr>
+      <w:bookmarkStart w:colFirst="0" w:colLast="0" w:name="_d2r2lw2e4cjm" w:id="60"/>
+      <w:bookmarkEnd w:id="60"/>
+      <w:r>
+        <w:rPr>
+          <w:rtl w:val="0"/>
+        </w:rPr>
+        <w:t xml:space="preserve">For a decision tree with max_depth=2, how many different features can be used at most for the prediction?</w:t>
       </w:r>
     </w:p>
     <w:p>
@@ -2239,61 +2264,61 @@
         <w:pStyle w:val="Heading3"/>
         <w:rPr/>
       </w:pPr>
-      <w:bookmarkStart w:colFirst="0" w:colLast="0" w:name="_3pbie6wchk3o" w:id="60"/>
-      <w:bookmarkEnd w:id="60"/>
-      <w:r>
-        <w:rPr>
-          <w:rtl w:val="0"/>
-        </w:rPr>
-        <w:t xml:space="preserve">Decision Trees</w:t>
-      </w:r>
-    </w:p>
-    <w:p>
-      <w:pPr>
-        <w:pStyle w:val="Heading4"/>
-        <w:rPr/>
-      </w:pPr>
-      <w:bookmarkStart w:colFirst="0" w:colLast="0" w:name="_2w7p1bgb5kw6" w:id="61"/>
+      <w:bookmarkStart w:colFirst="0" w:colLast="0" w:name="_jxu1bgimnmmw" w:id="61"/>
       <w:bookmarkEnd w:id="61"/>
       <w:r>
         <w:rPr>
           <w:rtl w:val="0"/>
         </w:rPr>
-        <w:t xml:space="preserve">How does a decision tree compute the prediction for a new data point?</w:t>
-      </w:r>
-    </w:p>
-    <w:p>
-      <w:pPr>
-        <w:rPr/>
-      </w:pPr>
-      <w:r>
-        <w:rPr>
-          <w:rtl w:val="0"/>
-        </w:rPr>
-      </w:r>
-    </w:p>
-    <w:p>
-      <w:pPr>
-        <w:rPr/>
-      </w:pPr>
-      <w:r>
-        <w:rPr>
-          <w:rtl w:val="0"/>
-        </w:rPr>
-      </w:r>
-    </w:p>
-    <w:p>
-      <w:pPr>
-        <w:pStyle w:val="Heading4"/>
-        <w:rPr/>
-      </w:pPr>
-      <w:bookmarkStart w:colFirst="0" w:colLast="0" w:name="_d2r2lw2e4cjm" w:id="62"/>
+        <w:t xml:space="preserve">Ensemble Methods</w:t>
+      </w:r>
+    </w:p>
+    <w:p>
+      <w:pPr>
+        <w:pStyle w:val="Heading4"/>
+        <w:rPr/>
+      </w:pPr>
+      <w:bookmarkStart w:colFirst="0" w:colLast="0" w:name="_uq0bdggornrf" w:id="62"/>
       <w:bookmarkEnd w:id="62"/>
       <w:r>
         <w:rPr>
           <w:rtl w:val="0"/>
         </w:rPr>
-        <w:t xml:space="preserve">For a decision tree with max_depth=2, how many different features can be used at most for the prediction?</w:t>
+        <w:t xml:space="preserve">What are the different strategies for creating ensemble models?</w:t>
+      </w:r>
+    </w:p>
+    <w:p>
+      <w:pPr>
+        <w:rPr/>
+      </w:pPr>
+      <w:r>
+        <w:rPr>
+          <w:rtl w:val="0"/>
+        </w:rPr>
+      </w:r>
+    </w:p>
+    <w:p>
+      <w:pPr>
+        <w:rPr/>
+      </w:pPr>
+      <w:r>
+        <w:rPr>
+          <w:rtl w:val="0"/>
+        </w:rPr>
+      </w:r>
+    </w:p>
+    <w:p>
+      <w:pPr>
+        <w:pStyle w:val="Heading4"/>
+        <w:rPr/>
+      </w:pPr>
+      <w:bookmarkStart w:colFirst="0" w:colLast="0" w:name="_59hxjpsrakdq" w:id="63"/>
+      <w:bookmarkEnd w:id="63"/>
+      <w:r>
+        <w:rPr>
+          <w:rtl w:val="0"/>
+        </w:rPr>
+        <w:t xml:space="preserve">How does a random forest compute the prediction for a new data point?</w:t>
       </w:r>
     </w:p>
     <w:p>
@@ -2331,86 +2356,88 @@
         <w:pStyle w:val="Heading3"/>
         <w:rPr/>
       </w:pPr>
-      <w:bookmarkStart w:colFirst="0" w:colLast="0" w:name="_jxu1bgimnmmw" w:id="63"/>
-      <w:bookmarkEnd w:id="63"/>
-      <w:r>
-        <w:rPr>
-          <w:rtl w:val="0"/>
-        </w:rPr>
-        <w:t xml:space="preserve">Ensemble Methods</w:t>
-      </w:r>
-    </w:p>
-    <w:p>
-      <w:pPr>
-        <w:pStyle w:val="Heading4"/>
-        <w:rPr/>
-      </w:pPr>
-      <w:bookmarkStart w:colFirst="0" w:colLast="0" w:name="_uq0bdggornrf" w:id="64"/>
+      <w:bookmarkStart w:colFirst="0" w:colLast="0" w:name="_pdh6njfyt9fj" w:id="64"/>
       <w:bookmarkEnd w:id="64"/>
       <w:r>
         <w:rPr>
           <w:rtl w:val="0"/>
         </w:rPr>
-        <w:t xml:space="preserve">What are the different strategies for creating ensemble models?</w:t>
-      </w:r>
-    </w:p>
-    <w:p>
-      <w:pPr>
-        <w:rPr/>
-      </w:pPr>
-      <w:r>
-        <w:rPr>
-          <w:rtl w:val="0"/>
-        </w:rPr>
-      </w:r>
-    </w:p>
-    <w:p>
-      <w:pPr>
-        <w:rPr/>
-      </w:pPr>
-      <w:r>
-        <w:rPr>
-          <w:rtl w:val="0"/>
-        </w:rPr>
-      </w:r>
-    </w:p>
-    <w:p>
-      <w:pPr>
-        <w:pStyle w:val="Heading4"/>
-        <w:rPr/>
-      </w:pPr>
-      <w:bookmarkStart w:colFirst="0" w:colLast="0" w:name="_59hxjpsrakdq" w:id="65"/>
+        <w:t xml:space="preserve">k-Nearest Neighbors (kNN)</w:t>
+      </w:r>
+    </w:p>
+    <w:p>
+      <w:pPr>
+        <w:pStyle w:val="Heading4"/>
+        <w:rPr/>
+      </w:pPr>
+      <w:bookmarkStart w:colFirst="0" w:colLast="0" w:name="_llwzdn16tiba" w:id="65"/>
       <w:bookmarkEnd w:id="65"/>
       <w:r>
         <w:rPr>
           <w:rtl w:val="0"/>
         </w:rPr>
-        <w:t xml:space="preserve">How does a random forest compute the prediction for a new data point?</w:t>
-      </w:r>
-    </w:p>
-    <w:p>
-      <w:pPr>
-        <w:rPr/>
-      </w:pPr>
-      <w:r>
-        <w:rPr>
-          <w:rtl w:val="0"/>
-        </w:rPr>
-      </w:r>
-    </w:p>
-    <w:p>
-      <w:pPr>
-        <w:rPr/>
-      </w:pPr>
-      <w:r>
-        <w:rPr>
-          <w:rtl w:val="0"/>
-        </w:rPr>
-      </w:r>
-    </w:p>
-    <w:p>
-      <w:pPr>
-        <w:rPr/>
+        <w:t xml:space="preserve">How does a kNN model compute the prediction for a new data point?</w:t>
+      </w:r>
+    </w:p>
+    <w:p>
+      <w:pPr>
+        <w:rPr/>
+      </w:pPr>
+      <w:r>
+        <w:rPr>
+          <w:rtl w:val="0"/>
+        </w:rPr>
+      </w:r>
+    </w:p>
+    <w:p>
+      <w:pPr>
+        <w:rPr/>
+      </w:pPr>
+      <w:r>
+        <w:rPr>
+          <w:rtl w:val="0"/>
+        </w:rPr>
+      </w:r>
+    </w:p>
+    <w:p>
+      <w:pPr>
+        <w:pStyle w:val="Heading4"/>
+        <w:rPr/>
+      </w:pPr>
+      <w:bookmarkStart w:colFirst="0" w:colLast="0" w:name="_xvt4b83a8roa" w:id="66"/>
+      <w:bookmarkEnd w:id="66"/>
+      <w:r>
+        <w:rPr>
+          <w:rtl w:val="0"/>
+        </w:rPr>
+        <w:t xml:space="preserve">Why is it better to use an odd number of nearest neighbors for kNN for a binary classification problem?</w:t>
+      </w:r>
+    </w:p>
+    <w:p>
+      <w:pPr>
+        <w:rPr/>
+      </w:pPr>
+      <w:r>
+        <w:rPr>
+          <w:rtl w:val="0"/>
+        </w:rPr>
+      </w:r>
+    </w:p>
+    <w:p>
+      <w:pPr>
+        <w:rPr/>
+      </w:pPr>
+      <w:r>
+        <w:rPr>
+          <w:rtl w:val="0"/>
+        </w:rPr>
+      </w:r>
+    </w:p>
+    <w:p>
+      <w:pPr>
+        <w:rPr>
+          <w:rFonts w:ascii="Source Sans Pro" w:cs="Source Sans Pro" w:eastAsia="Source Sans Pro" w:hAnsi="Source Sans Pro"/>
+        </w:rPr>
       </w:pPr>
       <w:r>
         <w:rPr>
@@ -2423,150 +2450,56 @@
         <w:pStyle w:val="Heading3"/>
         <w:rPr/>
       </w:pPr>
-      <w:bookmarkStart w:colFirst="0" w:colLast="0" w:name="_pdh6njfyt9fj" w:id="66"/>
-      <w:bookmarkEnd w:id="66"/>
-      <w:r>
-        <w:rPr>
-          <w:rtl w:val="0"/>
-        </w:rPr>
-        <w:t xml:space="preserve">k-Nearest Neighbors (kNN)</w:t>
-      </w:r>
-    </w:p>
-    <w:p>
-      <w:pPr>
-        <w:pStyle w:val="Heading4"/>
-        <w:rPr/>
-      </w:pPr>
-      <w:bookmarkStart w:colFirst="0" w:colLast="0" w:name="_llwzdn16tiba" w:id="67"/>
+      <w:bookmarkStart w:colFirst="0" w:colLast="0" w:name="_d02lzclmjbkb" w:id="67"/>
       <w:bookmarkEnd w:id="67"/>
       <w:r>
         <w:rPr>
           <w:rtl w:val="0"/>
         </w:rPr>
-        <w:t xml:space="preserve">How does a kNN model compute the prediction for a new data point?</w:t>
-      </w:r>
-    </w:p>
-    <w:p>
-      <w:pPr>
-        <w:rPr/>
-      </w:pPr>
-      <w:r>
-        <w:rPr>
-          <w:rtl w:val="0"/>
-        </w:rPr>
-      </w:r>
-    </w:p>
-    <w:p>
-      <w:pPr>
-        <w:rPr/>
-      </w:pPr>
-      <w:r>
-        <w:rPr>
-          <w:rtl w:val="0"/>
-        </w:rPr>
-      </w:r>
-    </w:p>
-    <w:p>
-      <w:pPr>
-        <w:pStyle w:val="Heading4"/>
-        <w:rPr/>
-      </w:pPr>
-      <w:bookmarkStart w:colFirst="0" w:colLast="0" w:name="_xvt4b83a8roa" w:id="68"/>
+        <w:t xml:space="preserve">Kernel Methods</w:t>
+      </w:r>
+    </w:p>
+    <w:p>
+      <w:pPr>
+        <w:pStyle w:val="Heading4"/>
+        <w:rPr/>
+      </w:pPr>
+      <w:bookmarkStart w:colFirst="0" w:colLast="0" w:name="_6sku0eyx5o0h" w:id="68"/>
       <w:bookmarkEnd w:id="68"/>
       <w:r>
         <w:rPr>
           <w:rtl w:val="0"/>
         </w:rPr>
-        <w:t xml:space="preserve">Why is it better to use an odd number of nearest neighbors for kNN for a binary classification problem?</w:t>
-      </w:r>
-    </w:p>
-    <w:p>
-      <w:pPr>
-        <w:rPr/>
-      </w:pPr>
-      <w:r>
-        <w:rPr>
-          <w:rtl w:val="0"/>
-        </w:rPr>
-      </w:r>
-    </w:p>
-    <w:p>
-      <w:pPr>
-        <w:rPr/>
-      </w:pPr>
-      <w:r>
-        <w:rPr>
-          <w:rtl w:val="0"/>
-        </w:rPr>
-      </w:r>
-    </w:p>
-    <w:p>
-      <w:pPr>
-        <w:rPr>
-          <w:rFonts w:ascii="Source Sans Pro" w:cs="Source Sans Pro" w:eastAsia="Source Sans Pro" w:hAnsi="Source Sans Pro"/>
-        </w:rPr>
-      </w:pPr>
-      <w:r>
-        <w:rPr>
-          <w:rtl w:val="0"/>
-        </w:rPr>
-      </w:r>
-    </w:p>
-    <w:p>
-      <w:pPr>
-        <w:pStyle w:val="Heading3"/>
-        <w:rPr/>
-      </w:pPr>
-      <w:bookmarkStart w:colFirst="0" w:colLast="0" w:name="_d02lzclmjbkb" w:id="69"/>
+        <w:t xml:space="preserve">How does a kernel ridge regression (KRR) model compute the prediction for a new data point?</w:t>
+      </w:r>
+    </w:p>
+    <w:p>
+      <w:pPr>
+        <w:rPr/>
+      </w:pPr>
+      <w:r>
+        <w:rPr>
+          <w:rtl w:val="0"/>
+        </w:rPr>
+      </w:r>
+    </w:p>
+    <w:p>
+      <w:pPr>
+        <w:rPr/>
+      </w:pPr>
+      <w:r>
+        <w:rPr>
+          <w:rtl w:val="0"/>
+        </w:rPr>
+      </w:r>
+    </w:p>
+    <w:p>
+      <w:pPr>
+        <w:pStyle w:val="Heading4"/>
+        <w:rPr/>
+      </w:pPr>
+      <w:bookmarkStart w:colFirst="0" w:colLast="0" w:name="_a1svfai4y2md" w:id="69"/>
       <w:bookmarkEnd w:id="69"/>
-      <w:r>
-        <w:rPr>
-          <w:rtl w:val="0"/>
-        </w:rPr>
-        <w:t xml:space="preserve">Kernel Methods</w:t>
-      </w:r>
-    </w:p>
-    <w:p>
-      <w:pPr>
-        <w:pStyle w:val="Heading4"/>
-        <w:rPr/>
-      </w:pPr>
-      <w:bookmarkStart w:colFirst="0" w:colLast="0" w:name="_6sku0eyx5o0h" w:id="70"/>
-      <w:bookmarkEnd w:id="70"/>
-      <w:r>
-        <w:rPr>
-          <w:rtl w:val="0"/>
-        </w:rPr>
-        <w:t xml:space="preserve">How does a kernel ridge regression (KRR) model compute the prediction for a new data point?</w:t>
-      </w:r>
-    </w:p>
-    <w:p>
-      <w:pPr>
-        <w:rPr/>
-      </w:pPr>
-      <w:r>
-        <w:rPr>
-          <w:rtl w:val="0"/>
-        </w:rPr>
-      </w:r>
-    </w:p>
-    <w:p>
-      <w:pPr>
-        <w:rPr/>
-      </w:pPr>
-      <w:r>
-        <w:rPr>
-          <w:rtl w:val="0"/>
-        </w:rPr>
-      </w:r>
-    </w:p>
-    <w:p>
-      <w:pPr>
-        <w:pStyle w:val="Heading4"/>
-        <w:rPr/>
-      </w:pPr>
-      <w:bookmarkStart w:colFirst="0" w:colLast="0" w:name="_a1svfai4y2md" w:id="71"/>
-      <w:bookmarkEnd w:id="71"/>
       <w:r>
         <w:rPr>
           <w:rtl w:val="0"/>
@@ -2614,75 +2547,196 @@
         <w:pStyle w:val="Subtitle"/>
         <w:rPr/>
       </w:pPr>
-      <w:bookmarkStart w:colFirst="0" w:colLast="0" w:name="_djr04lacaglq" w:id="72"/>
+      <w:bookmarkStart w:colFirst="0" w:colLast="0" w:name="_djr04lacaglq" w:id="70"/>
+      <w:bookmarkEnd w:id="70"/>
+      <w:r>
+        <w:rPr>
+          <w:rtl w:val="0"/>
+        </w:rPr>
+        <w:t xml:space="preserve">– Day 3 – </w:t>
+      </w:r>
+    </w:p>
+    <w:p>
+      <w:pPr>
+        <w:pStyle w:val="Heading2"/>
+        <w:rPr/>
+      </w:pPr>
+      <w:bookmarkStart w:colFirst="0" w:colLast="0" w:name="_hcndmpa7eeoy" w:id="71"/>
+      <w:bookmarkEnd w:id="71"/>
+      <w:r>
+        <w:rPr>
+          <w:rtl w:val="0"/>
+        </w:rPr>
+        <w:t xml:space="preserve">Avoiding Common Pitfalls</w:t>
+      </w:r>
+    </w:p>
+    <w:p>
+      <w:pPr>
+        <w:pStyle w:val="Heading3"/>
+        <w:rPr/>
+      </w:pPr>
+      <w:bookmarkStart w:colFirst="0" w:colLast="0" w:name="_4dbzlzymuhak" w:id="72"/>
       <w:bookmarkEnd w:id="72"/>
       <w:r>
         <w:rPr>
           <w:rtl w:val="0"/>
         </w:rPr>
-        <w:t xml:space="preserve">– Day 3 – </w:t>
-      </w:r>
-    </w:p>
-    <w:p>
-      <w:pPr>
-        <w:pStyle w:val="Heading2"/>
-        <w:rPr/>
-      </w:pPr>
-      <w:bookmarkStart w:colFirst="0" w:colLast="0" w:name="_hcndmpa7eeoy" w:id="73"/>
+        <w:t xml:space="preserve">Model does not generalize</w:t>
+      </w:r>
+    </w:p>
+    <w:p>
+      <w:pPr>
+        <w:pStyle w:val="Heading4"/>
+        <w:rPr/>
+      </w:pPr>
+      <w:bookmarkStart w:colFirst="0" w:colLast="0" w:name="_ow8qtsffu9aj" w:id="73"/>
       <w:bookmarkEnd w:id="73"/>
       <w:r>
         <w:rPr>
           <w:rtl w:val="0"/>
         </w:rPr>
-        <w:t xml:space="preserve">Avoiding Common Pitfalls</w:t>
-      </w:r>
-    </w:p>
-    <w:p>
-      <w:pPr>
-        <w:pStyle w:val="Heading4"/>
-        <w:rPr/>
-      </w:pPr>
-      <w:bookmarkStart w:colFirst="0" w:colLast="0" w:name="_3eoqwmknsdrs" w:id="74"/>
+        <w:t xml:space="preserve">How can you tell whether a model </w:t>
+      </w:r>
+      <w:r>
+        <w:rPr>
+          <w:u w:val="single"/>
+          <w:rtl w:val="0"/>
+        </w:rPr>
+        <w:t xml:space="preserve">underfits</w:t>
+      </w:r>
+      <w:r>
+        <w:rPr>
+          <w:rtl w:val="0"/>
+        </w:rPr>
+        <w:t xml:space="preserve"> the data and what can you do to improve the model’s performance if this is the case?</w:t>
+      </w:r>
+    </w:p>
+    <w:p>
+      <w:pPr>
+        <w:rPr/>
+      </w:pPr>
+      <w:r>
+        <w:rPr>
+          <w:rtl w:val="0"/>
+        </w:rPr>
+      </w:r>
+    </w:p>
+    <w:p>
+      <w:pPr>
+        <w:rPr/>
+      </w:pPr>
+      <w:r>
+        <w:rPr>
+          <w:rtl w:val="0"/>
+        </w:rPr>
+      </w:r>
+    </w:p>
+    <w:p>
+      <w:pPr>
+        <w:pStyle w:val="Heading4"/>
+        <w:rPr/>
+      </w:pPr>
+      <w:bookmarkStart w:colFirst="0" w:colLast="0" w:name="_iyk83w5i0v52" w:id="74"/>
       <w:bookmarkEnd w:id="74"/>
       <w:r>
         <w:rPr>
           <w:rtl w:val="0"/>
         </w:rPr>
-        <w:t xml:space="preserve">What is the difference between data and concept drift?</w:t>
-      </w:r>
-    </w:p>
-    <w:p>
-      <w:pPr>
-        <w:rPr/>
-      </w:pPr>
-      <w:r>
-        <w:rPr>
-          <w:rtl w:val="0"/>
-        </w:rPr>
-      </w:r>
-    </w:p>
-    <w:p>
-      <w:pPr>
-        <w:rPr/>
-      </w:pPr>
-      <w:r>
-        <w:rPr>
-          <w:rtl w:val="0"/>
-        </w:rPr>
-      </w:r>
-    </w:p>
-    <w:p>
-      <w:pPr>
-        <w:pStyle w:val="Heading4"/>
-        <w:rPr/>
-      </w:pPr>
-      <w:bookmarkStart w:colFirst="0" w:colLast="0" w:name="_xsnq92i1d61a" w:id="75"/>
+        <w:t xml:space="preserve">How can you tell whether a model </w:t>
+      </w:r>
+      <w:r>
+        <w:rPr>
+          <w:u w:val="single"/>
+          <w:rtl w:val="0"/>
+        </w:rPr>
+        <w:t xml:space="preserve">overfits</w:t>
+      </w:r>
+      <w:r>
+        <w:rPr>
+          <w:rtl w:val="0"/>
+        </w:rPr>
+        <w:t xml:space="preserve"> the data and what can you do to improve the model’s performance if this is the case?</w:t>
+      </w:r>
+    </w:p>
+    <w:p>
+      <w:pPr>
+        <w:rPr/>
+      </w:pPr>
+      <w:r>
+        <w:rPr>
+          <w:rtl w:val="0"/>
+        </w:rPr>
+      </w:r>
+    </w:p>
+    <w:p>
+      <w:pPr>
+        <w:rPr/>
+      </w:pPr>
+      <w:r>
+        <w:rPr>
+          <w:rtl w:val="0"/>
+        </w:rPr>
+      </w:r>
+    </w:p>
+    <w:p>
+      <w:pPr>
+        <w:pStyle w:val="Heading4"/>
+        <w:rPr/>
+      </w:pPr>
+      <w:bookmarkStart w:colFirst="0" w:colLast="0" w:name="_dhemm7kjhkgl" w:id="75"/>
       <w:bookmarkEnd w:id="75"/>
       <w:r>
         <w:rPr>
           <w:rtl w:val="0"/>
         </w:rPr>
-        <w:t xml:space="preserve">What could be reasons for data or concept drift in your domain / next project?</w:t>
+        <w:t xml:space="preserve">Why can the performance on the training set get worse as the size of the training set increases?</w:t>
+      </w:r>
+    </w:p>
+    <w:p>
+      <w:pPr>
+        <w:rPr/>
+      </w:pPr>
+      <w:r>
+        <w:rPr>
+          <w:rtl w:val="0"/>
+        </w:rPr>
+      </w:r>
+    </w:p>
+    <w:p>
+      <w:pPr>
+        <w:rPr/>
+      </w:pPr>
+      <w:r>
+        <w:rPr>
+          <w:rtl w:val="0"/>
+        </w:rPr>
+      </w:r>
+    </w:p>
+    <w:p>
+      <w:pPr>
+        <w:pStyle w:val="Heading4"/>
+        <w:rPr/>
+      </w:pPr>
+      <w:bookmarkStart w:colFirst="0" w:colLast="0" w:name="_5wymg2d4iquc" w:id="76"/>
+      <w:bookmarkEnd w:id="76"/>
+      <w:r>
+        <w:rPr>
+          <w:rtl w:val="0"/>
+        </w:rPr>
+        <w:t xml:space="preserve">Why should you </w:t>
+      </w:r>
+      <w:r>
+        <w:rPr>
+          <w:u w:val="single"/>
+          <w:rtl w:val="0"/>
+        </w:rPr>
+        <w:t xml:space="preserve">not</w:t>
+      </w:r>
+      <w:r>
+        <w:rPr>
+          <w:rtl w:val="0"/>
+        </w:rPr>
+        <w:t xml:space="preserve"> use a univariate feature selection approach? What are better alternatives?</w:t>
       </w:r>
     </w:p>
     <w:p>
@@ -2720,168 +2774,153 @@
         <w:pStyle w:val="Heading3"/>
         <w:rPr/>
       </w:pPr>
-      <w:bookmarkStart w:colFirst="0" w:colLast="0" w:name="_4dbzlzymuhak" w:id="76"/>
-      <w:bookmarkEnd w:id="76"/>
-      <w:r>
-        <w:rPr>
-          <w:rtl w:val="0"/>
-        </w:rPr>
-        <w:t xml:space="preserve">Model does not generalize</w:t>
-      </w:r>
-    </w:p>
-    <w:p>
-      <w:pPr>
-        <w:pStyle w:val="Heading4"/>
-        <w:rPr/>
-      </w:pPr>
-      <w:bookmarkStart w:colFirst="0" w:colLast="0" w:name="_ow8qtsffu9aj" w:id="77"/>
+      <w:bookmarkStart w:colFirst="0" w:colLast="0" w:name="_qojbuzzgeps5" w:id="77"/>
       <w:bookmarkEnd w:id="77"/>
       <w:r>
         <w:rPr>
           <w:rtl w:val="0"/>
         </w:rPr>
-        <w:t xml:space="preserve">How can you tell whether a model </w:t>
-      </w:r>
-      <w:r>
-        <w:rPr>
-          <w:u w:val="single"/>
-          <w:rtl w:val="0"/>
-        </w:rPr>
-        <w:t xml:space="preserve">underfits</w:t>
-      </w:r>
-      <w:r>
-        <w:rPr>
-          <w:rtl w:val="0"/>
-        </w:rPr>
-        <w:t xml:space="preserve"> the data and what can you do to improve the model’s performance if this is the case?</w:t>
-      </w:r>
-    </w:p>
-    <w:p>
-      <w:pPr>
-        <w:rPr/>
-      </w:pPr>
-      <w:r>
-        <w:rPr>
-          <w:rtl w:val="0"/>
-        </w:rPr>
-      </w:r>
-    </w:p>
-    <w:p>
-      <w:pPr>
-        <w:rPr/>
-      </w:pPr>
-      <w:r>
-        <w:rPr>
-          <w:rtl w:val="0"/>
-        </w:rPr>
-      </w:r>
-    </w:p>
-    <w:p>
-      <w:pPr>
-        <w:pStyle w:val="Heading4"/>
-        <w:rPr/>
-      </w:pPr>
-      <w:bookmarkStart w:colFirst="0" w:colLast="0" w:name="_iyk83w5i0v52" w:id="78"/>
+        <w:t xml:space="preserve">Model abuses spurious correlations</w:t>
+      </w:r>
+    </w:p>
+    <w:p>
+      <w:pPr>
+        <w:pStyle w:val="Heading4"/>
+        <w:rPr/>
+      </w:pPr>
+      <w:bookmarkStart w:colFirst="0" w:colLast="0" w:name="_5unq9djavf3j" w:id="78"/>
       <w:bookmarkEnd w:id="78"/>
       <w:r>
         <w:rPr>
           <w:rtl w:val="0"/>
         </w:rPr>
-        <w:t xml:space="preserve">How can you tell whether a model </w:t>
-      </w:r>
-      <w:r>
-        <w:rPr>
-          <w:u w:val="single"/>
-          <w:rtl w:val="0"/>
-        </w:rPr>
-        <w:t xml:space="preserve">overfits</w:t>
-      </w:r>
-      <w:r>
-        <w:rPr>
-          <w:rtl w:val="0"/>
-        </w:rPr>
-        <w:t xml:space="preserve"> the data and what can you do to improve the model’s performance if this is the case?</w:t>
-      </w:r>
-    </w:p>
-    <w:p>
-      <w:pPr>
-        <w:rPr/>
-      </w:pPr>
-      <w:r>
-        <w:rPr>
-          <w:rtl w:val="0"/>
-        </w:rPr>
-      </w:r>
-    </w:p>
-    <w:p>
-      <w:pPr>
-        <w:rPr/>
-      </w:pPr>
-      <w:r>
-        <w:rPr>
-          <w:rtl w:val="0"/>
-        </w:rPr>
-      </w:r>
-    </w:p>
-    <w:p>
-      <w:pPr>
-        <w:pStyle w:val="Heading4"/>
-        <w:rPr/>
-      </w:pPr>
-      <w:bookmarkStart w:colFirst="0" w:colLast="0" w:name="_dhemm7kjhkgl" w:id="79"/>
+        <w:t xml:space="preserve">Why can a model still be wrong, even though it generates correct predictions for data points from the  testset?</w:t>
+      </w:r>
+    </w:p>
+    <w:p>
+      <w:pPr>
+        <w:rPr/>
+      </w:pPr>
+      <w:r>
+        <w:rPr>
+          <w:rtl w:val="0"/>
+        </w:rPr>
+      </w:r>
+    </w:p>
+    <w:p>
+      <w:pPr>
+        <w:rPr/>
+      </w:pPr>
+      <w:r>
+        <w:rPr>
+          <w:rtl w:val="0"/>
+        </w:rPr>
+      </w:r>
+    </w:p>
+    <w:p>
+      <w:pPr>
+        <w:pStyle w:val="Heading4"/>
+        <w:rPr/>
+      </w:pPr>
+      <w:bookmarkStart w:colFirst="0" w:colLast="0" w:name="_urh9rnfayc9s" w:id="79"/>
       <w:bookmarkEnd w:id="79"/>
       <w:r>
         <w:rPr>
           <w:rtl w:val="0"/>
         </w:rPr>
-        <w:t xml:space="preserve">Why can the performance on the training set get worse as the size of the training set increases?</w:t>
-      </w:r>
-    </w:p>
-    <w:p>
-      <w:pPr>
-        <w:rPr/>
-      </w:pPr>
-      <w:r>
-        <w:rPr>
-          <w:rtl w:val="0"/>
-        </w:rPr>
-      </w:r>
-    </w:p>
-    <w:p>
-      <w:pPr>
-        <w:rPr/>
-      </w:pPr>
-      <w:r>
-        <w:rPr>
-          <w:rtl w:val="0"/>
-        </w:rPr>
-      </w:r>
-    </w:p>
-    <w:p>
-      <w:pPr>
-        <w:pStyle w:val="Heading4"/>
-        <w:rPr/>
-      </w:pPr>
-      <w:bookmarkStart w:colFirst="0" w:colLast="0" w:name="_5wymg2d4iquc" w:id="80"/>
+        <w:t xml:space="preserve">What are “Adversarial Attacks”?</w:t>
+      </w:r>
+    </w:p>
+    <w:p>
+      <w:pPr>
+        <w:rPr/>
+      </w:pPr>
+      <w:r>
+        <w:rPr>
+          <w:rtl w:val="0"/>
+        </w:rPr>
+      </w:r>
+    </w:p>
+    <w:p>
+      <w:pPr>
+        <w:rPr/>
+      </w:pPr>
+      <w:r>
+        <w:rPr>
+          <w:rtl w:val="0"/>
+        </w:rPr>
+      </w:r>
+    </w:p>
+    <w:p>
+      <w:pPr>
+        <w:rPr/>
+      </w:pPr>
+      <w:r>
+        <w:rPr>
+          <w:rtl w:val="0"/>
+        </w:rPr>
+      </w:r>
+    </w:p>
+    <w:p>
+      <w:pPr>
+        <w:pStyle w:val="Heading3"/>
+        <w:rPr/>
+      </w:pPr>
+      <w:bookmarkStart w:colFirst="0" w:colLast="0" w:name="_yjor9lfcugfx" w:id="80"/>
       <w:bookmarkEnd w:id="80"/>
       <w:r>
         <w:rPr>
           <w:rtl w:val="0"/>
         </w:rPr>
-        <w:t xml:space="preserve">Why should you </w:t>
-      </w:r>
-      <w:r>
-        <w:rPr>
-          <w:u w:val="single"/>
-          <w:rtl w:val="0"/>
-        </w:rPr>
-        <w:t xml:space="preserve">not</w:t>
-      </w:r>
-      <w:r>
-        <w:rPr>
-          <w:rtl w:val="0"/>
-        </w:rPr>
-        <w:t xml:space="preserve"> use a univariate feature selection approach? What are better alternatives?</w:t>
+        <w:t xml:space="preserve">Model discriminates</w:t>
+      </w:r>
+    </w:p>
+    <w:p>
+      <w:pPr>
+        <w:pStyle w:val="Heading4"/>
+        <w:rPr/>
+      </w:pPr>
+      <w:bookmarkStart w:colFirst="0" w:colLast="0" w:name="_mooi8hqivxim" w:id="81"/>
+      <w:bookmarkEnd w:id="81"/>
+      <w:r>
+        <w:rPr>
+          <w:rtl w:val="0"/>
+        </w:rPr>
+        <w:t xml:space="preserve">Why can it happen that a model discriminates and in what ways could this negatively affect users?</w:t>
+      </w:r>
+    </w:p>
+    <w:p>
+      <w:pPr>
+        <w:rPr/>
+      </w:pPr>
+      <w:r>
+        <w:rPr>
+          <w:rtl w:val="0"/>
+        </w:rPr>
+      </w:r>
+    </w:p>
+    <w:p>
+      <w:pPr>
+        <w:rPr/>
+      </w:pPr>
+      <w:r>
+        <w:rPr>
+          <w:rtl w:val="0"/>
+        </w:rPr>
+      </w:r>
+    </w:p>
+    <w:p>
+      <w:pPr>
+        <w:pStyle w:val="Heading4"/>
+        <w:rPr/>
+      </w:pPr>
+      <w:bookmarkStart w:colFirst="0" w:colLast="0" w:name="_zh9mm3mn3fyq" w:id="82"/>
+      <w:bookmarkEnd w:id="82"/>
+      <w:r>
+        <w:rPr>
+          <w:rtl w:val="0"/>
+        </w:rPr>
+        <w:t xml:space="preserve">How can you check whether a model discriminates?</w:t>
       </w:r>
     </w:p>
     <w:p>
@@ -2919,242 +2958,58 @@
         <w:pStyle w:val="Heading3"/>
         <w:rPr/>
       </w:pPr>
-      <w:bookmarkStart w:colFirst="0" w:colLast="0" w:name="_qojbuzzgeps5" w:id="81"/>
-      <w:bookmarkEnd w:id="81"/>
-      <w:r>
-        <w:rPr>
-          <w:rtl w:val="0"/>
-        </w:rPr>
-        <w:t xml:space="preserve">Model abuses spurious correlations</w:t>
-      </w:r>
-    </w:p>
-    <w:p>
-      <w:pPr>
-        <w:pStyle w:val="Heading4"/>
-        <w:rPr/>
-      </w:pPr>
-      <w:bookmarkStart w:colFirst="0" w:colLast="0" w:name="_5unq9djavf3j" w:id="82"/>
-      <w:bookmarkEnd w:id="82"/>
-      <w:r>
-        <w:rPr>
-          <w:rtl w:val="0"/>
-        </w:rPr>
-        <w:t xml:space="preserve">Why can a model still be wrong, even though it generates correct predictions for data points from the  testset?</w:t>
-      </w:r>
-    </w:p>
-    <w:p>
-      <w:pPr>
-        <w:rPr/>
-      </w:pPr>
-      <w:r>
-        <w:rPr>
-          <w:rtl w:val="0"/>
-        </w:rPr>
-      </w:r>
-    </w:p>
-    <w:p>
-      <w:pPr>
-        <w:rPr/>
-      </w:pPr>
-      <w:r>
-        <w:rPr>
-          <w:rtl w:val="0"/>
-        </w:rPr>
-      </w:r>
-    </w:p>
-    <w:p>
-      <w:pPr>
-        <w:pStyle w:val="Heading4"/>
-        <w:rPr/>
-      </w:pPr>
-      <w:bookmarkStart w:colFirst="0" w:colLast="0" w:name="_urh9rnfayc9s" w:id="83"/>
+      <w:bookmarkStart w:colFirst="0" w:colLast="0" w:name="_egfwfxd3pa9v" w:id="83"/>
       <w:bookmarkEnd w:id="83"/>
       <w:r>
         <w:rPr>
           <w:rtl w:val="0"/>
         </w:rPr>
-        <w:t xml:space="preserve">What are “Adversarial Attacks”?</w:t>
-      </w:r>
-    </w:p>
-    <w:p>
-      <w:pPr>
-        <w:rPr/>
-      </w:pPr>
-      <w:r>
-        <w:rPr>
-          <w:rtl w:val="0"/>
-        </w:rPr>
-      </w:r>
-    </w:p>
-    <w:p>
-      <w:pPr>
-        <w:rPr/>
-      </w:pPr>
-      <w:r>
-        <w:rPr>
-          <w:rtl w:val="0"/>
-        </w:rPr>
-      </w:r>
-    </w:p>
-    <w:p>
-      <w:pPr>
-        <w:rPr/>
-      </w:pPr>
-      <w:r>
-        <w:rPr>
-          <w:rtl w:val="0"/>
-        </w:rPr>
-      </w:r>
-    </w:p>
-    <w:p>
-      <w:pPr>
-        <w:pStyle w:val="Heading3"/>
-        <w:rPr/>
-      </w:pPr>
-      <w:bookmarkStart w:colFirst="0" w:colLast="0" w:name="_yjor9lfcugfx" w:id="84"/>
+        <w:t xml:space="preserve">Explainability &amp; Interpretable ML</w:t>
+      </w:r>
+    </w:p>
+    <w:p>
+      <w:pPr>
+        <w:pStyle w:val="Heading4"/>
+        <w:rPr/>
+      </w:pPr>
+      <w:bookmarkStart w:colFirst="0" w:colLast="0" w:name="_4hufx0trhqdq" w:id="84"/>
       <w:bookmarkEnd w:id="84"/>
       <w:r>
         <w:rPr>
           <w:rtl w:val="0"/>
         </w:rPr>
-        <w:t xml:space="preserve">Model discriminates</w:t>
-      </w:r>
-    </w:p>
-    <w:p>
-      <w:pPr>
-        <w:pStyle w:val="Heading4"/>
-        <w:rPr/>
-      </w:pPr>
-      <w:bookmarkStart w:colFirst="0" w:colLast="0" w:name="_mooi8hqivxim" w:id="85"/>
+        <w:t xml:space="preserve">What is the difference between local and global explainability?</w:t>
+      </w:r>
+    </w:p>
+    <w:p>
+      <w:pPr>
+        <w:rPr/>
+      </w:pPr>
+      <w:r>
+        <w:rPr>
+          <w:rtl w:val="0"/>
+        </w:rPr>
+      </w:r>
+    </w:p>
+    <w:p>
+      <w:pPr>
+        <w:rPr/>
+      </w:pPr>
+      <w:r>
+        <w:rPr>
+          <w:rtl w:val="0"/>
+        </w:rPr>
+      </w:r>
+    </w:p>
+    <w:p>
+      <w:pPr>
+        <w:pStyle w:val="Heading4"/>
+        <w:rPr>
+          <w:i w:val="0"/>
+        </w:rPr>
+      </w:pPr>
+      <w:bookmarkStart w:colFirst="0" w:colLast="0" w:name="_tpmeq2f4iahd" w:id="85"/>
       <w:bookmarkEnd w:id="85"/>
-      <w:r>
-        <w:rPr>
-          <w:rtl w:val="0"/>
-        </w:rPr>
-        <w:t xml:space="preserve">Why can it happen that a model discriminates and in what ways could this negatively affect users?</w:t>
-      </w:r>
-    </w:p>
-    <w:p>
-      <w:pPr>
-        <w:rPr/>
-      </w:pPr>
-      <w:r>
-        <w:rPr>
-          <w:rtl w:val="0"/>
-        </w:rPr>
-      </w:r>
-    </w:p>
-    <w:p>
-      <w:pPr>
-        <w:rPr/>
-      </w:pPr>
-      <w:r>
-        <w:rPr>
-          <w:rtl w:val="0"/>
-        </w:rPr>
-      </w:r>
-    </w:p>
-    <w:p>
-      <w:pPr>
-        <w:pStyle w:val="Heading4"/>
-        <w:rPr/>
-      </w:pPr>
-      <w:bookmarkStart w:colFirst="0" w:colLast="0" w:name="_zh9mm3mn3fyq" w:id="86"/>
-      <w:bookmarkEnd w:id="86"/>
-      <w:r>
-        <w:rPr>
-          <w:rtl w:val="0"/>
-        </w:rPr>
-        <w:t xml:space="preserve">How can you check whether a model discriminates?</w:t>
-      </w:r>
-    </w:p>
-    <w:p>
-      <w:pPr>
-        <w:rPr/>
-      </w:pPr>
-      <w:r>
-        <w:rPr>
-          <w:rtl w:val="0"/>
-        </w:rPr>
-      </w:r>
-    </w:p>
-    <w:p>
-      <w:pPr>
-        <w:rPr/>
-      </w:pPr>
-      <w:r>
-        <w:rPr>
-          <w:rtl w:val="0"/>
-        </w:rPr>
-      </w:r>
-    </w:p>
-    <w:p>
-      <w:pPr>
-        <w:rPr/>
-      </w:pPr>
-      <w:r>
-        <w:rPr>
-          <w:rtl w:val="0"/>
-        </w:rPr>
-      </w:r>
-    </w:p>
-    <w:p>
-      <w:pPr>
-        <w:pStyle w:val="Heading3"/>
-        <w:rPr/>
-      </w:pPr>
-      <w:bookmarkStart w:colFirst="0" w:colLast="0" w:name="_egfwfxd3pa9v" w:id="87"/>
-      <w:bookmarkEnd w:id="87"/>
-      <w:r>
-        <w:rPr>
-          <w:rtl w:val="0"/>
-        </w:rPr>
-        <w:t xml:space="preserve">Explainability &amp; Interpretable ML</w:t>
-      </w:r>
-    </w:p>
-    <w:p>
-      <w:pPr>
-        <w:pStyle w:val="Heading4"/>
-        <w:rPr/>
-      </w:pPr>
-      <w:bookmarkStart w:colFirst="0" w:colLast="0" w:name="_4hufx0trhqdq" w:id="88"/>
-      <w:bookmarkEnd w:id="88"/>
-      <w:r>
-        <w:rPr>
-          <w:rtl w:val="0"/>
-        </w:rPr>
-        <w:t xml:space="preserve">What is the difference between local and global explainability?</w:t>
-      </w:r>
-    </w:p>
-    <w:p>
-      <w:pPr>
-        <w:rPr/>
-      </w:pPr>
-      <w:r>
-        <w:rPr>
-          <w:rtl w:val="0"/>
-        </w:rPr>
-      </w:r>
-    </w:p>
-    <w:p>
-      <w:pPr>
-        <w:rPr/>
-      </w:pPr>
-      <w:r>
-        <w:rPr>
-          <w:rtl w:val="0"/>
-        </w:rPr>
-      </w:r>
-    </w:p>
-    <w:p>
-      <w:pPr>
-        <w:pStyle w:val="Heading4"/>
-        <w:rPr>
-          <w:i w:val="0"/>
-        </w:rPr>
-      </w:pPr>
-      <w:bookmarkStart w:colFirst="0" w:colLast="0" w:name="_tpmeq2f4iahd" w:id="89"/>
-      <w:bookmarkEnd w:id="89"/>
       <w:r>
         <w:rPr>
           <w:rtl w:val="0"/>
@@ -3199,8 +3054,8 @@
           <w:szCs w:val="22"/>
         </w:rPr>
       </w:pPr>
-      <w:bookmarkStart w:colFirst="0" w:colLast="0" w:name="_sf2hew9g7e0y" w:id="90"/>
-      <w:bookmarkEnd w:id="90"/>
+      <w:bookmarkStart w:colFirst="0" w:colLast="0" w:name="_sf2hew9g7e0y" w:id="86"/>
+      <w:bookmarkEnd w:id="86"/>
       <w:r>
         <w:rPr>
           <w:i w:val="0"/>
@@ -3243,81 +3098,183 @@
         <w:pStyle w:val="Heading4"/>
         <w:rPr/>
       </w:pPr>
-      <w:bookmarkStart w:colFirst="0" w:colLast="0" w:name="_2xxjpp53x5rb" w:id="91"/>
+      <w:bookmarkStart w:colFirst="0" w:colLast="0" w:name="_2xxjpp53x5rb" w:id="87"/>
+      <w:bookmarkEnd w:id="87"/>
+      <w:r>
+        <w:rPr>
+          <w:rtl w:val="0"/>
+        </w:rPr>
+        <w:t xml:space="preserve">How can you identify the features that are overall the most important for a model?</w:t>
+      </w:r>
+    </w:p>
+    <w:p>
+      <w:pPr>
+        <w:rPr/>
+      </w:pPr>
+      <w:r>
+        <w:rPr>
+          <w:rtl w:val="0"/>
+        </w:rPr>
+      </w:r>
+    </w:p>
+    <w:p>
+      <w:pPr>
+        <w:rPr/>
+      </w:pPr>
+      <w:r>
+        <w:rPr>
+          <w:rtl w:val="0"/>
+        </w:rPr>
+      </w:r>
+    </w:p>
+    <w:p>
+      <w:pPr>
+        <w:pStyle w:val="Heading4"/>
+        <w:rPr/>
+      </w:pPr>
+      <w:bookmarkStart w:colFirst="0" w:colLast="0" w:name="_21p2cdwi1boi" w:id="88"/>
+      <w:bookmarkEnd w:id="88"/>
+      <w:r>
+        <w:rPr>
+          <w:rtl w:val="0"/>
+        </w:rPr>
+        <w:t xml:space="preserve">How can you determine (approximately) how an individual feature influences the model prediction overall?</w:t>
+      </w:r>
+    </w:p>
+    <w:p>
+      <w:pPr>
+        <w:rPr/>
+      </w:pPr>
+      <w:r>
+        <w:rPr>
+          <w:rtl w:val="0"/>
+        </w:rPr>
+      </w:r>
+    </w:p>
+    <w:p>
+      <w:pPr>
+        <w:rPr/>
+      </w:pPr>
+      <w:r>
+        <w:rPr>
+          <w:rtl w:val="0"/>
+        </w:rPr>
+      </w:r>
+    </w:p>
+    <w:p>
+      <w:pPr>
+        <w:pStyle w:val="Heading4"/>
+        <w:rPr/>
+      </w:pPr>
+      <w:bookmarkStart w:colFirst="0" w:colLast="0" w:name="_wyq3rkjkjsny" w:id="89"/>
+      <w:bookmarkEnd w:id="89"/>
+      <w:r>
+        <w:rPr>
+          <w:rtl w:val="0"/>
+        </w:rPr>
+        <w:t xml:space="preserve">What model-agnostic approach can you use to explain an individual prediction of any model?</w:t>
+      </w:r>
+    </w:p>
+    <w:p>
+      <w:pPr>
+        <w:rPr/>
+      </w:pPr>
+      <w:r>
+        <w:rPr>
+          <w:rtl w:val="0"/>
+        </w:rPr>
+      </w:r>
+    </w:p>
+    <w:p>
+      <w:pPr>
+        <w:rPr/>
+      </w:pPr>
+      <w:r>
+        <w:rPr>
+          <w:rtl w:val="0"/>
+        </w:rPr>
+      </w:r>
+    </w:p>
+    <w:p>
+      <w:pPr>
+        <w:rPr/>
+      </w:pPr>
+      <w:r>
+        <w:rPr>
+          <w:rtl w:val="0"/>
+        </w:rPr>
+      </w:r>
+    </w:p>
+    <w:p>
+      <w:pPr>
+        <w:pStyle w:val="Heading3"/>
+        <w:rPr/>
+      </w:pPr>
+      <w:bookmarkStart w:colFirst="0" w:colLast="0" w:name="_p55bw0avlpxn" w:id="90"/>
+      <w:bookmarkEnd w:id="90"/>
+      <w:r>
+        <w:rPr>
+          <w:rtl w:val="0"/>
+        </w:rPr>
+        <w:t xml:space="preserve">Data &amp; concept drifts</w:t>
+      </w:r>
+    </w:p>
+    <w:p>
+      <w:pPr>
+        <w:pStyle w:val="Heading4"/>
+        <w:rPr/>
+      </w:pPr>
+      <w:bookmarkStart w:colFirst="0" w:colLast="0" w:name="_3eoqwmknsdrs" w:id="91"/>
       <w:bookmarkEnd w:id="91"/>
       <w:r>
         <w:rPr>
           <w:rtl w:val="0"/>
         </w:rPr>
-        <w:t xml:space="preserve">How can you identify the features that are overall the most important for a model?</w:t>
-      </w:r>
-    </w:p>
-    <w:p>
-      <w:pPr>
-        <w:rPr/>
-      </w:pPr>
-      <w:r>
-        <w:rPr>
-          <w:rtl w:val="0"/>
-        </w:rPr>
-      </w:r>
-    </w:p>
-    <w:p>
-      <w:pPr>
-        <w:rPr/>
-      </w:pPr>
-      <w:r>
-        <w:rPr>
-          <w:rtl w:val="0"/>
-        </w:rPr>
-      </w:r>
-    </w:p>
-    <w:p>
-      <w:pPr>
-        <w:pStyle w:val="Heading4"/>
-        <w:rPr/>
-      </w:pPr>
-      <w:bookmarkStart w:colFirst="0" w:colLast="0" w:name="_21p2cdwi1boi" w:id="92"/>
+        <w:t xml:space="preserve">What is the difference between data and concept drift?</w:t>
+      </w:r>
+    </w:p>
+    <w:p>
+      <w:pPr>
+        <w:rPr/>
+      </w:pPr>
+      <w:r>
+        <w:rPr>
+          <w:rtl w:val="0"/>
+        </w:rPr>
+      </w:r>
+    </w:p>
+    <w:p>
+      <w:pPr>
+        <w:rPr/>
+      </w:pPr>
+      <w:r>
+        <w:rPr>
+          <w:rtl w:val="0"/>
+        </w:rPr>
+      </w:r>
+    </w:p>
+    <w:p>
+      <w:pPr>
+        <w:pStyle w:val="Heading4"/>
+        <w:rPr/>
+      </w:pPr>
+      <w:bookmarkStart w:colFirst="0" w:colLast="0" w:name="_xsnq92i1d61a" w:id="92"/>
       <w:bookmarkEnd w:id="92"/>
       <w:r>
         <w:rPr>
           <w:rtl w:val="0"/>
         </w:rPr>
-        <w:t xml:space="preserve">How can you determine (approximately) how an individual feature influences the model prediction overall?</w:t>
-      </w:r>
-    </w:p>
-    <w:p>
-      <w:pPr>
-        <w:rPr/>
-      </w:pPr>
-      <w:r>
-        <w:rPr>
-          <w:rtl w:val="0"/>
-        </w:rPr>
-      </w:r>
-    </w:p>
-    <w:p>
-      <w:pPr>
-        <w:rPr/>
-      </w:pPr>
-      <w:r>
-        <w:rPr>
-          <w:rtl w:val="0"/>
-        </w:rPr>
-      </w:r>
-    </w:p>
-    <w:p>
-      <w:pPr>
-        <w:pStyle w:val="Heading4"/>
-        <w:rPr/>
-      </w:pPr>
-      <w:bookmarkStart w:colFirst="0" w:colLast="0" w:name="_wyq3rkjkjsny" w:id="93"/>
-      <w:bookmarkEnd w:id="93"/>
-      <w:r>
-        <w:rPr>
-          <w:rtl w:val="0"/>
-        </w:rPr>
-        <w:t xml:space="preserve">What model-agnostic approach can you use to explain an individual prediction of any model?</w:t>
+        <w:t xml:space="preserve">What could be reasons for data or concept drift in your domain / next project?</w:t>
+      </w:r>
+    </w:p>
+    <w:p>
+      <w:pPr>
+        <w:rPr/>
+      </w:pPr>
+      <w:r>
+        <w:rPr>
+          <w:rtl w:val="0"/>
+        </w:rPr>
       </w:r>
     </w:p>
     <w:p>
@@ -4532,7 +4489,7 @@
       <w:spacing w:after="320" w:lineRule="auto"/>
     </w:pPr>
     <w:rPr>
-      <w:rFonts w:ascii="Source Sans Pro Light" w:cs="Source Sans Pro Light" w:eastAsia="Source Sans Pro Light" w:hAnsi="Source Sans Pro Light"/>
+      <w:rFonts w:ascii="Source Sans Pro" w:cs="Source Sans Pro" w:eastAsia="Source Sans Pro" w:hAnsi="Source Sans Pro"/>
       <w:color w:val="666666"/>
       <w:sz w:val="30"/>
       <w:szCs w:val="30"/>
